--- a/Homework_5/Homework Report/Homework Report.docx
+++ b/Homework_5/Homework Report/Homework Report.docx
@@ -75,21 +75,7 @@
         <w:rPr>
           <w:u w:val="single"/>
         </w:rPr>
-        <w:t xml:space="preserve"> </w:t>
-      </w:r>
-      <w:proofErr w:type="spellStart"/>
-      <w:r>
-        <w:rPr>
-          <w:u w:val="single"/>
-        </w:rPr>
-        <w:t>Boyang</w:t>
-      </w:r>
-      <w:proofErr w:type="spellEnd"/>
-      <w:r>
-        <w:rPr>
-          <w:u w:val="single"/>
-        </w:rPr>
-        <w:t xml:space="preserve"> Xiao </w:t>
+        <w:t xml:space="preserve"> Boyang Xiao </w:t>
       </w:r>
       <w:r>
         <w:t xml:space="preserve"> </w:t>
@@ -213,14 +199,7 @@
           <w:b/>
           <w:bCs/>
         </w:rPr>
-        <w:t xml:space="preserve">1: </w:t>
-      </w:r>
-      <w:r>
-        <w:rPr>
-          <w:b/>
-          <w:bCs/>
-        </w:rPr>
-        <w:t xml:space="preserve">Describe CNN components in your own words: 1) the fully connected layer, 2) the convolutional layer, 3) the max pooling layer, 4) the activation function, and 5) the </w:t>
+        <w:t xml:space="preserve">1: Describe CNN components in your own words: 1) the fully connected layer, 2) the convolutional layer, 3) the max pooling layer, 4) the activation function, and 5) the </w:t>
       </w:r>
       <w:proofErr w:type="spellStart"/>
       <w:r>
@@ -269,12 +248,4655 @@
         </w:numPr>
         <w:spacing w:before="156" w:after="156"/>
         <w:ind w:firstLineChars="0"/>
+      </w:pPr>
+      <w:r>
+        <w:t xml:space="preserve">The fully connected layer </w:t>
+      </w:r>
+      <w:r>
         <w:rPr>
           <w:rFonts w:hint="eastAsia"/>
         </w:rPr>
-      </w:pPr>
-      <w:r>
-        <w:t xml:space="preserve">The fully connected layer </w:t>
+        <w:t>is</w:t>
+      </w:r>
+      <w:r>
+        <w:t xml:space="preserve"> </w:t>
+      </w:r>
+      <w:r>
+        <w:rPr>
+          <w:rFonts w:hint="eastAsia"/>
+        </w:rPr>
+        <w:t>t</w:t>
+      </w:r>
+      <w:r>
+        <w:t xml:space="preserve">he </w:t>
+      </w:r>
+      <w:r>
+        <w:rPr>
+          <w:b/>
+          <w:bCs/>
+        </w:rPr>
+        <w:t>CLASSIFIER</w:t>
+      </w:r>
+      <w:r>
+        <w:t xml:space="preserve"> of the whole CNN. After the convolutional layers and pooling layers extract the features from the images and project the images to the feature spaces, the fully connected layers do the tensor multiplication operations and classify the original images with the extracted features.</w:t>
+      </w:r>
+    </w:p>
+    <w:p>
+      <w:pPr>
+        <w:pStyle w:val="a4"/>
+        <w:numPr>
+          <w:ilvl w:val="0"/>
+          <w:numId w:val="3"/>
+        </w:numPr>
+        <w:spacing w:before="156" w:after="156"/>
+        <w:ind w:firstLineChars="0"/>
+      </w:pPr>
+      <w:r>
+        <w:rPr>
+          <w:rFonts w:hint="eastAsia"/>
+        </w:rPr>
+        <w:t>T</w:t>
+      </w:r>
+      <w:r>
+        <w:t>he main function of convolutional layers is extracting the features from the images and project the image data from its original space to the feature spaces to do the classification.</w:t>
+      </w:r>
+    </w:p>
+    <w:p>
+      <w:pPr>
+        <w:pStyle w:val="a4"/>
+        <w:numPr>
+          <w:ilvl w:val="0"/>
+          <w:numId w:val="3"/>
+        </w:numPr>
+        <w:spacing w:before="156" w:after="156"/>
+        <w:ind w:firstLineChars="0"/>
+      </w:pPr>
+      <w:r>
+        <w:rPr>
+          <w:rFonts w:hint="eastAsia"/>
+        </w:rPr>
+        <w:t>T</w:t>
+      </w:r>
+      <w:r>
+        <w:t>he max pooling layers can reduce the size of the images and feature matrices to accelerate the computation of networks and to avoid over-fitting.</w:t>
+      </w:r>
+    </w:p>
+    <w:p>
+      <w:pPr>
+        <w:pStyle w:val="a4"/>
+        <w:numPr>
+          <w:ilvl w:val="0"/>
+          <w:numId w:val="3"/>
+        </w:numPr>
+        <w:spacing w:before="156" w:after="156"/>
+        <w:ind w:firstLineChars="0"/>
+      </w:pPr>
+      <w:r>
+        <w:rPr>
+          <w:rFonts w:hint="eastAsia"/>
+        </w:rPr>
+        <w:t>T</w:t>
+      </w:r>
+      <w:r>
+        <w:t>he activation functions can bring</w:t>
+      </w:r>
+      <w:r>
+        <w:t xml:space="preserve"> some</w:t>
+      </w:r>
+      <w:r>
+        <w:t xml:space="preserve"> non-linear </w:t>
+      </w:r>
+      <w:r>
+        <w:t>operations</w:t>
+      </w:r>
+      <w:r>
+        <w:t xml:space="preserve"> to the</w:t>
+      </w:r>
+      <w:r>
+        <w:t xml:space="preserve"> CNN to improve network’s classification ability. Since the main the classifier of CNN is the fully connected layer and the operations in the fully connected layer are all linear which has limited classification ability, the activation functions can reinforce its classification ability.</w:t>
+      </w:r>
+    </w:p>
+    <w:p>
+      <w:pPr>
+        <w:pStyle w:val="a4"/>
+        <w:numPr>
+          <w:ilvl w:val="0"/>
+          <w:numId w:val="3"/>
+        </w:numPr>
+        <w:spacing w:before="156" w:after="156"/>
+        <w:ind w:firstLineChars="0"/>
+      </w:pPr>
+      <w:r>
+        <w:rPr>
+          <w:rFonts w:hint="eastAsia"/>
+        </w:rPr>
+        <w:t>T</w:t>
+      </w:r>
+      <w:r>
+        <w:t xml:space="preserve">he </w:t>
+      </w:r>
+      <w:proofErr w:type="spellStart"/>
+      <w:r>
+        <w:t>softmax</w:t>
+      </w:r>
+      <w:proofErr w:type="spellEnd"/>
+      <w:r>
+        <w:t xml:space="preserve"> function can mapping all the output values to the range of [0,1] and make</w:t>
+      </w:r>
+      <w:r>
+        <w:t xml:space="preserve"> the sum of</w:t>
+      </w:r>
+      <w:r>
+        <w:t xml:space="preserve"> all the values </w:t>
+      </w:r>
+      <w:r>
+        <w:t>to be</w:t>
+      </w:r>
+      <w:r>
+        <w:t xml:space="preserve"> 1, which </w:t>
+      </w:r>
+      <w:r>
+        <w:t>conforms to the probability distribution. We can choose the node with the highest value to be the final output result.</w:t>
+      </w:r>
+    </w:p>
+    <w:p>
+      <w:pPr>
+        <w:spacing w:before="156" w:after="156"/>
+        <w:ind w:left="0"/>
+      </w:pPr>
+    </w:p>
+    <w:p>
+      <w:pPr>
+        <w:spacing w:before="156" w:after="156"/>
+        <w:ind w:left="0"/>
+        <w:rPr>
+          <w:b/>
+          <w:bCs/>
+        </w:rPr>
+      </w:pPr>
+      <w:r>
+        <w:rPr>
+          <w:rFonts w:hint="eastAsia"/>
+          <w:b/>
+          <w:bCs/>
+        </w:rPr>
+        <w:t>Q</w:t>
+      </w:r>
+      <w:r>
+        <w:rPr>
+          <w:b/>
+          <w:bCs/>
+        </w:rPr>
+        <w:t xml:space="preserve">2: </w:t>
+      </w:r>
+      <w:r>
+        <w:rPr>
+          <w:b/>
+          <w:bCs/>
+        </w:rPr>
+        <w:t>What is the over-fitting issue in model learning? Explain any technique that has been used in CNN</w:t>
+      </w:r>
+      <w:r>
+        <w:rPr>
+          <w:b/>
+          <w:bCs/>
+        </w:rPr>
+        <w:t xml:space="preserve"> </w:t>
+      </w:r>
+      <w:r>
+        <w:rPr>
+          <w:b/>
+          <w:bCs/>
+        </w:rPr>
+        <w:t>training to avoid the over-fitting.</w:t>
+      </w:r>
+    </w:p>
+    <w:p>
+      <w:pPr>
+        <w:spacing w:before="156" w:after="156"/>
+        <w:ind w:left="0"/>
+      </w:pPr>
+      <w:r>
+        <w:rPr>
+          <w:b/>
+          <w:bCs/>
+        </w:rPr>
+        <w:t xml:space="preserve">Answer: </w:t>
+      </w:r>
+      <w:r>
+        <w:t xml:space="preserve">The over-fitting issue means the CNN model can perform very well on the training dataset but can perform worse on the testing dataset. </w:t>
+      </w:r>
+      <w:r>
+        <w:t>This usually occurs when the model is too complicated and the scale of training dataset is limited. Some typical techniques to avoid over-fitting are: data augmentation, early stopping and dropout.</w:t>
+      </w:r>
+    </w:p>
+    <w:p>
+      <w:pPr>
+        <w:spacing w:before="156" w:after="156"/>
+        <w:ind w:left="0"/>
+      </w:pPr>
+      <w:r>
+        <w:lastRenderedPageBreak/>
+        <w:t>For example, technique of d</w:t>
+      </w:r>
+      <w:r>
+        <w:t>ata augmentation means expand</w:t>
+      </w:r>
+      <w:r>
+        <w:t>ing</w:t>
+      </w:r>
+      <w:r>
+        <w:t xml:space="preserve"> the number of training dataset using some image modification methods such as rotation, flipping and </w:t>
+      </w:r>
+      <w:r>
+        <w:t>translation. It can generate more distinguished training data using a limited scale of dataset, with which the CNN model can be better trained.</w:t>
+      </w:r>
+    </w:p>
+    <w:p>
+      <w:pPr>
+        <w:spacing w:before="156" w:after="156"/>
+        <w:ind w:left="0"/>
+      </w:pPr>
+    </w:p>
+    <w:p>
+      <w:pPr>
+        <w:spacing w:before="156" w:after="156"/>
+        <w:ind w:left="0"/>
+        <w:rPr>
+          <w:b/>
+          <w:bCs/>
+        </w:rPr>
+      </w:pPr>
+      <w:r>
+        <w:rPr>
+          <w:b/>
+          <w:bCs/>
+        </w:rPr>
+        <w:t xml:space="preserve">Q3: Explain the difference among different activation functions including ReLU, </w:t>
+      </w:r>
+      <w:proofErr w:type="spellStart"/>
+      <w:r>
+        <w:rPr>
+          <w:b/>
+          <w:bCs/>
+        </w:rPr>
+        <w:t>LeakyReLU</w:t>
+      </w:r>
+      <w:proofErr w:type="spellEnd"/>
+      <w:r>
+        <w:rPr>
+          <w:b/>
+          <w:bCs/>
+        </w:rPr>
+        <w:t xml:space="preserve"> and ELU.</w:t>
+      </w:r>
+    </w:p>
+    <w:p>
+      <w:pPr>
+        <w:spacing w:before="156" w:after="156"/>
+        <w:ind w:left="0"/>
+      </w:pPr>
+      <w:r>
+        <w:rPr>
+          <w:rFonts w:hint="eastAsia"/>
+          <w:b/>
+          <w:bCs/>
+        </w:rPr>
+        <w:t>A</w:t>
+      </w:r>
+      <w:r>
+        <w:rPr>
+          <w:b/>
+          <w:bCs/>
+        </w:rPr>
+        <w:t xml:space="preserve">nswer: </w:t>
+      </w:r>
+      <w:r>
+        <w:t>The shapes of these three functions</w:t>
+      </w:r>
+      <w:r>
+        <w:t xml:space="preserve"> are displayed below in Figure 1.1. We can tell from the graphs that </w:t>
+      </w:r>
+      <w:r>
+        <w:rPr>
+          <w:b/>
+          <w:bCs/>
+        </w:rPr>
+        <w:t>ReLU</w:t>
+      </w:r>
+      <w:r>
+        <w:t xml:space="preserve"> has zero-value before x == 0 and has a linear tilting part after x == 0. </w:t>
+      </w:r>
+      <w:r>
+        <w:rPr>
+          <w:b/>
+          <w:bCs/>
+        </w:rPr>
+        <w:t>Leaky ReLU</w:t>
+      </w:r>
+      <w:r>
+        <w:t xml:space="preserve"> is much similar to ReLU but has a slightly negative linear part before x == 0.</w:t>
+      </w:r>
+      <w:r>
+        <w:t xml:space="preserve"> </w:t>
+      </w:r>
+      <w:r>
+        <w:rPr>
+          <w:b/>
+          <w:bCs/>
+        </w:rPr>
+        <w:t>ELU</w:t>
+      </w:r>
+      <w:r>
+        <w:t xml:space="preserve"> is similar to ReLU and Leaky ReLU but has a negative non-linear part before x ==0.</w:t>
+      </w:r>
+    </w:p>
+    <w:p>
+      <w:pPr>
+        <w:spacing w:before="156" w:after="156"/>
+        <w:ind w:left="0"/>
+        <w:jc w:val="center"/>
+      </w:pPr>
+      <w:r>
+        <w:rPr>
+          <w:noProof/>
+        </w:rPr>
+        <w:drawing>
+          <wp:inline distT="0" distB="0" distL="0" distR="0" wp14:anchorId="284BB965" wp14:editId="7C142AC9">
+            <wp:extent cx="1955843" cy="1108364"/>
+            <wp:effectExtent l="0" t="0" r="6350" b="0"/>
+            <wp:docPr id="1" name="图片 1"/>
+            <wp:cNvGraphicFramePr>
+              <a:graphicFrameLocks xmlns:a="http://schemas.openxmlformats.org/drawingml/2006/main" noChangeAspect="1"/>
+            </wp:cNvGraphicFramePr>
+            <a:graphic xmlns:a="http://schemas.openxmlformats.org/drawingml/2006/main">
+              <a:graphicData uri="http://schemas.openxmlformats.org/drawingml/2006/picture">
+                <pic:pic xmlns:pic="http://schemas.openxmlformats.org/drawingml/2006/picture">
+                  <pic:nvPicPr>
+                    <pic:cNvPr id="0" name="Picture 1"/>
+                    <pic:cNvPicPr>
+                      <a:picLocks noChangeAspect="1" noChangeArrowheads="1"/>
+                    </pic:cNvPicPr>
+                  </pic:nvPicPr>
+                  <pic:blipFill>
+                    <a:blip r:embed="rId6" cstate="print">
+                      <a:extLst>
+                        <a:ext uri="{28A0092B-C50C-407E-A947-70E740481C1C}">
+                          <a14:useLocalDpi xmlns:a14="http://schemas.microsoft.com/office/drawing/2010/main" val="0"/>
+                        </a:ext>
+                      </a:extLst>
+                    </a:blip>
+                    <a:srcRect/>
+                    <a:stretch>
+                      <a:fillRect/>
+                    </a:stretch>
+                  </pic:blipFill>
+                  <pic:spPr bwMode="auto">
+                    <a:xfrm>
+                      <a:off x="0" y="0"/>
+                      <a:ext cx="1975580" cy="1119549"/>
+                    </a:xfrm>
+                    <a:prstGeom prst="rect">
+                      <a:avLst/>
+                    </a:prstGeom>
+                    <a:noFill/>
+                    <a:ln>
+                      <a:noFill/>
+                    </a:ln>
+                  </pic:spPr>
+                </pic:pic>
+              </a:graphicData>
+            </a:graphic>
+          </wp:inline>
+        </w:drawing>
+      </w:r>
+      <w:r>
+        <w:tab/>
+      </w:r>
+      <w:r>
+        <w:rPr>
+          <w:rFonts w:hint="eastAsia"/>
+          <w:noProof/>
+        </w:rPr>
+        <w:drawing>
+          <wp:inline distT="0" distB="0" distL="0" distR="0" wp14:anchorId="2CBA4BB8" wp14:editId="01F79E80">
+            <wp:extent cx="1615363" cy="1108800"/>
+            <wp:effectExtent l="0" t="0" r="4445" b="0"/>
+            <wp:docPr id="2" name="图片 2"/>
+            <wp:cNvGraphicFramePr>
+              <a:graphicFrameLocks xmlns:a="http://schemas.openxmlformats.org/drawingml/2006/main" noChangeAspect="1"/>
+            </wp:cNvGraphicFramePr>
+            <a:graphic xmlns:a="http://schemas.openxmlformats.org/drawingml/2006/main">
+              <a:graphicData uri="http://schemas.openxmlformats.org/drawingml/2006/picture">
+                <pic:pic xmlns:pic="http://schemas.openxmlformats.org/drawingml/2006/picture">
+                  <pic:nvPicPr>
+                    <pic:cNvPr id="0" name="Picture 3"/>
+                    <pic:cNvPicPr>
+                      <a:picLocks noChangeAspect="1" noChangeArrowheads="1"/>
+                    </pic:cNvPicPr>
+                  </pic:nvPicPr>
+                  <pic:blipFill>
+                    <a:blip r:embed="rId7">
+                      <a:extLst>
+                        <a:ext uri="{28A0092B-C50C-407E-A947-70E740481C1C}">
+                          <a14:useLocalDpi xmlns:a14="http://schemas.microsoft.com/office/drawing/2010/main" val="0"/>
+                        </a:ext>
+                      </a:extLst>
+                    </a:blip>
+                    <a:srcRect/>
+                    <a:stretch>
+                      <a:fillRect/>
+                    </a:stretch>
+                  </pic:blipFill>
+                  <pic:spPr bwMode="auto">
+                    <a:xfrm>
+                      <a:off x="0" y="0"/>
+                      <a:ext cx="1615363" cy="1108800"/>
+                    </a:xfrm>
+                    <a:prstGeom prst="rect">
+                      <a:avLst/>
+                    </a:prstGeom>
+                    <a:noFill/>
+                    <a:ln>
+                      <a:noFill/>
+                    </a:ln>
+                  </pic:spPr>
+                </pic:pic>
+              </a:graphicData>
+            </a:graphic>
+          </wp:inline>
+        </w:drawing>
+      </w:r>
+      <w:r>
+        <w:tab/>
+        <w:t xml:space="preserve"> </w:t>
+      </w:r>
+      <w:r>
+        <w:rPr>
+          <w:rFonts w:hint="eastAsia"/>
+          <w:noProof/>
+        </w:rPr>
+        <w:drawing>
+          <wp:inline distT="0" distB="0" distL="0" distR="0" wp14:anchorId="13884103" wp14:editId="6D32BF85">
+            <wp:extent cx="1225661" cy="1108800"/>
+            <wp:effectExtent l="0" t="0" r="0" b="0"/>
+            <wp:docPr id="3" name="图片 3"/>
+            <wp:cNvGraphicFramePr>
+              <a:graphicFrameLocks xmlns:a="http://schemas.openxmlformats.org/drawingml/2006/main" noChangeAspect="1"/>
+            </wp:cNvGraphicFramePr>
+            <a:graphic xmlns:a="http://schemas.openxmlformats.org/drawingml/2006/main">
+              <a:graphicData uri="http://schemas.openxmlformats.org/drawingml/2006/picture">
+                <pic:pic xmlns:pic="http://schemas.openxmlformats.org/drawingml/2006/picture">
+                  <pic:nvPicPr>
+                    <pic:cNvPr id="0" name="Picture 5"/>
+                    <pic:cNvPicPr>
+                      <a:picLocks noChangeAspect="1" noChangeArrowheads="1"/>
+                    </pic:cNvPicPr>
+                  </pic:nvPicPr>
+                  <pic:blipFill>
+                    <a:blip r:embed="rId8">
+                      <a:extLst>
+                        <a:ext uri="{28A0092B-C50C-407E-A947-70E740481C1C}">
+                          <a14:useLocalDpi xmlns:a14="http://schemas.microsoft.com/office/drawing/2010/main" val="0"/>
+                        </a:ext>
+                      </a:extLst>
+                    </a:blip>
+                    <a:srcRect/>
+                    <a:stretch>
+                      <a:fillRect/>
+                    </a:stretch>
+                  </pic:blipFill>
+                  <pic:spPr bwMode="auto">
+                    <a:xfrm>
+                      <a:off x="0" y="0"/>
+                      <a:ext cx="1225661" cy="1108800"/>
+                    </a:xfrm>
+                    <a:prstGeom prst="rect">
+                      <a:avLst/>
+                    </a:prstGeom>
+                    <a:noFill/>
+                    <a:ln>
+                      <a:noFill/>
+                    </a:ln>
+                  </pic:spPr>
+                </pic:pic>
+              </a:graphicData>
+            </a:graphic>
+          </wp:inline>
+        </w:drawing>
+      </w:r>
+    </w:p>
+    <w:p>
+      <w:pPr>
+        <w:spacing w:before="156" w:after="156"/>
+        <w:ind w:left="0"/>
+        <w:rPr>
+          <w:color w:val="7F7F7F" w:themeColor="text1" w:themeTint="80"/>
+          <w:sz w:val="20"/>
+          <w:szCs w:val="22"/>
+        </w:rPr>
+      </w:pPr>
+      <w:r>
+        <w:tab/>
+      </w:r>
+      <w:r>
+        <w:tab/>
+      </w:r>
+      <w:r>
+        <w:tab/>
+      </w:r>
+      <w:r>
+        <w:tab/>
+      </w:r>
+      <w:r>
+        <w:rPr>
+          <w:rFonts w:hint="eastAsia"/>
+          <w:color w:val="7F7F7F" w:themeColor="text1" w:themeTint="80"/>
+          <w:sz w:val="20"/>
+          <w:szCs w:val="22"/>
+        </w:rPr>
+        <w:t>(</w:t>
+      </w:r>
+      <w:r>
+        <w:rPr>
+          <w:color w:val="7F7F7F" w:themeColor="text1" w:themeTint="80"/>
+          <w:sz w:val="20"/>
+          <w:szCs w:val="22"/>
+        </w:rPr>
+        <w:t>a) ReLU</w:t>
+      </w:r>
+      <w:r>
+        <w:rPr>
+          <w:color w:val="7F7F7F" w:themeColor="text1" w:themeTint="80"/>
+          <w:sz w:val="20"/>
+          <w:szCs w:val="22"/>
+        </w:rPr>
+        <w:tab/>
+      </w:r>
+      <w:r>
+        <w:rPr>
+          <w:color w:val="7F7F7F" w:themeColor="text1" w:themeTint="80"/>
+          <w:sz w:val="20"/>
+          <w:szCs w:val="22"/>
+        </w:rPr>
+        <w:tab/>
+      </w:r>
+      <w:r>
+        <w:rPr>
+          <w:color w:val="7F7F7F" w:themeColor="text1" w:themeTint="80"/>
+          <w:sz w:val="20"/>
+          <w:szCs w:val="22"/>
+        </w:rPr>
+        <w:tab/>
+      </w:r>
+      <w:r>
+        <w:rPr>
+          <w:color w:val="7F7F7F" w:themeColor="text1" w:themeTint="80"/>
+          <w:sz w:val="20"/>
+          <w:szCs w:val="22"/>
+        </w:rPr>
+        <w:tab/>
+      </w:r>
+      <w:r>
+        <w:rPr>
+          <w:color w:val="7F7F7F" w:themeColor="text1" w:themeTint="80"/>
+          <w:sz w:val="20"/>
+          <w:szCs w:val="22"/>
+        </w:rPr>
+        <w:tab/>
+      </w:r>
+      <w:r>
+        <w:rPr>
+          <w:color w:val="7F7F7F" w:themeColor="text1" w:themeTint="80"/>
+          <w:sz w:val="20"/>
+          <w:szCs w:val="22"/>
+        </w:rPr>
+        <w:tab/>
+        <w:t>(b) Leaky ReLU</w:t>
+      </w:r>
+      <w:r>
+        <w:rPr>
+          <w:color w:val="7F7F7F" w:themeColor="text1" w:themeTint="80"/>
+          <w:sz w:val="20"/>
+          <w:szCs w:val="22"/>
+        </w:rPr>
+        <w:tab/>
+      </w:r>
+      <w:r>
+        <w:rPr>
+          <w:color w:val="7F7F7F" w:themeColor="text1" w:themeTint="80"/>
+          <w:sz w:val="20"/>
+          <w:szCs w:val="22"/>
+        </w:rPr>
+        <w:tab/>
+      </w:r>
+      <w:r>
+        <w:rPr>
+          <w:color w:val="7F7F7F" w:themeColor="text1" w:themeTint="80"/>
+          <w:sz w:val="20"/>
+          <w:szCs w:val="22"/>
+        </w:rPr>
+        <w:tab/>
+      </w:r>
+      <w:r>
+        <w:rPr>
+          <w:color w:val="7F7F7F" w:themeColor="text1" w:themeTint="80"/>
+          <w:sz w:val="20"/>
+          <w:szCs w:val="22"/>
+        </w:rPr>
+        <w:tab/>
+        <w:t xml:space="preserve"> (c) ELU</w:t>
+      </w:r>
+    </w:p>
+    <w:p>
+      <w:pPr>
+        <w:spacing w:before="156" w:after="156"/>
+        <w:ind w:left="0"/>
+        <w:jc w:val="center"/>
+        <w:rPr>
+          <w:color w:val="7F7F7F" w:themeColor="text1" w:themeTint="80"/>
+          <w:sz w:val="20"/>
+          <w:szCs w:val="22"/>
+        </w:rPr>
+      </w:pPr>
+      <w:r>
+        <w:rPr>
+          <w:color w:val="7F7F7F" w:themeColor="text1" w:themeTint="80"/>
+          <w:sz w:val="20"/>
+          <w:szCs w:val="22"/>
+        </w:rPr>
+        <w:t>Figure 1.1 Three common activation functions</w:t>
+      </w:r>
+    </w:p>
+    <w:p>
+      <w:pPr>
+        <w:spacing w:before="156" w:after="156"/>
+        <w:ind w:left="0"/>
+      </w:pPr>
+      <w:r>
+        <w:t xml:space="preserve">When used in the CNN model, </w:t>
+      </w:r>
+      <w:r>
+        <w:rPr>
+          <w:b/>
+          <w:bCs/>
+        </w:rPr>
+        <w:t>ReLU</w:t>
+      </w:r>
+      <w:r>
+        <w:t xml:space="preserve"> can greatly accelerate the c</w:t>
+      </w:r>
+      <w:r>
+        <w:t>onvergence</w:t>
+      </w:r>
+      <w:r>
+        <w:t xml:space="preserve"> process</w:t>
+      </w:r>
+      <w:r>
+        <w:t xml:space="preserve"> of gradient descent</w:t>
+      </w:r>
+      <w:r>
+        <w:t xml:space="preserve">. </w:t>
+      </w:r>
+      <w:r>
+        <w:rPr>
+          <w:b/>
+          <w:bCs/>
+        </w:rPr>
+        <w:t>Leaky ReLU</w:t>
+      </w:r>
+      <w:r>
+        <w:t xml:space="preserve"> has the same advantage as ReLU and it can also preserve the information from its negative part to avoid some neuron to be stuck/dead if it falls in the negative part of ReLU. </w:t>
+      </w:r>
+      <w:r>
+        <w:rPr>
+          <w:b/>
+          <w:bCs/>
+        </w:rPr>
+        <w:t>E</w:t>
+      </w:r>
+      <w:r>
+        <w:rPr>
+          <w:b/>
+          <w:bCs/>
+        </w:rPr>
+        <w:t xml:space="preserve">LU </w:t>
+      </w:r>
+      <w:r>
+        <w:t>is a combination of ReLU and sigmoid. The right part of ELU can accelerate the gradient descent and also avoid gradient vanishing issue and the left part of ELU can preserve more information and make the CNN model more adaptive to the noise in the training dataset.</w:t>
+      </w:r>
+    </w:p>
+    <w:p>
+      <w:pPr>
+        <w:spacing w:before="156" w:after="156"/>
+        <w:ind w:left="0"/>
+      </w:pPr>
+    </w:p>
+    <w:p>
+      <w:pPr>
+        <w:spacing w:before="156" w:after="156"/>
+        <w:ind w:left="0"/>
+        <w:rPr>
+          <w:b/>
+          <w:bCs/>
+        </w:rPr>
+      </w:pPr>
+      <w:r>
+        <w:rPr>
+          <w:rFonts w:hint="eastAsia"/>
+          <w:b/>
+          <w:bCs/>
+        </w:rPr>
+        <w:t>Q</w:t>
+      </w:r>
+      <w:r>
+        <w:rPr>
+          <w:b/>
+          <w:bCs/>
+        </w:rPr>
+        <w:t xml:space="preserve">4: </w:t>
+      </w:r>
+      <w:r>
+        <w:rPr>
+          <w:b/>
+          <w:bCs/>
+        </w:rPr>
+        <w:t xml:space="preserve">Read official documents of different loss functions including L1Loss, </w:t>
+      </w:r>
+      <w:proofErr w:type="spellStart"/>
+      <w:r>
+        <w:rPr>
+          <w:b/>
+          <w:bCs/>
+        </w:rPr>
+        <w:t>MSELoss</w:t>
+      </w:r>
+      <w:proofErr w:type="spellEnd"/>
+      <w:r>
+        <w:rPr>
+          <w:b/>
+          <w:bCs/>
+        </w:rPr>
+        <w:t xml:space="preserve"> and </w:t>
+      </w:r>
+      <w:proofErr w:type="spellStart"/>
+      <w:r>
+        <w:rPr>
+          <w:b/>
+          <w:bCs/>
+        </w:rPr>
+        <w:t>BCELoss</w:t>
+      </w:r>
+      <w:proofErr w:type="spellEnd"/>
+      <w:r>
+        <w:rPr>
+          <w:b/>
+          <w:bCs/>
+        </w:rPr>
+        <w:t>.</w:t>
+      </w:r>
+      <w:r>
+        <w:rPr>
+          <w:rFonts w:hint="eastAsia"/>
+          <w:b/>
+          <w:bCs/>
+        </w:rPr>
+        <w:t xml:space="preserve"> </w:t>
+      </w:r>
+      <w:r>
+        <w:rPr>
+          <w:b/>
+          <w:bCs/>
+        </w:rPr>
+        <w:t>List applications where those losses are used, and state why do you think they are used in those</w:t>
+      </w:r>
+      <w:r>
+        <w:rPr>
+          <w:rFonts w:hint="eastAsia"/>
+          <w:b/>
+          <w:bCs/>
+        </w:rPr>
+        <w:t xml:space="preserve"> </w:t>
+      </w:r>
+      <w:r>
+        <w:rPr>
+          <w:b/>
+          <w:bCs/>
+        </w:rPr>
+        <w:t>specific cases?</w:t>
+      </w:r>
+    </w:p>
+    <w:p>
+      <w:pPr>
+        <w:spacing w:before="156" w:after="156"/>
+        <w:ind w:left="0"/>
+      </w:pPr>
+      <w:r>
+        <w:rPr>
+          <w:b/>
+          <w:bCs/>
+        </w:rPr>
+        <w:t xml:space="preserve">Answer: </w:t>
+      </w:r>
+      <w:r>
+        <w:t xml:space="preserve">L1Loss function and </w:t>
+      </w:r>
+      <w:proofErr w:type="spellStart"/>
+      <w:r>
+        <w:t>MSELoss</w:t>
+      </w:r>
+      <w:proofErr w:type="spellEnd"/>
+      <w:r>
+        <w:t xml:space="preserve"> function are </w:t>
+      </w:r>
+      <w:r>
+        <w:t xml:space="preserve">commonly used in the regression situations, such as stock price prediction and temperature prediction. They are used in regression cases because they are both typical regression loss functions and are </w:t>
+      </w:r>
+      <w:r>
+        <w:t xml:space="preserve">more robust and more accurate. </w:t>
+      </w:r>
+    </w:p>
+    <w:p>
+      <w:pPr>
+        <w:spacing w:before="156" w:after="156"/>
+        <w:ind w:left="0"/>
+      </w:pPr>
+      <w:proofErr w:type="spellStart"/>
+      <w:r>
+        <w:rPr>
+          <w:rFonts w:hint="eastAsia"/>
+        </w:rPr>
+        <w:t>B</w:t>
+      </w:r>
+      <w:r>
+        <w:t>CELoss</w:t>
+      </w:r>
+      <w:proofErr w:type="spellEnd"/>
+      <w:r>
+        <w:t xml:space="preserve"> function is commonly used in binary classification cases because it only has binary outputs of 0 and 1 and it makes this function more efficient.</w:t>
+      </w:r>
+    </w:p>
+    <w:p>
+      <w:pPr>
+        <w:spacing w:before="156" w:after="156"/>
+        <w:ind w:left="0"/>
+      </w:pPr>
+    </w:p>
+    <w:p>
+      <w:pPr>
+        <w:spacing w:before="156" w:after="156"/>
+        <w:ind w:left="0"/>
+      </w:pPr>
+    </w:p>
+    <w:p>
+      <w:pPr>
+        <w:spacing w:before="156" w:after="156"/>
+        <w:ind w:left="0"/>
+      </w:pPr>
+    </w:p>
+    <w:p>
+      <w:pPr>
+        <w:spacing w:before="156" w:after="156"/>
+        <w:ind w:left="0"/>
+      </w:pPr>
+    </w:p>
+    <w:p>
+      <w:pPr>
+        <w:pStyle w:val="1"/>
+        <w:numPr>
+          <w:ilvl w:val="0"/>
+          <w:numId w:val="1"/>
+        </w:numPr>
+        <w:spacing w:before="156" w:after="156" w:line="240" w:lineRule="auto"/>
+        <w:rPr>
+          <w:color w:val="4472C4" w:themeColor="accent1"/>
+          <w:sz w:val="24"/>
+          <w:szCs w:val="24"/>
+        </w:rPr>
+      </w:pPr>
+      <w:r>
+        <w:rPr>
+          <w:color w:val="4472C4" w:themeColor="accent1"/>
+          <w:sz w:val="24"/>
+          <w:szCs w:val="24"/>
+        </w:rPr>
+        <w:lastRenderedPageBreak/>
+        <w:t>Compare classification performance on different datasets</w:t>
+      </w:r>
+    </w:p>
+    <w:p>
+      <w:pPr>
+        <w:pStyle w:val="2"/>
+        <w:numPr>
+          <w:ilvl w:val="0"/>
+          <w:numId w:val="4"/>
+        </w:numPr>
+        <w:spacing w:before="156" w:after="156"/>
+        <w:rPr>
+          <w:rFonts w:ascii="Arial" w:hAnsi="Arial" w:cs="Arial"/>
+          <w:sz w:val="24"/>
+          <w:szCs w:val="24"/>
+        </w:rPr>
+      </w:pPr>
+      <w:r>
+        <w:rPr>
+          <w:rFonts w:ascii="Arial" w:hAnsi="Arial" w:cs="Arial" w:hint="eastAsia"/>
+          <w:sz w:val="24"/>
+          <w:szCs w:val="24"/>
+        </w:rPr>
+        <w:t>A</w:t>
+      </w:r>
+      <w:r>
+        <w:rPr>
+          <w:rFonts w:ascii="Arial" w:hAnsi="Arial" w:cs="Arial"/>
+          <w:sz w:val="24"/>
+          <w:szCs w:val="24"/>
+        </w:rPr>
+        <w:t>bstract and motivation</w:t>
+      </w:r>
+    </w:p>
+    <w:p>
+      <w:pPr>
+        <w:spacing w:before="156" w:after="156"/>
+        <w:ind w:left="0"/>
+      </w:pPr>
+      <w:r>
+        <w:rPr>
+          <w:rFonts w:hint="eastAsia"/>
+        </w:rPr>
+        <w:t>I</w:t>
+      </w:r>
+      <w:r>
+        <w:t xml:space="preserve">n this part of </w:t>
+      </w:r>
+      <w:r>
+        <w:t xml:space="preserve">problem, a very classical and typical Convolutional Neural </w:t>
+      </w:r>
+      <w:proofErr w:type="gramStart"/>
+      <w:r>
+        <w:t>Network(</w:t>
+      </w:r>
+      <w:proofErr w:type="gramEnd"/>
+      <w:r>
+        <w:t xml:space="preserve">CNN) will be introduced and tuned, that is LeNet-5 which was </w:t>
+      </w:r>
+      <w:r>
+        <w:t xml:space="preserve">one of the earliest pre-trained models proposed by Yann </w:t>
+      </w:r>
+      <w:proofErr w:type="spellStart"/>
+      <w:r>
+        <w:t>LeCun</w:t>
+      </w:r>
+      <w:proofErr w:type="spellEnd"/>
+      <w:r>
+        <w:t xml:space="preserve"> and others in the year 1998, in the research paper </w:t>
+      </w:r>
+      <w:r>
+        <w:rPr>
+          <w:i/>
+          <w:iCs/>
+          <w:color w:val="4472C4" w:themeColor="accent1"/>
+        </w:rPr>
+        <w:t>Gradient-Based Learning Applied to Document Recognition.</w:t>
+      </w:r>
+      <w:r>
+        <w:rPr>
+          <w:color w:val="4472C4" w:themeColor="accent1"/>
+        </w:rPr>
+        <w:t xml:space="preserve"> </w:t>
+      </w:r>
+      <w:r>
+        <w:t>They used this architecture for recognizing the handwritten and machine-printed characters.</w:t>
+      </w:r>
+      <w:r>
+        <w:t xml:space="preserve"> </w:t>
+      </w:r>
+      <w:r>
+        <w:t>The main reason behind the popularity of this model was its simple and straightforward architecture. It is a multi-layer convolution neural network for image classification.</w:t>
+      </w:r>
+    </w:p>
+    <w:p>
+      <w:pPr>
+        <w:spacing w:before="156" w:after="156"/>
+        <w:ind w:left="0"/>
+      </w:pPr>
+      <w:r>
+        <w:rPr>
+          <w:rFonts w:hint="eastAsia"/>
+        </w:rPr>
+        <w:t>I</w:t>
+      </w:r>
+      <w:r>
+        <w:t xml:space="preserve">n the following sections, LeNet-5 will be applied to classify </w:t>
+      </w:r>
+      <w:r>
+        <w:t>some very popular and commonly-used image datasets: MNIST, fas</w:t>
+      </w:r>
+      <w:r>
+        <w:rPr>
+          <w:rFonts w:hint="eastAsia"/>
+        </w:rPr>
+        <w:t>h</w:t>
+      </w:r>
+      <w:r>
+        <w:t xml:space="preserve">ion-MNIST and CIFAR-10, which are some earliest </w:t>
+      </w:r>
+      <w:proofErr w:type="gramStart"/>
+      <w:r>
+        <w:t>dataset</w:t>
+      </w:r>
+      <w:proofErr w:type="gramEnd"/>
+      <w:r>
+        <w:t xml:space="preserve"> designed for machine learning and model training. LeNet-5 model will then be tuned by trying different parameters to get higher accuracy both on training set and testing set.</w:t>
+      </w:r>
+    </w:p>
+    <w:p>
+      <w:pPr>
+        <w:spacing w:before="156" w:after="156"/>
+        <w:ind w:left="0"/>
+      </w:pPr>
+    </w:p>
+    <w:p>
+      <w:pPr>
+        <w:pStyle w:val="2"/>
+        <w:numPr>
+          <w:ilvl w:val="0"/>
+          <w:numId w:val="4"/>
+        </w:numPr>
+        <w:spacing w:before="156" w:after="156"/>
+        <w:rPr>
+          <w:rFonts w:ascii="Arial" w:hAnsi="Arial" w:cs="Arial"/>
+          <w:sz w:val="24"/>
+          <w:szCs w:val="24"/>
+        </w:rPr>
+      </w:pPr>
+      <w:r>
+        <w:rPr>
+          <w:rFonts w:ascii="Arial" w:hAnsi="Arial" w:cs="Arial" w:hint="eastAsia"/>
+          <w:sz w:val="24"/>
+          <w:szCs w:val="24"/>
+        </w:rPr>
+        <w:t>A</w:t>
+      </w:r>
+      <w:r>
+        <w:rPr>
+          <w:rFonts w:ascii="Arial" w:hAnsi="Arial" w:cs="Arial"/>
+          <w:sz w:val="24"/>
+          <w:szCs w:val="24"/>
+        </w:rPr>
+        <w:t>pproaches and pr</w:t>
+      </w:r>
+      <w:r>
+        <w:rPr>
+          <w:rFonts w:ascii="Arial" w:hAnsi="Arial" w:cs="Arial"/>
+          <w:sz w:val="24"/>
+          <w:szCs w:val="24"/>
+        </w:rPr>
+        <w:t>o</w:t>
+      </w:r>
+      <w:r>
+        <w:rPr>
+          <w:rFonts w:ascii="Arial" w:hAnsi="Arial" w:cs="Arial"/>
+          <w:sz w:val="24"/>
+          <w:szCs w:val="24"/>
+        </w:rPr>
+        <w:t>cedures</w:t>
+      </w:r>
+    </w:p>
+    <w:p>
+      <w:pPr>
+        <w:spacing w:before="156" w:after="156"/>
+        <w:ind w:left="0"/>
+      </w:pPr>
+      <w:r>
+        <w:t xml:space="preserve">As shown in Figure 2.1 below, </w:t>
+      </w:r>
+      <w:r>
+        <w:rPr>
+          <w:rFonts w:hint="eastAsia"/>
+        </w:rPr>
+        <w:t>L</w:t>
+      </w:r>
+      <w:r>
+        <w:t xml:space="preserve">eNet-5 has a structure of 2 convolutional layers (followed by 2 max-pooling layers respectively) and three fully connected layers. The convolutional </w:t>
+      </w:r>
+      <w:r>
+        <w:t>kernel window size is 5</w:t>
+      </w:r>
+      <w:r>
+        <w:rPr>
+          <w:rFonts w:hint="eastAsia"/>
+        </w:rPr>
+        <w:t>×</w:t>
+      </w:r>
+      <w:r>
+        <w:t xml:space="preserve">5 </w:t>
+      </w:r>
+      <w:r>
+        <w:rPr>
+          <w:rFonts w:hint="eastAsia"/>
+        </w:rPr>
+        <w:t>a</w:t>
+      </w:r>
+      <w:r>
+        <w:t>nd all the max-pooling window size is 2</w:t>
+      </w:r>
+      <w:r>
+        <w:rPr>
+          <w:rFonts w:hint="eastAsia"/>
+        </w:rPr>
+        <w:t>×</w:t>
+      </w:r>
+      <w:r>
+        <w:t>2 (which can reduce the size to be half). The first convolutional layer has 6 filter kernels and the second convolutional layer has 16 filter kernels.</w:t>
+      </w:r>
+      <w:r>
+        <w:t xml:space="preserve"> The neuron numbers for the three fully connected layers are 120, 84 and 10, respectively.</w:t>
+      </w:r>
+    </w:p>
+    <w:p>
+      <w:pPr>
+        <w:spacing w:before="156" w:afterLines="0" w:after="0"/>
+        <w:ind w:left="0"/>
+        <w:jc w:val="center"/>
+      </w:pPr>
+      <w:r>
+        <w:rPr>
+          <w:noProof/>
+        </w:rPr>
+        <w:drawing>
+          <wp:inline distT="0" distB="0" distL="0" distR="0" wp14:anchorId="42E97FAF" wp14:editId="33427948">
+            <wp:extent cx="6188710" cy="1851660"/>
+            <wp:effectExtent l="0" t="0" r="2540" b="0"/>
+            <wp:docPr id="4" name="图片 4" descr="1lvvWF48t7cyRWqct13eU0w"/>
+            <wp:cNvGraphicFramePr>
+              <a:graphicFrameLocks xmlns:a="http://schemas.openxmlformats.org/drawingml/2006/main" noChangeAspect="1"/>
+            </wp:cNvGraphicFramePr>
+            <a:graphic xmlns:a="http://schemas.openxmlformats.org/drawingml/2006/main">
+              <a:graphicData uri="http://schemas.openxmlformats.org/drawingml/2006/picture">
+                <pic:pic xmlns:pic="http://schemas.openxmlformats.org/drawingml/2006/picture">
+                  <pic:nvPicPr>
+                    <pic:cNvPr id="0" name="Picture 1" descr="1lvvWF48t7cyRWqct13eU0w"/>
+                    <pic:cNvPicPr>
+                      <a:picLocks noChangeAspect="1" noChangeArrowheads="1"/>
+                    </pic:cNvPicPr>
+                  </pic:nvPicPr>
+                  <pic:blipFill>
+                    <a:blip r:embed="rId9">
+                      <a:extLst>
+                        <a:ext uri="{28A0092B-C50C-407E-A947-70E740481C1C}">
+                          <a14:useLocalDpi xmlns:a14="http://schemas.microsoft.com/office/drawing/2010/main" val="0"/>
+                        </a:ext>
+                      </a:extLst>
+                    </a:blip>
+                    <a:srcRect/>
+                    <a:stretch>
+                      <a:fillRect/>
+                    </a:stretch>
+                  </pic:blipFill>
+                  <pic:spPr bwMode="auto">
+                    <a:xfrm>
+                      <a:off x="0" y="0"/>
+                      <a:ext cx="6188710" cy="1851660"/>
+                    </a:xfrm>
+                    <a:prstGeom prst="rect">
+                      <a:avLst/>
+                    </a:prstGeom>
+                    <a:noFill/>
+                    <a:ln>
+                      <a:noFill/>
+                    </a:ln>
+                  </pic:spPr>
+                </pic:pic>
+              </a:graphicData>
+            </a:graphic>
+          </wp:inline>
+        </w:drawing>
+      </w:r>
+    </w:p>
+    <w:p>
+      <w:pPr>
+        <w:spacing w:beforeLines="0" w:before="0" w:after="156"/>
+        <w:ind w:left="0"/>
+        <w:jc w:val="center"/>
+        <w:rPr>
+          <w:color w:val="7F7F7F" w:themeColor="text1" w:themeTint="80"/>
+          <w:sz w:val="20"/>
+          <w:szCs w:val="22"/>
+        </w:rPr>
+      </w:pPr>
+      <w:r>
+        <w:rPr>
+          <w:color w:val="7F7F7F" w:themeColor="text1" w:themeTint="80"/>
+          <w:sz w:val="20"/>
+          <w:szCs w:val="22"/>
+        </w:rPr>
+        <w:t>Figure 2.1 LeNet-5 network structure</w:t>
+      </w:r>
+    </w:p>
+    <w:p>
+      <w:pPr>
+        <w:spacing w:before="156" w:after="156"/>
+        <w:ind w:left="0"/>
+        <w:rPr>
+          <w:color w:val="000000" w:themeColor="text1"/>
+        </w:rPr>
+      </w:pPr>
+      <w:r>
+        <w:rPr>
+          <w:rFonts w:hint="eastAsia"/>
+          <w:color w:val="000000" w:themeColor="text1"/>
+        </w:rPr>
+        <w:t>T</w:t>
+      </w:r>
+      <w:r>
+        <w:rPr>
+          <w:color w:val="000000" w:themeColor="text1"/>
+        </w:rPr>
+        <w:t>he datasets MNIST</w:t>
+      </w:r>
+      <w:r>
+        <w:rPr>
+          <w:color w:val="000000" w:themeColor="text1"/>
+        </w:rPr>
+        <w:t>, fashion-MNIST and CIFAR-10 are downloaded and separated into two groups: training set and testing set. The training set is used to train the CNN model and to adjust the weights of the neurons with its labels. The testing set does NOT involve in the training process of the model but only tests the accuracy of the model after each epoch.</w:t>
+      </w:r>
+    </w:p>
+    <w:p>
+      <w:pPr>
+        <w:spacing w:before="156" w:after="156"/>
+        <w:ind w:left="0"/>
+        <w:rPr>
+          <w:color w:val="000000" w:themeColor="text1"/>
+        </w:rPr>
+      </w:pPr>
+      <w:r>
+        <w:rPr>
+          <w:rFonts w:hint="eastAsia"/>
+          <w:color w:val="000000" w:themeColor="text1"/>
+        </w:rPr>
+        <w:t>T</w:t>
+      </w:r>
+      <w:r>
+        <w:rPr>
+          <w:color w:val="000000" w:themeColor="text1"/>
+        </w:rPr>
+        <w:t xml:space="preserve">he main hyper-parameters that will be tuned are the </w:t>
+      </w:r>
+      <w:r>
+        <w:rPr>
+          <w:b/>
+          <w:bCs/>
+          <w:color w:val="000000" w:themeColor="text1"/>
+        </w:rPr>
+        <w:t>learning-rate</w:t>
+      </w:r>
+      <w:r>
+        <w:rPr>
+          <w:color w:val="000000" w:themeColor="text1"/>
+        </w:rPr>
+        <w:t xml:space="preserve">, the </w:t>
+      </w:r>
+      <w:r>
+        <w:rPr>
+          <w:b/>
+          <w:bCs/>
+          <w:color w:val="000000" w:themeColor="text1"/>
+        </w:rPr>
+        <w:t>optimizer</w:t>
+      </w:r>
+      <w:r>
+        <w:rPr>
+          <w:color w:val="000000" w:themeColor="text1"/>
+        </w:rPr>
+        <w:t xml:space="preserve"> and the </w:t>
+      </w:r>
+      <w:r>
+        <w:rPr>
+          <w:b/>
+          <w:bCs/>
+          <w:color w:val="000000" w:themeColor="text1"/>
+        </w:rPr>
+        <w:t>momentum</w:t>
+      </w:r>
+      <w:r>
+        <w:rPr>
+          <w:color w:val="000000" w:themeColor="text1"/>
+        </w:rPr>
+        <w:t>. Training results with different hyper-parameter settings will be shown and compared.</w:t>
+      </w:r>
+    </w:p>
+    <w:p>
+      <w:pPr>
+        <w:spacing w:before="156" w:after="156"/>
+        <w:ind w:left="0"/>
+        <w:rPr>
+          <w:color w:val="000000" w:themeColor="text1"/>
+        </w:rPr>
+      </w:pPr>
+    </w:p>
+    <w:p>
+      <w:pPr>
+        <w:pStyle w:val="2"/>
+        <w:numPr>
+          <w:ilvl w:val="0"/>
+          <w:numId w:val="4"/>
+        </w:numPr>
+        <w:spacing w:before="156" w:after="156"/>
+        <w:rPr>
+          <w:rFonts w:ascii="Arial" w:hAnsi="Arial" w:cs="Arial"/>
+          <w:sz w:val="24"/>
+          <w:szCs w:val="24"/>
+        </w:rPr>
+      </w:pPr>
+      <w:r>
+        <w:rPr>
+          <w:rFonts w:ascii="Arial" w:hAnsi="Arial" w:cs="Arial" w:hint="eastAsia"/>
+          <w:sz w:val="24"/>
+          <w:szCs w:val="24"/>
+        </w:rPr>
+        <w:lastRenderedPageBreak/>
+        <w:t>E</w:t>
+      </w:r>
+      <w:r>
+        <w:rPr>
+          <w:rFonts w:ascii="Arial" w:hAnsi="Arial" w:cs="Arial"/>
+          <w:sz w:val="24"/>
+          <w:szCs w:val="24"/>
+        </w:rPr>
+        <w:t>xperiment results on dataset MNIST</w:t>
+      </w:r>
+    </w:p>
+    <w:p>
+      <w:pPr>
+        <w:spacing w:before="156" w:after="156"/>
+        <w:ind w:left="0"/>
+      </w:pPr>
+      <w:r>
+        <w:t>The three parameter settings for experiments on MNIST are shown in Table 2.1 below.</w:t>
+      </w:r>
+      <w:r>
+        <w:t xml:space="preserve"> The final training accuracy</w:t>
+      </w:r>
+      <w:r>
+        <w:t xml:space="preserve"> and</w:t>
+      </w:r>
+      <w:r>
+        <w:t xml:space="preserve"> the testing accuracy are also shown in Table 2.1.</w:t>
+      </w:r>
+      <w:r>
+        <w:t xml:space="preserve"> The max-epoch numbers are all 10.</w:t>
+      </w:r>
+    </w:p>
+    <w:p>
+      <w:pPr>
+        <w:spacing w:beforeLines="100" w:before="312" w:afterLines="0" w:after="0"/>
+        <w:ind w:left="0"/>
+        <w:jc w:val="center"/>
+        <w:rPr>
+          <w:color w:val="7F7F7F" w:themeColor="text1" w:themeTint="80"/>
+          <w:sz w:val="20"/>
+          <w:szCs w:val="22"/>
+        </w:rPr>
+      </w:pPr>
+      <w:r>
+        <w:rPr>
+          <w:color w:val="7F7F7F" w:themeColor="text1" w:themeTint="80"/>
+          <w:sz w:val="20"/>
+          <w:szCs w:val="22"/>
+        </w:rPr>
+        <w:t>Table 2.1 Parameters settings and corresponding results for MNIST dataset</w:t>
+      </w:r>
+    </w:p>
+    <w:tbl>
+      <w:tblPr>
+        <w:tblStyle w:val="a5"/>
+        <w:tblW w:w="0" w:type="auto"/>
+        <w:tblBorders>
+          <w:top w:val="single" w:sz="12" w:space="0" w:color="auto"/>
+          <w:left w:val="none" w:sz="0" w:space="0" w:color="auto"/>
+          <w:bottom w:val="single" w:sz="12" w:space="0" w:color="auto"/>
+          <w:right w:val="none" w:sz="0" w:space="0" w:color="auto"/>
+          <w:insideH w:val="none" w:sz="0" w:space="0" w:color="auto"/>
+          <w:insideV w:val="none" w:sz="0" w:space="0" w:color="auto"/>
+        </w:tblBorders>
+        <w:tblLook w:val="04A0" w:firstRow="1" w:lastRow="0" w:firstColumn="1" w:lastColumn="0" w:noHBand="0" w:noVBand="1"/>
+      </w:tblPr>
+      <w:tblGrid>
+        <w:gridCol w:w="1447"/>
+        <w:gridCol w:w="1649"/>
+        <w:gridCol w:w="1707"/>
+        <w:gridCol w:w="1633"/>
+        <w:gridCol w:w="1655"/>
+        <w:gridCol w:w="1655"/>
+      </w:tblGrid>
+      <w:tr>
+        <w:tc>
+          <w:tcPr>
+            <w:tcW w:w="1447" w:type="dxa"/>
+            <w:tcBorders>
+              <w:top w:val="single" w:sz="12" w:space="0" w:color="auto"/>
+              <w:bottom w:val="single" w:sz="4" w:space="0" w:color="auto"/>
+            </w:tcBorders>
+            <w:shd w:val="clear" w:color="auto" w:fill="DEDEDE"/>
+          </w:tcPr>
+          <w:p>
+            <w:pPr>
+              <w:spacing w:before="156" w:afterLines="0" w:after="0"/>
+              <w:ind w:left="0"/>
+              <w:jc w:val="center"/>
+              <w:rPr>
+                <w:rFonts w:hint="eastAsia"/>
+                <w:b/>
+                <w:bCs/>
+                <w:color w:val="000000" w:themeColor="text1"/>
+                <w:sz w:val="16"/>
+                <w:szCs w:val="20"/>
+              </w:rPr>
+            </w:pPr>
+            <w:r>
+              <w:rPr>
+                <w:rFonts w:hint="eastAsia"/>
+                <w:b/>
+                <w:bCs/>
+                <w:color w:val="000000" w:themeColor="text1"/>
+                <w:sz w:val="16"/>
+                <w:szCs w:val="20"/>
+              </w:rPr>
+              <w:t>N</w:t>
+            </w:r>
+            <w:r>
+              <w:rPr>
+                <w:b/>
+                <w:bCs/>
+                <w:color w:val="000000" w:themeColor="text1"/>
+                <w:sz w:val="16"/>
+                <w:szCs w:val="20"/>
+              </w:rPr>
+              <w:t>O.</w:t>
+            </w:r>
+          </w:p>
+        </w:tc>
+        <w:tc>
+          <w:tcPr>
+            <w:tcW w:w="1649" w:type="dxa"/>
+            <w:tcBorders>
+              <w:top w:val="single" w:sz="12" w:space="0" w:color="auto"/>
+              <w:bottom w:val="single" w:sz="4" w:space="0" w:color="auto"/>
+            </w:tcBorders>
+            <w:shd w:val="clear" w:color="auto" w:fill="DEDEDE"/>
+            <w:vAlign w:val="center"/>
+          </w:tcPr>
+          <w:p>
+            <w:pPr>
+              <w:spacing w:before="156" w:afterLines="0" w:after="0"/>
+              <w:ind w:left="0"/>
+              <w:jc w:val="center"/>
+              <w:rPr>
+                <w:rFonts w:hint="eastAsia"/>
+                <w:b/>
+                <w:bCs/>
+                <w:color w:val="000000" w:themeColor="text1"/>
+                <w:sz w:val="16"/>
+                <w:szCs w:val="20"/>
+              </w:rPr>
+            </w:pPr>
+            <w:r>
+              <w:rPr>
+                <w:rFonts w:hint="eastAsia"/>
+                <w:b/>
+                <w:bCs/>
+                <w:color w:val="000000" w:themeColor="text1"/>
+                <w:sz w:val="16"/>
+                <w:szCs w:val="20"/>
+              </w:rPr>
+              <w:t>L</w:t>
+            </w:r>
+            <w:r>
+              <w:rPr>
+                <w:b/>
+                <w:bCs/>
+                <w:color w:val="000000" w:themeColor="text1"/>
+                <w:sz w:val="16"/>
+                <w:szCs w:val="20"/>
+              </w:rPr>
+              <w:t>earning rate</w:t>
+            </w:r>
+          </w:p>
+        </w:tc>
+        <w:tc>
+          <w:tcPr>
+            <w:tcW w:w="1707" w:type="dxa"/>
+            <w:tcBorders>
+              <w:top w:val="single" w:sz="12" w:space="0" w:color="auto"/>
+              <w:bottom w:val="single" w:sz="4" w:space="0" w:color="auto"/>
+            </w:tcBorders>
+            <w:shd w:val="clear" w:color="auto" w:fill="DEDEDE"/>
+            <w:vAlign w:val="center"/>
+          </w:tcPr>
+          <w:p>
+            <w:pPr>
+              <w:spacing w:before="156" w:afterLines="0" w:after="0"/>
+              <w:ind w:left="0"/>
+              <w:jc w:val="center"/>
+              <w:rPr>
+                <w:rFonts w:hint="eastAsia"/>
+                <w:b/>
+                <w:bCs/>
+                <w:color w:val="000000" w:themeColor="text1"/>
+                <w:sz w:val="16"/>
+                <w:szCs w:val="20"/>
+              </w:rPr>
+            </w:pPr>
+            <w:r>
+              <w:rPr>
+                <w:rFonts w:hint="eastAsia"/>
+                <w:b/>
+                <w:bCs/>
+                <w:color w:val="000000" w:themeColor="text1"/>
+                <w:sz w:val="16"/>
+                <w:szCs w:val="20"/>
+              </w:rPr>
+              <w:t>M</w:t>
+            </w:r>
+            <w:r>
+              <w:rPr>
+                <w:b/>
+                <w:bCs/>
+                <w:color w:val="000000" w:themeColor="text1"/>
+                <w:sz w:val="16"/>
+                <w:szCs w:val="20"/>
+              </w:rPr>
+              <w:t>omentum</w:t>
+            </w:r>
+          </w:p>
+        </w:tc>
+        <w:tc>
+          <w:tcPr>
+            <w:tcW w:w="1633" w:type="dxa"/>
+            <w:tcBorders>
+              <w:top w:val="single" w:sz="12" w:space="0" w:color="auto"/>
+              <w:bottom w:val="single" w:sz="4" w:space="0" w:color="auto"/>
+              <w:right w:val="single" w:sz="4" w:space="0" w:color="auto"/>
+            </w:tcBorders>
+            <w:shd w:val="clear" w:color="auto" w:fill="DEDEDE"/>
+            <w:vAlign w:val="center"/>
+          </w:tcPr>
+          <w:p>
+            <w:pPr>
+              <w:spacing w:before="156" w:afterLines="0" w:after="0"/>
+              <w:ind w:left="0"/>
+              <w:jc w:val="center"/>
+              <w:rPr>
+                <w:rFonts w:hint="eastAsia"/>
+                <w:b/>
+                <w:bCs/>
+                <w:color w:val="000000" w:themeColor="text1"/>
+                <w:sz w:val="16"/>
+                <w:szCs w:val="20"/>
+              </w:rPr>
+            </w:pPr>
+            <w:r>
+              <w:rPr>
+                <w:b/>
+                <w:bCs/>
+                <w:color w:val="000000" w:themeColor="text1"/>
+                <w:sz w:val="16"/>
+                <w:szCs w:val="20"/>
+              </w:rPr>
+              <w:t>W</w:t>
+            </w:r>
+            <w:r>
+              <w:rPr>
+                <w:rFonts w:hint="eastAsia"/>
+                <w:b/>
+                <w:bCs/>
+                <w:color w:val="000000" w:themeColor="text1"/>
+                <w:sz w:val="16"/>
+                <w:szCs w:val="20"/>
+              </w:rPr>
+              <w:t>eight</w:t>
+            </w:r>
+            <w:r>
+              <w:rPr>
+                <w:b/>
+                <w:bCs/>
+                <w:color w:val="000000" w:themeColor="text1"/>
+                <w:sz w:val="16"/>
+                <w:szCs w:val="20"/>
+              </w:rPr>
+              <w:t>s decay</w:t>
+            </w:r>
+          </w:p>
+        </w:tc>
+        <w:tc>
+          <w:tcPr>
+            <w:tcW w:w="1655" w:type="dxa"/>
+            <w:tcBorders>
+              <w:top w:val="single" w:sz="12" w:space="0" w:color="auto"/>
+              <w:left w:val="single" w:sz="4" w:space="0" w:color="auto"/>
+              <w:bottom w:val="single" w:sz="4" w:space="0" w:color="auto"/>
+            </w:tcBorders>
+            <w:shd w:val="clear" w:color="auto" w:fill="DEDEDE"/>
+            <w:vAlign w:val="center"/>
+          </w:tcPr>
+          <w:p>
+            <w:pPr>
+              <w:spacing w:before="156" w:afterLines="0" w:after="0"/>
+              <w:ind w:left="0"/>
+              <w:jc w:val="center"/>
+              <w:rPr>
+                <w:rFonts w:hint="eastAsia"/>
+                <w:b/>
+                <w:bCs/>
+                <w:color w:val="000000" w:themeColor="text1"/>
+                <w:sz w:val="16"/>
+                <w:szCs w:val="20"/>
+              </w:rPr>
+            </w:pPr>
+            <w:r>
+              <w:rPr>
+                <w:rFonts w:hint="eastAsia"/>
+                <w:b/>
+                <w:bCs/>
+                <w:color w:val="000000" w:themeColor="text1"/>
+                <w:sz w:val="16"/>
+                <w:szCs w:val="20"/>
+              </w:rPr>
+              <w:t>T</w:t>
+            </w:r>
+            <w:r>
+              <w:rPr>
+                <w:b/>
+                <w:bCs/>
+                <w:color w:val="000000" w:themeColor="text1"/>
+                <w:sz w:val="16"/>
+                <w:szCs w:val="20"/>
+              </w:rPr>
+              <w:t>raining accuracy</w:t>
+            </w:r>
+          </w:p>
+        </w:tc>
+        <w:tc>
+          <w:tcPr>
+            <w:tcW w:w="1655" w:type="dxa"/>
+            <w:tcBorders>
+              <w:top w:val="single" w:sz="12" w:space="0" w:color="auto"/>
+              <w:bottom w:val="single" w:sz="4" w:space="0" w:color="auto"/>
+            </w:tcBorders>
+            <w:shd w:val="clear" w:color="auto" w:fill="DEDEDE"/>
+            <w:vAlign w:val="center"/>
+          </w:tcPr>
+          <w:p>
+            <w:pPr>
+              <w:spacing w:before="156" w:afterLines="0" w:after="0"/>
+              <w:ind w:left="0"/>
+              <w:jc w:val="center"/>
+              <w:rPr>
+                <w:rFonts w:hint="eastAsia"/>
+                <w:b/>
+                <w:bCs/>
+                <w:color w:val="000000" w:themeColor="text1"/>
+                <w:sz w:val="16"/>
+                <w:szCs w:val="20"/>
+              </w:rPr>
+            </w:pPr>
+            <w:r>
+              <w:rPr>
+                <w:rFonts w:hint="eastAsia"/>
+                <w:b/>
+                <w:bCs/>
+                <w:color w:val="000000" w:themeColor="text1"/>
+                <w:sz w:val="16"/>
+                <w:szCs w:val="20"/>
+              </w:rPr>
+              <w:t>T</w:t>
+            </w:r>
+            <w:r>
+              <w:rPr>
+                <w:b/>
+                <w:bCs/>
+                <w:color w:val="000000" w:themeColor="text1"/>
+                <w:sz w:val="16"/>
+                <w:szCs w:val="20"/>
+              </w:rPr>
+              <w:t>esting accuracy</w:t>
+            </w:r>
+          </w:p>
+        </w:tc>
+      </w:tr>
+      <w:tr>
+        <w:tc>
+          <w:tcPr>
+            <w:tcW w:w="1447" w:type="dxa"/>
+            <w:tcBorders>
+              <w:top w:val="single" w:sz="4" w:space="0" w:color="auto"/>
+              <w:bottom w:val="nil"/>
+              <w:right w:val="nil"/>
+            </w:tcBorders>
+          </w:tcPr>
+          <w:p>
+            <w:pPr>
+              <w:spacing w:before="156" w:afterLines="0" w:after="0"/>
+              <w:ind w:left="0"/>
+              <w:jc w:val="center"/>
+              <w:rPr>
+                <w:rFonts w:hint="eastAsia"/>
+                <w:b/>
+                <w:bCs/>
+                <w:color w:val="000000" w:themeColor="text1"/>
+                <w:sz w:val="18"/>
+                <w:szCs w:val="21"/>
+              </w:rPr>
+            </w:pPr>
+            <w:r>
+              <w:rPr>
+                <w:rFonts w:hint="eastAsia"/>
+                <w:b/>
+                <w:bCs/>
+                <w:color w:val="000000" w:themeColor="text1"/>
+                <w:sz w:val="18"/>
+                <w:szCs w:val="21"/>
+              </w:rPr>
+              <w:t>1</w:t>
+            </w:r>
+          </w:p>
+        </w:tc>
+        <w:tc>
+          <w:tcPr>
+            <w:tcW w:w="1649" w:type="dxa"/>
+            <w:tcBorders>
+              <w:top w:val="single" w:sz="4" w:space="0" w:color="auto"/>
+              <w:bottom w:val="nil"/>
+              <w:right w:val="nil"/>
+            </w:tcBorders>
+            <w:vAlign w:val="center"/>
+          </w:tcPr>
+          <w:p>
+            <w:pPr>
+              <w:spacing w:before="156" w:afterLines="0" w:after="0"/>
+              <w:ind w:left="0"/>
+              <w:jc w:val="center"/>
+              <w:rPr>
+                <w:rFonts w:hint="eastAsia"/>
+                <w:color w:val="000000" w:themeColor="text1"/>
+                <w:sz w:val="18"/>
+                <w:szCs w:val="21"/>
+              </w:rPr>
+            </w:pPr>
+            <w:r>
+              <w:rPr>
+                <w:rFonts w:hint="eastAsia"/>
+                <w:color w:val="000000" w:themeColor="text1"/>
+                <w:sz w:val="18"/>
+                <w:szCs w:val="21"/>
+              </w:rPr>
+              <w:t>0</w:t>
+            </w:r>
+            <w:r>
+              <w:rPr>
+                <w:color w:val="000000" w:themeColor="text1"/>
+                <w:sz w:val="18"/>
+                <w:szCs w:val="21"/>
+              </w:rPr>
+              <w:t>.001</w:t>
+            </w:r>
+          </w:p>
+        </w:tc>
+        <w:tc>
+          <w:tcPr>
+            <w:tcW w:w="1707" w:type="dxa"/>
+            <w:tcBorders>
+              <w:top w:val="single" w:sz="4" w:space="0" w:color="auto"/>
+              <w:left w:val="nil"/>
+              <w:bottom w:val="nil"/>
+              <w:right w:val="nil"/>
+            </w:tcBorders>
+            <w:vAlign w:val="center"/>
+          </w:tcPr>
+          <w:p>
+            <w:pPr>
+              <w:spacing w:before="156" w:afterLines="0" w:after="0"/>
+              <w:ind w:left="0"/>
+              <w:jc w:val="center"/>
+              <w:rPr>
+                <w:rFonts w:hint="eastAsia"/>
+                <w:color w:val="000000" w:themeColor="text1"/>
+                <w:sz w:val="18"/>
+                <w:szCs w:val="21"/>
+              </w:rPr>
+            </w:pPr>
+            <w:r>
+              <w:rPr>
+                <w:rFonts w:hint="eastAsia"/>
+                <w:color w:val="000000" w:themeColor="text1"/>
+                <w:sz w:val="18"/>
+                <w:szCs w:val="21"/>
+              </w:rPr>
+              <w:t>0</w:t>
+            </w:r>
+            <w:r>
+              <w:rPr>
+                <w:color w:val="000000" w:themeColor="text1"/>
+                <w:sz w:val="18"/>
+                <w:szCs w:val="21"/>
+              </w:rPr>
+              <w:t>.9</w:t>
+            </w:r>
+          </w:p>
+        </w:tc>
+        <w:tc>
+          <w:tcPr>
+            <w:tcW w:w="1633" w:type="dxa"/>
+            <w:tcBorders>
+              <w:top w:val="single" w:sz="4" w:space="0" w:color="auto"/>
+              <w:left w:val="nil"/>
+              <w:bottom w:val="nil"/>
+              <w:right w:val="single" w:sz="4" w:space="0" w:color="auto"/>
+            </w:tcBorders>
+            <w:vAlign w:val="center"/>
+          </w:tcPr>
+          <w:p>
+            <w:pPr>
+              <w:spacing w:before="156" w:afterLines="0" w:after="0"/>
+              <w:ind w:left="0"/>
+              <w:jc w:val="center"/>
+              <w:rPr>
+                <w:rFonts w:hint="eastAsia"/>
+                <w:color w:val="000000" w:themeColor="text1"/>
+                <w:sz w:val="18"/>
+                <w:szCs w:val="21"/>
+              </w:rPr>
+            </w:pPr>
+            <w:r>
+              <w:rPr>
+                <w:rFonts w:hint="eastAsia"/>
+                <w:color w:val="000000" w:themeColor="text1"/>
+                <w:sz w:val="18"/>
+                <w:szCs w:val="21"/>
+              </w:rPr>
+              <w:t>0</w:t>
+            </w:r>
+          </w:p>
+        </w:tc>
+        <w:tc>
+          <w:tcPr>
+            <w:tcW w:w="1655" w:type="dxa"/>
+            <w:tcBorders>
+              <w:top w:val="single" w:sz="4" w:space="0" w:color="auto"/>
+              <w:left w:val="single" w:sz="4" w:space="0" w:color="auto"/>
+              <w:bottom w:val="nil"/>
+              <w:right w:val="nil"/>
+            </w:tcBorders>
+            <w:vAlign w:val="center"/>
+          </w:tcPr>
+          <w:p>
+            <w:pPr>
+              <w:spacing w:before="156" w:afterLines="0" w:after="0"/>
+              <w:ind w:left="0"/>
+              <w:jc w:val="center"/>
+              <w:rPr>
+                <w:rFonts w:hint="eastAsia"/>
+                <w:color w:val="000000" w:themeColor="text1"/>
+                <w:sz w:val="18"/>
+                <w:szCs w:val="21"/>
+              </w:rPr>
+            </w:pPr>
+            <w:r>
+              <w:rPr>
+                <w:rFonts w:hint="eastAsia"/>
+                <w:color w:val="000000" w:themeColor="text1"/>
+                <w:sz w:val="18"/>
+                <w:szCs w:val="21"/>
+              </w:rPr>
+              <w:t>9</w:t>
+            </w:r>
+            <w:r>
+              <w:rPr>
+                <w:color w:val="000000" w:themeColor="text1"/>
+                <w:sz w:val="18"/>
+                <w:szCs w:val="21"/>
+              </w:rPr>
+              <w:t>8.743</w:t>
+            </w:r>
+          </w:p>
+        </w:tc>
+        <w:tc>
+          <w:tcPr>
+            <w:tcW w:w="1655" w:type="dxa"/>
+            <w:tcBorders>
+              <w:top w:val="single" w:sz="4" w:space="0" w:color="auto"/>
+              <w:left w:val="nil"/>
+              <w:bottom w:val="nil"/>
+            </w:tcBorders>
+            <w:vAlign w:val="center"/>
+          </w:tcPr>
+          <w:p>
+            <w:pPr>
+              <w:spacing w:before="156" w:afterLines="0" w:after="0"/>
+              <w:ind w:left="0"/>
+              <w:jc w:val="center"/>
+              <w:rPr>
+                <w:rFonts w:hint="eastAsia"/>
+                <w:color w:val="000000" w:themeColor="text1"/>
+                <w:sz w:val="18"/>
+                <w:szCs w:val="21"/>
+              </w:rPr>
+            </w:pPr>
+            <w:r>
+              <w:rPr>
+                <w:rFonts w:hint="eastAsia"/>
+                <w:color w:val="000000" w:themeColor="text1"/>
+                <w:sz w:val="18"/>
+                <w:szCs w:val="21"/>
+              </w:rPr>
+              <w:t>9</w:t>
+            </w:r>
+            <w:r>
+              <w:rPr>
+                <w:color w:val="000000" w:themeColor="text1"/>
+                <w:sz w:val="18"/>
+                <w:szCs w:val="21"/>
+              </w:rPr>
+              <w:t>8.680</w:t>
+            </w:r>
+          </w:p>
+        </w:tc>
+      </w:tr>
+      <w:tr>
+        <w:tc>
+          <w:tcPr>
+            <w:tcW w:w="1447" w:type="dxa"/>
+            <w:tcBorders>
+              <w:top w:val="nil"/>
+            </w:tcBorders>
+            <w:shd w:val="clear" w:color="auto" w:fill="DEDEDE"/>
+          </w:tcPr>
+          <w:p>
+            <w:pPr>
+              <w:spacing w:before="156" w:afterLines="0" w:after="0"/>
+              <w:ind w:left="0"/>
+              <w:jc w:val="center"/>
+              <w:rPr>
+                <w:rFonts w:hint="eastAsia"/>
+                <w:b/>
+                <w:bCs/>
+                <w:color w:val="000000" w:themeColor="text1"/>
+                <w:sz w:val="18"/>
+                <w:szCs w:val="21"/>
+              </w:rPr>
+            </w:pPr>
+            <w:r>
+              <w:rPr>
+                <w:rFonts w:hint="eastAsia"/>
+                <w:b/>
+                <w:bCs/>
+                <w:color w:val="000000" w:themeColor="text1"/>
+                <w:sz w:val="18"/>
+                <w:szCs w:val="21"/>
+              </w:rPr>
+              <w:t>2</w:t>
+            </w:r>
+          </w:p>
+        </w:tc>
+        <w:tc>
+          <w:tcPr>
+            <w:tcW w:w="1649" w:type="dxa"/>
+            <w:tcBorders>
+              <w:top w:val="nil"/>
+            </w:tcBorders>
+            <w:shd w:val="clear" w:color="auto" w:fill="DEDEDE"/>
+            <w:vAlign w:val="center"/>
+          </w:tcPr>
+          <w:p>
+            <w:pPr>
+              <w:spacing w:before="156" w:afterLines="0" w:after="0"/>
+              <w:ind w:left="0"/>
+              <w:jc w:val="center"/>
+              <w:rPr>
+                <w:rFonts w:hint="eastAsia"/>
+                <w:color w:val="000000" w:themeColor="text1"/>
+                <w:sz w:val="18"/>
+                <w:szCs w:val="21"/>
+              </w:rPr>
+            </w:pPr>
+            <w:r>
+              <w:rPr>
+                <w:rFonts w:hint="eastAsia"/>
+                <w:color w:val="000000" w:themeColor="text1"/>
+                <w:sz w:val="18"/>
+                <w:szCs w:val="21"/>
+              </w:rPr>
+              <w:t>0</w:t>
+            </w:r>
+            <w:r>
+              <w:rPr>
+                <w:color w:val="000000" w:themeColor="text1"/>
+                <w:sz w:val="18"/>
+                <w:szCs w:val="21"/>
+              </w:rPr>
+              <w:t>.005</w:t>
+            </w:r>
+          </w:p>
+        </w:tc>
+        <w:tc>
+          <w:tcPr>
+            <w:tcW w:w="1707" w:type="dxa"/>
+            <w:tcBorders>
+              <w:top w:val="nil"/>
+            </w:tcBorders>
+            <w:shd w:val="clear" w:color="auto" w:fill="DEDEDE"/>
+            <w:vAlign w:val="center"/>
+          </w:tcPr>
+          <w:p>
+            <w:pPr>
+              <w:spacing w:before="156" w:afterLines="0" w:after="0"/>
+              <w:ind w:left="0"/>
+              <w:jc w:val="center"/>
+              <w:rPr>
+                <w:rFonts w:hint="eastAsia"/>
+                <w:color w:val="000000" w:themeColor="text1"/>
+                <w:sz w:val="18"/>
+                <w:szCs w:val="21"/>
+              </w:rPr>
+            </w:pPr>
+            <w:r>
+              <w:rPr>
+                <w:rFonts w:hint="eastAsia"/>
+                <w:color w:val="000000" w:themeColor="text1"/>
+                <w:sz w:val="18"/>
+                <w:szCs w:val="21"/>
+              </w:rPr>
+              <w:t>0</w:t>
+            </w:r>
+            <w:r>
+              <w:rPr>
+                <w:color w:val="000000" w:themeColor="text1"/>
+                <w:sz w:val="18"/>
+                <w:szCs w:val="21"/>
+              </w:rPr>
+              <w:t>.9</w:t>
+            </w:r>
+          </w:p>
+        </w:tc>
+        <w:tc>
+          <w:tcPr>
+            <w:tcW w:w="1633" w:type="dxa"/>
+            <w:tcBorders>
+              <w:top w:val="nil"/>
+              <w:right w:val="single" w:sz="4" w:space="0" w:color="auto"/>
+            </w:tcBorders>
+            <w:shd w:val="clear" w:color="auto" w:fill="DEDEDE"/>
+            <w:vAlign w:val="center"/>
+          </w:tcPr>
+          <w:p>
+            <w:pPr>
+              <w:spacing w:before="156" w:afterLines="0" w:after="0"/>
+              <w:ind w:left="0"/>
+              <w:jc w:val="center"/>
+              <w:rPr>
+                <w:rFonts w:hint="eastAsia"/>
+                <w:color w:val="000000" w:themeColor="text1"/>
+                <w:sz w:val="18"/>
+                <w:szCs w:val="21"/>
+              </w:rPr>
+            </w:pPr>
+            <w:r>
+              <w:rPr>
+                <w:color w:val="000000" w:themeColor="text1"/>
+                <w:sz w:val="18"/>
+                <w:szCs w:val="21"/>
+              </w:rPr>
+              <w:t>0</w:t>
+            </w:r>
+          </w:p>
+        </w:tc>
+        <w:tc>
+          <w:tcPr>
+            <w:tcW w:w="1655" w:type="dxa"/>
+            <w:tcBorders>
+              <w:top w:val="nil"/>
+              <w:left w:val="single" w:sz="4" w:space="0" w:color="auto"/>
+            </w:tcBorders>
+            <w:shd w:val="clear" w:color="auto" w:fill="DEDEDE"/>
+            <w:vAlign w:val="center"/>
+          </w:tcPr>
+          <w:p>
+            <w:pPr>
+              <w:spacing w:before="156" w:afterLines="0" w:after="0"/>
+              <w:ind w:left="0"/>
+              <w:jc w:val="center"/>
+              <w:rPr>
+                <w:rFonts w:hint="eastAsia"/>
+                <w:color w:val="000000" w:themeColor="text1"/>
+                <w:sz w:val="18"/>
+                <w:szCs w:val="21"/>
+              </w:rPr>
+            </w:pPr>
+            <w:r>
+              <w:rPr>
+                <w:rFonts w:hint="eastAsia"/>
+                <w:color w:val="000000" w:themeColor="text1"/>
+                <w:sz w:val="18"/>
+                <w:szCs w:val="21"/>
+              </w:rPr>
+              <w:t>9</w:t>
+            </w:r>
+            <w:r>
+              <w:rPr>
+                <w:color w:val="000000" w:themeColor="text1"/>
+                <w:sz w:val="18"/>
+                <w:szCs w:val="21"/>
+              </w:rPr>
+              <w:t>9.650</w:t>
+            </w:r>
+          </w:p>
+        </w:tc>
+        <w:tc>
+          <w:tcPr>
+            <w:tcW w:w="1655" w:type="dxa"/>
+            <w:tcBorders>
+              <w:top w:val="nil"/>
+            </w:tcBorders>
+            <w:shd w:val="clear" w:color="auto" w:fill="DEDEDE"/>
+            <w:vAlign w:val="center"/>
+          </w:tcPr>
+          <w:p>
+            <w:pPr>
+              <w:spacing w:before="156" w:afterLines="0" w:after="0"/>
+              <w:ind w:left="0"/>
+              <w:jc w:val="center"/>
+              <w:rPr>
+                <w:rFonts w:hint="eastAsia"/>
+                <w:color w:val="000000" w:themeColor="text1"/>
+                <w:sz w:val="18"/>
+                <w:szCs w:val="21"/>
+              </w:rPr>
+            </w:pPr>
+            <w:r>
+              <w:rPr>
+                <w:rFonts w:hint="eastAsia"/>
+                <w:color w:val="000000" w:themeColor="text1"/>
+                <w:sz w:val="18"/>
+                <w:szCs w:val="21"/>
+              </w:rPr>
+              <w:t>9</w:t>
+            </w:r>
+            <w:r>
+              <w:rPr>
+                <w:color w:val="000000" w:themeColor="text1"/>
+                <w:sz w:val="18"/>
+                <w:szCs w:val="21"/>
+              </w:rPr>
+              <w:t>9.010</w:t>
+            </w:r>
+          </w:p>
+        </w:tc>
+      </w:tr>
+      <w:tr>
+        <w:tc>
+          <w:tcPr>
+            <w:tcW w:w="1447" w:type="dxa"/>
+          </w:tcPr>
+          <w:p>
+            <w:pPr>
+              <w:spacing w:before="156" w:afterLines="0" w:after="0"/>
+              <w:ind w:left="0"/>
+              <w:jc w:val="center"/>
+              <w:rPr>
+                <w:rFonts w:hint="eastAsia"/>
+                <w:b/>
+                <w:bCs/>
+                <w:color w:val="000000" w:themeColor="text1"/>
+                <w:sz w:val="18"/>
+                <w:szCs w:val="21"/>
+              </w:rPr>
+            </w:pPr>
+            <w:r>
+              <w:rPr>
+                <w:rFonts w:hint="eastAsia"/>
+                <w:b/>
+                <w:bCs/>
+                <w:color w:val="000000" w:themeColor="text1"/>
+                <w:sz w:val="18"/>
+                <w:szCs w:val="21"/>
+              </w:rPr>
+              <w:t>3</w:t>
+            </w:r>
+          </w:p>
+        </w:tc>
+        <w:tc>
+          <w:tcPr>
+            <w:tcW w:w="1649" w:type="dxa"/>
+            <w:vAlign w:val="center"/>
+          </w:tcPr>
+          <w:p>
+            <w:pPr>
+              <w:spacing w:before="156" w:afterLines="0" w:after="0"/>
+              <w:ind w:left="0"/>
+              <w:jc w:val="center"/>
+              <w:rPr>
+                <w:rFonts w:hint="eastAsia"/>
+                <w:color w:val="000000" w:themeColor="text1"/>
+                <w:sz w:val="18"/>
+                <w:szCs w:val="21"/>
+              </w:rPr>
+            </w:pPr>
+            <w:r>
+              <w:rPr>
+                <w:rFonts w:hint="eastAsia"/>
+                <w:color w:val="000000" w:themeColor="text1"/>
+                <w:sz w:val="18"/>
+                <w:szCs w:val="21"/>
+              </w:rPr>
+              <w:t>0</w:t>
+            </w:r>
+            <w:r>
+              <w:rPr>
+                <w:color w:val="000000" w:themeColor="text1"/>
+                <w:sz w:val="18"/>
+                <w:szCs w:val="21"/>
+              </w:rPr>
+              <w:t>.001</w:t>
+            </w:r>
+          </w:p>
+        </w:tc>
+        <w:tc>
+          <w:tcPr>
+            <w:tcW w:w="1707" w:type="dxa"/>
+            <w:vAlign w:val="center"/>
+          </w:tcPr>
+          <w:p>
+            <w:pPr>
+              <w:spacing w:before="156" w:afterLines="0" w:after="0"/>
+              <w:ind w:left="0"/>
+              <w:jc w:val="center"/>
+              <w:rPr>
+                <w:rFonts w:hint="eastAsia"/>
+                <w:color w:val="000000" w:themeColor="text1"/>
+                <w:sz w:val="18"/>
+                <w:szCs w:val="21"/>
+              </w:rPr>
+            </w:pPr>
+            <w:r>
+              <w:rPr>
+                <w:rFonts w:hint="eastAsia"/>
+                <w:color w:val="000000" w:themeColor="text1"/>
+                <w:sz w:val="18"/>
+                <w:szCs w:val="21"/>
+              </w:rPr>
+              <w:t>0</w:t>
+            </w:r>
+            <w:r>
+              <w:rPr>
+                <w:color w:val="000000" w:themeColor="text1"/>
+                <w:sz w:val="18"/>
+                <w:szCs w:val="21"/>
+              </w:rPr>
+              <w:t>.5</w:t>
+            </w:r>
+          </w:p>
+        </w:tc>
+        <w:tc>
+          <w:tcPr>
+            <w:tcW w:w="1633" w:type="dxa"/>
+            <w:tcBorders>
+              <w:right w:val="single" w:sz="4" w:space="0" w:color="auto"/>
+            </w:tcBorders>
+            <w:vAlign w:val="center"/>
+          </w:tcPr>
+          <w:p>
+            <w:pPr>
+              <w:spacing w:before="156" w:afterLines="0" w:after="0"/>
+              <w:ind w:left="0"/>
+              <w:jc w:val="center"/>
+              <w:rPr>
+                <w:rFonts w:hint="eastAsia"/>
+                <w:color w:val="000000" w:themeColor="text1"/>
+                <w:sz w:val="18"/>
+                <w:szCs w:val="21"/>
+              </w:rPr>
+            </w:pPr>
+            <w:r>
+              <w:rPr>
+                <w:color w:val="000000" w:themeColor="text1"/>
+                <w:sz w:val="18"/>
+                <w:szCs w:val="21"/>
+              </w:rPr>
+              <w:t>0</w:t>
+            </w:r>
+          </w:p>
+        </w:tc>
+        <w:tc>
+          <w:tcPr>
+            <w:tcW w:w="1655" w:type="dxa"/>
+            <w:tcBorders>
+              <w:left w:val="single" w:sz="4" w:space="0" w:color="auto"/>
+            </w:tcBorders>
+            <w:vAlign w:val="center"/>
+          </w:tcPr>
+          <w:p>
+            <w:pPr>
+              <w:spacing w:before="156" w:afterLines="0" w:after="0"/>
+              <w:ind w:left="0"/>
+              <w:jc w:val="center"/>
+              <w:rPr>
+                <w:rFonts w:hint="eastAsia"/>
+                <w:color w:val="000000" w:themeColor="text1"/>
+                <w:sz w:val="18"/>
+                <w:szCs w:val="21"/>
+              </w:rPr>
+            </w:pPr>
+            <w:r>
+              <w:rPr>
+                <w:rFonts w:hint="eastAsia"/>
+                <w:color w:val="000000" w:themeColor="text1"/>
+                <w:sz w:val="18"/>
+                <w:szCs w:val="21"/>
+              </w:rPr>
+              <w:t>9</w:t>
+            </w:r>
+            <w:r>
+              <w:rPr>
+                <w:color w:val="000000" w:themeColor="text1"/>
+                <w:sz w:val="18"/>
+                <w:szCs w:val="21"/>
+              </w:rPr>
+              <w:t>5.655</w:t>
+            </w:r>
+          </w:p>
+        </w:tc>
+        <w:tc>
+          <w:tcPr>
+            <w:tcW w:w="1655" w:type="dxa"/>
+            <w:vAlign w:val="center"/>
+          </w:tcPr>
+          <w:p>
+            <w:pPr>
+              <w:spacing w:before="156" w:afterLines="0" w:after="0"/>
+              <w:ind w:left="0"/>
+              <w:jc w:val="center"/>
+              <w:rPr>
+                <w:rFonts w:hint="eastAsia"/>
+                <w:color w:val="000000" w:themeColor="text1"/>
+                <w:sz w:val="18"/>
+                <w:szCs w:val="21"/>
+              </w:rPr>
+            </w:pPr>
+            <w:r>
+              <w:rPr>
+                <w:rFonts w:hint="eastAsia"/>
+                <w:color w:val="000000" w:themeColor="text1"/>
+                <w:sz w:val="18"/>
+                <w:szCs w:val="21"/>
+              </w:rPr>
+              <w:t>9</w:t>
+            </w:r>
+            <w:r>
+              <w:rPr>
+                <w:color w:val="000000" w:themeColor="text1"/>
+                <w:sz w:val="18"/>
+                <w:szCs w:val="21"/>
+              </w:rPr>
+              <w:t>6.170</w:t>
+            </w:r>
+          </w:p>
+        </w:tc>
+      </w:tr>
+      <w:tr>
+        <w:tc>
+          <w:tcPr>
+            <w:tcW w:w="1447" w:type="dxa"/>
+            <w:shd w:val="clear" w:color="auto" w:fill="DEDEDE"/>
+          </w:tcPr>
+          <w:p>
+            <w:pPr>
+              <w:spacing w:before="156" w:afterLines="0" w:after="0"/>
+              <w:ind w:left="0"/>
+              <w:jc w:val="center"/>
+              <w:rPr>
+                <w:rFonts w:hint="eastAsia"/>
+                <w:b/>
+                <w:bCs/>
+                <w:color w:val="000000" w:themeColor="text1"/>
+                <w:sz w:val="18"/>
+                <w:szCs w:val="21"/>
+              </w:rPr>
+            </w:pPr>
+            <w:r>
+              <w:rPr>
+                <w:rFonts w:hint="eastAsia"/>
+                <w:b/>
+                <w:bCs/>
+                <w:color w:val="000000" w:themeColor="text1"/>
+                <w:sz w:val="18"/>
+                <w:szCs w:val="21"/>
+              </w:rPr>
+              <w:t>4</w:t>
+            </w:r>
+          </w:p>
+        </w:tc>
+        <w:tc>
+          <w:tcPr>
+            <w:tcW w:w="1649" w:type="dxa"/>
+            <w:shd w:val="clear" w:color="auto" w:fill="DEDEDE"/>
+            <w:vAlign w:val="center"/>
+          </w:tcPr>
+          <w:p>
+            <w:pPr>
+              <w:spacing w:before="156" w:afterLines="0" w:after="0"/>
+              <w:ind w:left="0"/>
+              <w:jc w:val="center"/>
+              <w:rPr>
+                <w:rFonts w:hint="eastAsia"/>
+                <w:color w:val="000000" w:themeColor="text1"/>
+                <w:sz w:val="18"/>
+                <w:szCs w:val="21"/>
+              </w:rPr>
+            </w:pPr>
+            <w:r>
+              <w:rPr>
+                <w:rFonts w:hint="eastAsia"/>
+                <w:color w:val="000000" w:themeColor="text1"/>
+                <w:sz w:val="18"/>
+                <w:szCs w:val="21"/>
+              </w:rPr>
+              <w:t>0</w:t>
+            </w:r>
+            <w:r>
+              <w:rPr>
+                <w:color w:val="000000" w:themeColor="text1"/>
+                <w:sz w:val="18"/>
+                <w:szCs w:val="21"/>
+              </w:rPr>
+              <w:t>.001</w:t>
+            </w:r>
+          </w:p>
+        </w:tc>
+        <w:tc>
+          <w:tcPr>
+            <w:tcW w:w="1707" w:type="dxa"/>
+            <w:shd w:val="clear" w:color="auto" w:fill="DEDEDE"/>
+            <w:vAlign w:val="center"/>
+          </w:tcPr>
+          <w:p>
+            <w:pPr>
+              <w:spacing w:before="156" w:afterLines="0" w:after="0"/>
+              <w:ind w:left="0"/>
+              <w:jc w:val="center"/>
+              <w:rPr>
+                <w:rFonts w:hint="eastAsia"/>
+                <w:color w:val="000000" w:themeColor="text1"/>
+                <w:sz w:val="18"/>
+                <w:szCs w:val="21"/>
+              </w:rPr>
+            </w:pPr>
+            <w:r>
+              <w:rPr>
+                <w:rFonts w:hint="eastAsia"/>
+                <w:color w:val="000000" w:themeColor="text1"/>
+                <w:sz w:val="18"/>
+                <w:szCs w:val="21"/>
+              </w:rPr>
+              <w:t>0</w:t>
+            </w:r>
+            <w:r>
+              <w:rPr>
+                <w:color w:val="000000" w:themeColor="text1"/>
+                <w:sz w:val="18"/>
+                <w:szCs w:val="21"/>
+              </w:rPr>
+              <w:t>.9</w:t>
+            </w:r>
+          </w:p>
+        </w:tc>
+        <w:tc>
+          <w:tcPr>
+            <w:tcW w:w="1633" w:type="dxa"/>
+            <w:tcBorders>
+              <w:bottom w:val="single" w:sz="12" w:space="0" w:color="auto"/>
+              <w:right w:val="single" w:sz="4" w:space="0" w:color="auto"/>
+            </w:tcBorders>
+            <w:shd w:val="clear" w:color="auto" w:fill="DEDEDE"/>
+            <w:vAlign w:val="center"/>
+          </w:tcPr>
+          <w:p>
+            <w:pPr>
+              <w:spacing w:before="156" w:afterLines="0" w:after="0"/>
+              <w:ind w:left="0"/>
+              <w:jc w:val="center"/>
+              <w:rPr>
+                <w:rFonts w:hint="eastAsia"/>
+                <w:color w:val="000000" w:themeColor="text1"/>
+                <w:sz w:val="18"/>
+                <w:szCs w:val="21"/>
+              </w:rPr>
+            </w:pPr>
+            <w:r>
+              <w:rPr>
+                <w:rFonts w:hint="eastAsia"/>
+                <w:color w:val="000000" w:themeColor="text1"/>
+                <w:sz w:val="18"/>
+                <w:szCs w:val="21"/>
+              </w:rPr>
+              <w:t>0</w:t>
+            </w:r>
+            <w:r>
+              <w:rPr>
+                <w:color w:val="000000" w:themeColor="text1"/>
+                <w:sz w:val="18"/>
+                <w:szCs w:val="21"/>
+              </w:rPr>
+              <w:t>.05</w:t>
+            </w:r>
+          </w:p>
+        </w:tc>
+        <w:tc>
+          <w:tcPr>
+            <w:tcW w:w="1655" w:type="dxa"/>
+            <w:tcBorders>
+              <w:left w:val="single" w:sz="4" w:space="0" w:color="auto"/>
+            </w:tcBorders>
+            <w:shd w:val="clear" w:color="auto" w:fill="DEDEDE"/>
+            <w:vAlign w:val="center"/>
+          </w:tcPr>
+          <w:p>
+            <w:pPr>
+              <w:spacing w:before="156" w:afterLines="0" w:after="0"/>
+              <w:ind w:left="0"/>
+              <w:jc w:val="center"/>
+              <w:rPr>
+                <w:rFonts w:hint="eastAsia"/>
+                <w:color w:val="000000" w:themeColor="text1"/>
+                <w:sz w:val="18"/>
+                <w:szCs w:val="21"/>
+              </w:rPr>
+            </w:pPr>
+            <w:r>
+              <w:rPr>
+                <w:rFonts w:hint="eastAsia"/>
+                <w:color w:val="000000" w:themeColor="text1"/>
+                <w:sz w:val="18"/>
+                <w:szCs w:val="21"/>
+              </w:rPr>
+              <w:t>9</w:t>
+            </w:r>
+            <w:r>
+              <w:rPr>
+                <w:color w:val="000000" w:themeColor="text1"/>
+                <w:sz w:val="18"/>
+                <w:szCs w:val="21"/>
+              </w:rPr>
+              <w:t>5.917</w:t>
+            </w:r>
+          </w:p>
+        </w:tc>
+        <w:tc>
+          <w:tcPr>
+            <w:tcW w:w="1655" w:type="dxa"/>
+            <w:shd w:val="clear" w:color="auto" w:fill="DEDEDE"/>
+            <w:vAlign w:val="center"/>
+          </w:tcPr>
+          <w:p>
+            <w:pPr>
+              <w:spacing w:before="156" w:afterLines="0" w:after="0"/>
+              <w:ind w:left="0"/>
+              <w:jc w:val="center"/>
+              <w:rPr>
+                <w:rFonts w:hint="eastAsia"/>
+                <w:color w:val="000000" w:themeColor="text1"/>
+                <w:sz w:val="18"/>
+                <w:szCs w:val="21"/>
+              </w:rPr>
+            </w:pPr>
+            <w:r>
+              <w:rPr>
+                <w:rFonts w:hint="eastAsia"/>
+                <w:color w:val="000000" w:themeColor="text1"/>
+                <w:sz w:val="18"/>
+                <w:szCs w:val="21"/>
+              </w:rPr>
+              <w:t>9</w:t>
+            </w:r>
+            <w:r>
+              <w:rPr>
+                <w:color w:val="000000" w:themeColor="text1"/>
+                <w:sz w:val="18"/>
+                <w:szCs w:val="21"/>
+              </w:rPr>
+              <w:t>6.200</w:t>
+            </w:r>
+          </w:p>
+        </w:tc>
+      </w:tr>
+    </w:tbl>
+    <w:p>
+      <w:pPr>
+        <w:spacing w:before="156" w:afterLines="0" w:after="0"/>
+        <w:ind w:left="0"/>
+        <w:rPr>
+          <w:rFonts w:hint="eastAsia"/>
+          <w:color w:val="000000" w:themeColor="text1"/>
+          <w:sz w:val="20"/>
+          <w:szCs w:val="22"/>
+        </w:rPr>
+      </w:pPr>
+      <w:r>
+        <w:rPr>
+          <w:rFonts w:hint="eastAsia"/>
+          <w:color w:val="000000" w:themeColor="text1"/>
+          <w:sz w:val="20"/>
+          <w:szCs w:val="22"/>
+        </w:rPr>
+        <w:t>The</w:t>
+      </w:r>
+      <w:r>
+        <w:rPr>
+          <w:color w:val="000000" w:themeColor="text1"/>
+          <w:sz w:val="20"/>
+          <w:szCs w:val="22"/>
+        </w:rPr>
+        <w:t xml:space="preserve"> training performance curves for the parameter settings above are shown in Figure </w:t>
+      </w:r>
+      <w:r>
+        <w:rPr>
+          <w:color w:val="000000" w:themeColor="text1"/>
+          <w:sz w:val="20"/>
+          <w:szCs w:val="22"/>
+        </w:rPr>
+        <w:t>2.2 below, where each subplot’s x-axis represents the epoch number and the y-axis represents the accuracy for both</w:t>
+      </w:r>
+      <w:r>
+        <w:rPr>
+          <w:color w:val="000000" w:themeColor="text1"/>
+          <w:sz w:val="20"/>
+          <w:szCs w:val="22"/>
+        </w:rPr>
+        <w:t xml:space="preserve"> the training set and the testing set.</w:t>
+      </w:r>
+    </w:p>
+    <w:p>
+      <w:pPr>
+        <w:spacing w:before="156" w:afterLines="0" w:after="0"/>
+        <w:ind w:left="0"/>
+        <w:jc w:val="center"/>
+        <w:rPr>
+          <w:color w:val="7F7F7F" w:themeColor="text1" w:themeTint="80"/>
+          <w:sz w:val="20"/>
+          <w:szCs w:val="22"/>
+        </w:rPr>
+      </w:pPr>
+      <w:r>
+        <w:rPr>
+          <w:color w:val="7F7F7F" w:themeColor="text1" w:themeTint="80"/>
+          <w:sz w:val="20"/>
+          <w:szCs w:val="22"/>
+        </w:rPr>
+        <w:drawing>
+          <wp:inline distT="0" distB="0" distL="0" distR="0" wp14:anchorId="26CBB152" wp14:editId="07D7B740">
+            <wp:extent cx="2286704" cy="1735200"/>
+            <wp:effectExtent l="0" t="0" r="0" b="0"/>
+            <wp:docPr id="7" name="图片 7"/>
+            <wp:cNvGraphicFramePr>
+              <a:graphicFrameLocks xmlns:a="http://schemas.openxmlformats.org/drawingml/2006/main" noChangeAspect="1"/>
+            </wp:cNvGraphicFramePr>
+            <a:graphic xmlns:a="http://schemas.openxmlformats.org/drawingml/2006/main">
+              <a:graphicData uri="http://schemas.openxmlformats.org/drawingml/2006/picture">
+                <pic:pic xmlns:pic="http://schemas.openxmlformats.org/drawingml/2006/picture">
+                  <pic:nvPicPr>
+                    <pic:cNvPr id="1" name=""/>
+                    <pic:cNvPicPr/>
+                  </pic:nvPicPr>
+                  <pic:blipFill rotWithShape="1">
+                    <a:blip r:embed="rId10"/>
+                    <a:srcRect l="5116" t="11061" r="8618" b="1659"/>
+                    <a:stretch/>
+                  </pic:blipFill>
+                  <pic:spPr bwMode="auto">
+                    <a:xfrm>
+                      <a:off x="0" y="0"/>
+                      <a:ext cx="2286704" cy="1735200"/>
+                    </a:xfrm>
+                    <a:prstGeom prst="rect">
+                      <a:avLst/>
+                    </a:prstGeom>
+                    <a:ln>
+                      <a:noFill/>
+                    </a:ln>
+                    <a:extLst>
+                      <a:ext uri="{53640926-AAD7-44D8-BBD7-CCE9431645EC}">
+                        <a14:shadowObscured xmlns:a14="http://schemas.microsoft.com/office/drawing/2010/main"/>
+                      </a:ext>
+                    </a:extLst>
+                  </pic:spPr>
+                </pic:pic>
+              </a:graphicData>
+            </a:graphic>
+          </wp:inline>
+        </w:drawing>
+      </w:r>
+      <w:r>
+        <w:rPr>
+          <w:color w:val="7F7F7F" w:themeColor="text1" w:themeTint="80"/>
+          <w:sz w:val="20"/>
+          <w:szCs w:val="22"/>
+        </w:rPr>
+        <w:tab/>
+      </w:r>
+      <w:r>
+        <w:rPr>
+          <w:rFonts w:hint="eastAsia"/>
+          <w:noProof/>
+          <w:color w:val="7F7F7F" w:themeColor="text1" w:themeTint="80"/>
+          <w:sz w:val="20"/>
+          <w:szCs w:val="22"/>
+        </w:rPr>
+        <w:drawing>
+          <wp:inline distT="0" distB="0" distL="0" distR="0" wp14:anchorId="4359C80A" wp14:editId="04A10685">
+            <wp:extent cx="2414016" cy="1733490"/>
+            <wp:effectExtent l="0" t="0" r="5715" b="635"/>
+            <wp:docPr id="6" name="图片 6"/>
+            <wp:cNvGraphicFramePr>
+              <a:graphicFrameLocks xmlns:a="http://schemas.openxmlformats.org/drawingml/2006/main" noChangeAspect="1"/>
+            </wp:cNvGraphicFramePr>
+            <a:graphic xmlns:a="http://schemas.openxmlformats.org/drawingml/2006/main">
+              <a:graphicData uri="http://schemas.openxmlformats.org/drawingml/2006/picture">
+                <pic:pic xmlns:pic="http://schemas.openxmlformats.org/drawingml/2006/picture">
+                  <pic:nvPicPr>
+                    <pic:cNvPr id="0" name="Picture 3"/>
+                    <pic:cNvPicPr>
+                      <a:picLocks noChangeAspect="1" noChangeArrowheads="1"/>
+                    </pic:cNvPicPr>
+                  </pic:nvPicPr>
+                  <pic:blipFill>
+                    <a:blip r:embed="rId11">
+                      <a:extLst>
+                        <a:ext uri="{28A0092B-C50C-407E-A947-70E740481C1C}">
+                          <a14:useLocalDpi xmlns:a14="http://schemas.microsoft.com/office/drawing/2010/main" val="0"/>
+                        </a:ext>
+                      </a:extLst>
+                    </a:blip>
+                    <a:srcRect/>
+                    <a:stretch>
+                      <a:fillRect/>
+                    </a:stretch>
+                  </pic:blipFill>
+                  <pic:spPr bwMode="auto">
+                    <a:xfrm>
+                      <a:off x="0" y="0"/>
+                      <a:ext cx="2437359" cy="1750253"/>
+                    </a:xfrm>
+                    <a:prstGeom prst="rect">
+                      <a:avLst/>
+                    </a:prstGeom>
+                    <a:noFill/>
+                    <a:ln>
+                      <a:noFill/>
+                    </a:ln>
+                  </pic:spPr>
+                </pic:pic>
+              </a:graphicData>
+            </a:graphic>
+          </wp:inline>
+        </w:drawing>
+      </w:r>
+    </w:p>
+    <w:p>
+      <w:pPr>
+        <w:spacing w:beforeLines="0" w:before="0" w:afterLines="0" w:after="0"/>
+        <w:ind w:left="0"/>
+        <w:jc w:val="center"/>
+        <w:rPr>
+          <w:color w:val="7F7F7F" w:themeColor="text1" w:themeTint="80"/>
+          <w:sz w:val="20"/>
+          <w:szCs w:val="22"/>
+        </w:rPr>
+      </w:pPr>
+      <w:r>
+        <w:rPr>
+          <w:color w:val="7F7F7F" w:themeColor="text1" w:themeTint="80"/>
+          <w:sz w:val="20"/>
+          <w:szCs w:val="22"/>
+        </w:rPr>
+        <w:t>(a)</w:t>
+      </w:r>
+      <w:r>
+        <w:rPr>
+          <w:color w:val="7F7F7F" w:themeColor="text1" w:themeTint="80"/>
+          <w:sz w:val="20"/>
+          <w:szCs w:val="22"/>
+        </w:rPr>
+        <w:t xml:space="preserve"> </w:t>
+      </w:r>
+      <w:r>
+        <w:rPr>
+          <w:color w:val="7F7F7F" w:themeColor="text1" w:themeTint="80"/>
+          <w:sz w:val="20"/>
+          <w:szCs w:val="22"/>
+        </w:rPr>
+        <w:t>Setting #1</w:t>
+      </w:r>
+      <w:r>
+        <w:rPr>
+          <w:color w:val="7F7F7F" w:themeColor="text1" w:themeTint="80"/>
+          <w:sz w:val="20"/>
+          <w:szCs w:val="22"/>
+        </w:rPr>
+        <w:tab/>
+      </w:r>
+      <w:r>
+        <w:rPr>
+          <w:color w:val="7F7F7F" w:themeColor="text1" w:themeTint="80"/>
+          <w:sz w:val="20"/>
+          <w:szCs w:val="22"/>
+        </w:rPr>
+        <w:tab/>
+      </w:r>
+      <w:r>
+        <w:rPr>
+          <w:color w:val="7F7F7F" w:themeColor="text1" w:themeTint="80"/>
+          <w:sz w:val="20"/>
+          <w:szCs w:val="22"/>
+        </w:rPr>
+        <w:tab/>
+      </w:r>
+      <w:r>
+        <w:rPr>
+          <w:color w:val="7F7F7F" w:themeColor="text1" w:themeTint="80"/>
+          <w:sz w:val="20"/>
+          <w:szCs w:val="22"/>
+        </w:rPr>
+        <w:tab/>
+      </w:r>
+      <w:r>
+        <w:rPr>
+          <w:color w:val="7F7F7F" w:themeColor="text1" w:themeTint="80"/>
+          <w:sz w:val="20"/>
+          <w:szCs w:val="22"/>
+        </w:rPr>
+        <w:tab/>
+      </w:r>
+      <w:r>
+        <w:rPr>
+          <w:color w:val="7F7F7F" w:themeColor="text1" w:themeTint="80"/>
+          <w:sz w:val="20"/>
+          <w:szCs w:val="22"/>
+        </w:rPr>
+        <w:tab/>
+      </w:r>
+      <w:r>
+        <w:rPr>
+          <w:color w:val="7F7F7F" w:themeColor="text1" w:themeTint="80"/>
+          <w:sz w:val="20"/>
+          <w:szCs w:val="22"/>
+        </w:rPr>
+        <w:tab/>
+        <w:t xml:space="preserve"> (b) Setting #2</w:t>
+      </w:r>
+    </w:p>
+    <w:p>
+      <w:pPr>
+        <w:spacing w:beforeLines="0" w:before="0" w:afterLines="0" w:after="0"/>
+        <w:ind w:left="0"/>
+        <w:jc w:val="center"/>
+        <w:rPr>
+          <w:noProof/>
+        </w:rPr>
+      </w:pPr>
+      <w:r>
+        <w:rPr>
+          <w:color w:val="7F7F7F" w:themeColor="text1" w:themeTint="80"/>
+          <w:sz w:val="20"/>
+          <w:szCs w:val="22"/>
+        </w:rPr>
+        <w:drawing>
+          <wp:inline distT="0" distB="0" distL="0" distR="0" wp14:anchorId="37C2D3DB" wp14:editId="10CD1E1D">
+            <wp:extent cx="2260082" cy="1734703"/>
+            <wp:effectExtent l="0" t="0" r="6985" b="0"/>
+            <wp:docPr id="8" name="图片 8"/>
+            <wp:cNvGraphicFramePr>
+              <a:graphicFrameLocks xmlns:a="http://schemas.openxmlformats.org/drawingml/2006/main" noChangeAspect="1"/>
+            </wp:cNvGraphicFramePr>
+            <a:graphic xmlns:a="http://schemas.openxmlformats.org/drawingml/2006/main">
+              <a:graphicData uri="http://schemas.openxmlformats.org/drawingml/2006/picture">
+                <pic:pic xmlns:pic="http://schemas.openxmlformats.org/drawingml/2006/picture">
+                  <pic:nvPicPr>
+                    <pic:cNvPr id="1" name=""/>
+                    <pic:cNvPicPr/>
+                  </pic:nvPicPr>
+                  <pic:blipFill rotWithShape="1">
+                    <a:blip r:embed="rId12"/>
+                    <a:srcRect l="4948" t="11135" r="8218"/>
+                    <a:stretch/>
+                  </pic:blipFill>
+                  <pic:spPr bwMode="auto">
+                    <a:xfrm>
+                      <a:off x="0" y="0"/>
+                      <a:ext cx="2260729" cy="1735200"/>
+                    </a:xfrm>
+                    <a:prstGeom prst="rect">
+                      <a:avLst/>
+                    </a:prstGeom>
+                    <a:ln>
+                      <a:noFill/>
+                    </a:ln>
+                    <a:extLst>
+                      <a:ext uri="{53640926-AAD7-44D8-BBD7-CCE9431645EC}">
+                        <a14:shadowObscured xmlns:a14="http://schemas.microsoft.com/office/drawing/2010/main"/>
+                      </a:ext>
+                    </a:extLst>
+                  </pic:spPr>
+                </pic:pic>
+              </a:graphicData>
+            </a:graphic>
+          </wp:inline>
+        </w:drawing>
+      </w:r>
+      <w:r>
+        <w:rPr>
+          <w:noProof/>
+        </w:rPr>
+        <w:t xml:space="preserve">  </w:t>
+      </w:r>
+      <w:r>
+        <w:rPr>
+          <w:noProof/>
+        </w:rPr>
+        <w:t xml:space="preserve"> </w:t>
+      </w:r>
+      <w:r>
+        <w:rPr>
+          <w:color w:val="7F7F7F" w:themeColor="text1" w:themeTint="80"/>
+          <w:sz w:val="20"/>
+          <w:szCs w:val="22"/>
+        </w:rPr>
+        <w:drawing>
+          <wp:inline distT="0" distB="0" distL="0" distR="0" wp14:anchorId="474AC506" wp14:editId="411ED22C">
+            <wp:extent cx="2253791" cy="1735200"/>
+            <wp:effectExtent l="0" t="0" r="0" b="0"/>
+            <wp:docPr id="9" name="图片 9"/>
+            <wp:cNvGraphicFramePr>
+              <a:graphicFrameLocks xmlns:a="http://schemas.openxmlformats.org/drawingml/2006/main" noChangeAspect="1"/>
+            </wp:cNvGraphicFramePr>
+            <a:graphic xmlns:a="http://schemas.openxmlformats.org/drawingml/2006/main">
+              <a:graphicData uri="http://schemas.openxmlformats.org/drawingml/2006/picture">
+                <pic:pic xmlns:pic="http://schemas.openxmlformats.org/drawingml/2006/picture">
+                  <pic:nvPicPr>
+                    <pic:cNvPr id="1" name=""/>
+                    <pic:cNvPicPr/>
+                  </pic:nvPicPr>
+                  <pic:blipFill rotWithShape="1">
+                    <a:blip r:embed="rId13"/>
+                    <a:srcRect l="5083" t="10557" r="9083" b="1333"/>
+                    <a:stretch/>
+                  </pic:blipFill>
+                  <pic:spPr bwMode="auto">
+                    <a:xfrm>
+                      <a:off x="0" y="0"/>
+                      <a:ext cx="2253791" cy="1735200"/>
+                    </a:xfrm>
+                    <a:prstGeom prst="rect">
+                      <a:avLst/>
+                    </a:prstGeom>
+                    <a:ln>
+                      <a:noFill/>
+                    </a:ln>
+                    <a:extLst>
+                      <a:ext uri="{53640926-AAD7-44D8-BBD7-CCE9431645EC}">
+                        <a14:shadowObscured xmlns:a14="http://schemas.microsoft.com/office/drawing/2010/main"/>
+                      </a:ext>
+                    </a:extLst>
+                  </pic:spPr>
+                </pic:pic>
+              </a:graphicData>
+            </a:graphic>
+          </wp:inline>
+        </w:drawing>
+      </w:r>
+    </w:p>
+    <w:p>
+      <w:pPr>
+        <w:spacing w:beforeLines="0" w:before="0" w:afterLines="0" w:after="0"/>
+        <w:ind w:left="0"/>
+        <w:jc w:val="center"/>
+        <w:rPr>
+          <w:color w:val="7F7F7F" w:themeColor="text1" w:themeTint="80"/>
+          <w:sz w:val="20"/>
+          <w:szCs w:val="22"/>
+        </w:rPr>
+      </w:pPr>
+      <w:r>
+        <w:rPr>
+          <w:color w:val="7F7F7F" w:themeColor="text1" w:themeTint="80"/>
+          <w:sz w:val="20"/>
+          <w:szCs w:val="22"/>
+        </w:rPr>
+        <w:t>(</w:t>
+      </w:r>
+      <w:r>
+        <w:rPr>
+          <w:color w:val="7F7F7F" w:themeColor="text1" w:themeTint="80"/>
+          <w:sz w:val="20"/>
+          <w:szCs w:val="22"/>
+        </w:rPr>
+        <w:t>c</w:t>
+      </w:r>
+      <w:r>
+        <w:rPr>
+          <w:color w:val="7F7F7F" w:themeColor="text1" w:themeTint="80"/>
+          <w:sz w:val="20"/>
+          <w:szCs w:val="22"/>
+        </w:rPr>
+        <w:t>)</w:t>
+      </w:r>
+      <w:r>
+        <w:rPr>
+          <w:color w:val="7F7F7F" w:themeColor="text1" w:themeTint="80"/>
+          <w:sz w:val="20"/>
+          <w:szCs w:val="22"/>
+        </w:rPr>
+        <w:t xml:space="preserve"> </w:t>
+      </w:r>
+      <w:r>
+        <w:rPr>
+          <w:color w:val="7F7F7F" w:themeColor="text1" w:themeTint="80"/>
+          <w:sz w:val="20"/>
+          <w:szCs w:val="22"/>
+        </w:rPr>
+        <w:t>Setting #</w:t>
+      </w:r>
+      <w:r>
+        <w:rPr>
+          <w:color w:val="7F7F7F" w:themeColor="text1" w:themeTint="80"/>
+          <w:sz w:val="20"/>
+          <w:szCs w:val="22"/>
+        </w:rPr>
+        <w:t>3</w:t>
+      </w:r>
+      <w:r>
+        <w:rPr>
+          <w:color w:val="7F7F7F" w:themeColor="text1" w:themeTint="80"/>
+          <w:sz w:val="20"/>
+          <w:szCs w:val="22"/>
+        </w:rPr>
+        <w:tab/>
+      </w:r>
+      <w:r>
+        <w:rPr>
+          <w:color w:val="7F7F7F" w:themeColor="text1" w:themeTint="80"/>
+          <w:sz w:val="20"/>
+          <w:szCs w:val="22"/>
+        </w:rPr>
+        <w:tab/>
+      </w:r>
+      <w:r>
+        <w:rPr>
+          <w:color w:val="7F7F7F" w:themeColor="text1" w:themeTint="80"/>
+          <w:sz w:val="20"/>
+          <w:szCs w:val="22"/>
+        </w:rPr>
+        <w:tab/>
+      </w:r>
+      <w:r>
+        <w:rPr>
+          <w:color w:val="7F7F7F" w:themeColor="text1" w:themeTint="80"/>
+          <w:sz w:val="20"/>
+          <w:szCs w:val="22"/>
+        </w:rPr>
+        <w:tab/>
+      </w:r>
+      <w:r>
+        <w:rPr>
+          <w:color w:val="7F7F7F" w:themeColor="text1" w:themeTint="80"/>
+          <w:sz w:val="20"/>
+          <w:szCs w:val="22"/>
+        </w:rPr>
+        <w:tab/>
+      </w:r>
+      <w:r>
+        <w:rPr>
+          <w:color w:val="7F7F7F" w:themeColor="text1" w:themeTint="80"/>
+          <w:sz w:val="20"/>
+          <w:szCs w:val="22"/>
+        </w:rPr>
+        <w:tab/>
+      </w:r>
+      <w:r>
+        <w:rPr>
+          <w:color w:val="7F7F7F" w:themeColor="text1" w:themeTint="80"/>
+          <w:sz w:val="20"/>
+          <w:szCs w:val="22"/>
+        </w:rPr>
+        <w:tab/>
+        <w:t xml:space="preserve"> (</w:t>
+      </w:r>
+      <w:r>
+        <w:rPr>
+          <w:color w:val="7F7F7F" w:themeColor="text1" w:themeTint="80"/>
+          <w:sz w:val="20"/>
+          <w:szCs w:val="22"/>
+        </w:rPr>
+        <w:t>d</w:t>
+      </w:r>
+      <w:r>
+        <w:rPr>
+          <w:color w:val="7F7F7F" w:themeColor="text1" w:themeTint="80"/>
+          <w:sz w:val="20"/>
+          <w:szCs w:val="22"/>
+        </w:rPr>
+        <w:t>) Setting #</w:t>
+      </w:r>
+      <w:r>
+        <w:rPr>
+          <w:color w:val="7F7F7F" w:themeColor="text1" w:themeTint="80"/>
+          <w:sz w:val="20"/>
+          <w:szCs w:val="22"/>
+        </w:rPr>
+        <w:t>4</w:t>
+      </w:r>
+    </w:p>
+    <w:p>
+      <w:pPr>
+        <w:spacing w:before="156" w:after="156"/>
+        <w:ind w:left="0"/>
+        <w:jc w:val="center"/>
+        <w:rPr>
+          <w:color w:val="7F7F7F" w:themeColor="text1" w:themeTint="80"/>
+          <w:sz w:val="20"/>
+          <w:szCs w:val="22"/>
+        </w:rPr>
+      </w:pPr>
+      <w:r>
+        <w:rPr>
+          <w:color w:val="7F7F7F" w:themeColor="text1" w:themeTint="80"/>
+          <w:sz w:val="20"/>
+          <w:szCs w:val="22"/>
+        </w:rPr>
+        <w:t>Figure 2.2 Performance curves for the 4 different parameter settings</w:t>
+      </w:r>
+    </w:p>
+    <w:p>
+      <w:pPr>
+        <w:spacing w:before="156" w:after="156"/>
+        <w:ind w:left="0"/>
+        <w:rPr>
+          <w:color w:val="000000" w:themeColor="text1"/>
+          <w:sz w:val="20"/>
+          <w:szCs w:val="22"/>
+        </w:rPr>
+      </w:pPr>
+      <w:r>
+        <w:rPr>
+          <w:rFonts w:hint="eastAsia"/>
+          <w:color w:val="000000" w:themeColor="text1"/>
+          <w:sz w:val="20"/>
+          <w:szCs w:val="22"/>
+        </w:rPr>
+        <w:t>F</w:t>
+      </w:r>
+      <w:r>
+        <w:rPr>
+          <w:color w:val="000000" w:themeColor="text1"/>
+          <w:sz w:val="20"/>
+          <w:szCs w:val="22"/>
+        </w:rPr>
+        <w:t xml:space="preserve">rom the results above, </w:t>
+      </w:r>
+      <w:r>
+        <w:rPr>
+          <w:color w:val="000000" w:themeColor="text1"/>
+          <w:sz w:val="20"/>
+          <w:szCs w:val="22"/>
+        </w:rPr>
+        <w:t xml:space="preserve">parameter setting#1 is the most common setting with all the default parameters setting and this is the standard setting. Compared to setting#1, setting#2 uses a higher learning rate and </w:t>
+      </w:r>
+      <w:r>
+        <w:rPr>
+          <w:color w:val="000000" w:themeColor="text1"/>
+          <w:sz w:val="20"/>
+          <w:szCs w:val="22"/>
+        </w:rPr>
+        <w:t xml:space="preserve">the CNN model’s accuracy can rise much faster. However, the training process for setting#2 is not stable and has a phase of decreasing (but increases anyway after that). This is because the training rate is too high and when the </w:t>
+      </w:r>
+      <w:r>
+        <w:rPr>
+          <w:color w:val="000000" w:themeColor="text1"/>
+          <w:sz w:val="20"/>
+          <w:szCs w:val="22"/>
+        </w:rPr>
+        <w:lastRenderedPageBreak/>
+        <w:t>accuracy reaches some level, the training is not able to get more accurate to reach the optimized point</w:t>
+      </w:r>
+      <w:r>
+        <w:rPr>
+          <w:color w:val="000000" w:themeColor="text1"/>
+          <w:sz w:val="20"/>
+          <w:szCs w:val="22"/>
+        </w:rPr>
+        <w:t>. But this high learning rate can also make the final accuracy higher and make the training process faster than the others anyway.</w:t>
+      </w:r>
+    </w:p>
+    <w:p>
+      <w:pPr>
+        <w:spacing w:before="156" w:after="156"/>
+        <w:ind w:left="0"/>
+        <w:rPr>
+          <w:color w:val="000000" w:themeColor="text1"/>
+          <w:sz w:val="20"/>
+          <w:szCs w:val="22"/>
+        </w:rPr>
+      </w:pPr>
+      <w:r>
+        <w:rPr>
+          <w:rFonts w:hint="eastAsia"/>
+          <w:color w:val="000000" w:themeColor="text1"/>
+          <w:sz w:val="20"/>
+          <w:szCs w:val="22"/>
+        </w:rPr>
+        <w:t>S</w:t>
+      </w:r>
+      <w:r>
+        <w:rPr>
+          <w:color w:val="000000" w:themeColor="text1"/>
+          <w:sz w:val="20"/>
+          <w:szCs w:val="22"/>
+        </w:rPr>
+        <w:t>etting#3 uses a lower momentum value compared to setting#1, which mainly influences the initialization of the whole CNN model. As a result, the starting accuracy (the first several epoch) is quite low because the bad choice of the momentum value, but it can still reach a higher accuracy after the training process</w:t>
+      </w:r>
+      <w:r>
+        <w:rPr>
+          <w:color w:val="000000" w:themeColor="text1"/>
+          <w:sz w:val="20"/>
+          <w:szCs w:val="22"/>
+        </w:rPr>
+        <w:t xml:space="preserve"> and the testing accuracy is closer to the training accuracy, which means that the model is more robust to the unfamiliar data</w:t>
+      </w:r>
+      <w:r>
+        <w:rPr>
+          <w:color w:val="000000" w:themeColor="text1"/>
+          <w:sz w:val="20"/>
+          <w:szCs w:val="22"/>
+        </w:rPr>
+        <w:t>. However, the final accuracy is</w:t>
+      </w:r>
+      <w:r>
+        <w:rPr>
+          <w:color w:val="000000" w:themeColor="text1"/>
+          <w:sz w:val="20"/>
+          <w:szCs w:val="22"/>
+        </w:rPr>
+        <w:t xml:space="preserve"> still</w:t>
+      </w:r>
+      <w:r>
+        <w:rPr>
+          <w:color w:val="000000" w:themeColor="text1"/>
+          <w:sz w:val="20"/>
+          <w:szCs w:val="22"/>
+        </w:rPr>
+        <w:t xml:space="preserve"> lower than the previous settings.</w:t>
+      </w:r>
+    </w:p>
+    <w:p>
+      <w:pPr>
+        <w:spacing w:before="156" w:after="156"/>
+        <w:ind w:left="0"/>
+        <w:rPr>
+          <w:color w:val="000000" w:themeColor="text1"/>
+          <w:sz w:val="20"/>
+          <w:szCs w:val="22"/>
+        </w:rPr>
+      </w:pPr>
+      <w:r>
+        <w:rPr>
+          <w:rFonts w:hint="eastAsia"/>
+          <w:color w:val="000000" w:themeColor="text1"/>
+          <w:sz w:val="20"/>
+          <w:szCs w:val="22"/>
+        </w:rPr>
+        <w:t>S</w:t>
+      </w:r>
+      <w:r>
+        <w:rPr>
+          <w:color w:val="000000" w:themeColor="text1"/>
+          <w:sz w:val="20"/>
+          <w:szCs w:val="22"/>
+        </w:rPr>
+        <w:t>etting#4 uses a non-zero weights-decay value</w:t>
+      </w:r>
+      <w:r>
+        <w:rPr>
+          <w:color w:val="000000" w:themeColor="text1"/>
+          <w:sz w:val="20"/>
+          <w:szCs w:val="22"/>
+        </w:rPr>
+        <w:t xml:space="preserve"> compared to setting#1 which uses the default zero-value decay, and this weights-decay parameter mainly influences the L2 regularization of the model. With this non-zero decay value, the training process is faster but the final accuracy is lower.</w:t>
+      </w:r>
+    </w:p>
+    <w:p>
+      <w:pPr>
+        <w:spacing w:before="156" w:after="156"/>
+        <w:ind w:left="0"/>
+        <w:rPr>
+          <w:color w:val="000000" w:themeColor="text1"/>
+          <w:sz w:val="20"/>
+          <w:szCs w:val="22"/>
+        </w:rPr>
+      </w:pPr>
+    </w:p>
+    <w:p>
+      <w:pPr>
+        <w:pStyle w:val="2"/>
+        <w:numPr>
+          <w:ilvl w:val="0"/>
+          <w:numId w:val="4"/>
+        </w:numPr>
+        <w:spacing w:before="156" w:after="156"/>
+        <w:ind w:left="0"/>
+        <w:rPr>
+          <w:rFonts w:ascii="Arial" w:hAnsi="Arial" w:cs="Arial"/>
+          <w:sz w:val="24"/>
+          <w:szCs w:val="24"/>
+        </w:rPr>
+      </w:pPr>
+      <w:r>
+        <w:rPr>
+          <w:rFonts w:ascii="Arial" w:hAnsi="Arial" w:cs="Arial" w:hint="eastAsia"/>
+          <w:sz w:val="24"/>
+          <w:szCs w:val="24"/>
+        </w:rPr>
+        <w:t>E</w:t>
+      </w:r>
+      <w:r>
+        <w:rPr>
+          <w:rFonts w:ascii="Arial" w:hAnsi="Arial" w:cs="Arial"/>
+          <w:sz w:val="24"/>
+          <w:szCs w:val="24"/>
+        </w:rPr>
+        <w:t xml:space="preserve">xperiment results on dataset </w:t>
+      </w:r>
+      <w:r>
+        <w:rPr>
+          <w:rFonts w:ascii="Arial" w:hAnsi="Arial" w:cs="Arial"/>
+          <w:sz w:val="24"/>
+          <w:szCs w:val="24"/>
+        </w:rPr>
+        <w:t>fashion-</w:t>
+      </w:r>
+      <w:r>
+        <w:rPr>
+          <w:rFonts w:ascii="Arial" w:hAnsi="Arial" w:cs="Arial"/>
+          <w:sz w:val="24"/>
+          <w:szCs w:val="24"/>
+        </w:rPr>
+        <w:t>MNIST</w:t>
+      </w:r>
+    </w:p>
+    <w:p>
+      <w:pPr>
+        <w:spacing w:before="156" w:after="156"/>
+        <w:ind w:left="0"/>
+      </w:pPr>
+      <w:r>
+        <w:t xml:space="preserve">The three parameter settings for experiments on </w:t>
+      </w:r>
+      <w:r>
+        <w:t>fashion-</w:t>
+      </w:r>
+      <w:r>
+        <w:t>MNIST are shown in Table 2.</w:t>
+      </w:r>
+      <w:r>
+        <w:t>2</w:t>
+      </w:r>
+      <w:r>
+        <w:t xml:space="preserve"> below. The final training accuracy and the testing accuracy are also shown in Table 2.</w:t>
+      </w:r>
+      <w:r>
+        <w:t>2</w:t>
+      </w:r>
+      <w:r>
+        <w:t>.</w:t>
+      </w:r>
+      <w:r>
+        <w:t xml:space="preserve"> The </w:t>
+      </w:r>
+    </w:p>
+    <w:p>
+      <w:pPr>
+        <w:pStyle w:val="a4"/>
+        <w:numPr>
+          <w:ilvl w:val="0"/>
+          <w:numId w:val="4"/>
+        </w:numPr>
+        <w:spacing w:beforeLines="100" w:before="312" w:afterLines="0" w:after="0"/>
+        <w:ind w:firstLineChars="0"/>
+        <w:jc w:val="center"/>
+        <w:rPr>
+          <w:color w:val="7F7F7F" w:themeColor="text1" w:themeTint="80"/>
+          <w:sz w:val="20"/>
+          <w:szCs w:val="22"/>
+        </w:rPr>
+      </w:pPr>
+      <w:r>
+        <w:rPr>
+          <w:color w:val="7F7F7F" w:themeColor="text1" w:themeTint="80"/>
+          <w:sz w:val="20"/>
+          <w:szCs w:val="22"/>
+        </w:rPr>
+        <w:t>Table 2.</w:t>
+      </w:r>
+      <w:r>
+        <w:rPr>
+          <w:color w:val="7F7F7F" w:themeColor="text1" w:themeTint="80"/>
+          <w:sz w:val="20"/>
+          <w:szCs w:val="22"/>
+        </w:rPr>
+        <w:t>2</w:t>
+      </w:r>
+      <w:r>
+        <w:rPr>
+          <w:color w:val="7F7F7F" w:themeColor="text1" w:themeTint="80"/>
+          <w:sz w:val="20"/>
+          <w:szCs w:val="22"/>
+        </w:rPr>
+        <w:t xml:space="preserve"> Parameters settings and corresponding results for </w:t>
+      </w:r>
+      <w:r>
+        <w:rPr>
+          <w:color w:val="7F7F7F" w:themeColor="text1" w:themeTint="80"/>
+          <w:sz w:val="20"/>
+          <w:szCs w:val="22"/>
+        </w:rPr>
+        <w:t>fashion-</w:t>
+      </w:r>
+      <w:r>
+        <w:rPr>
+          <w:color w:val="7F7F7F" w:themeColor="text1" w:themeTint="80"/>
+          <w:sz w:val="20"/>
+          <w:szCs w:val="22"/>
+        </w:rPr>
+        <w:t>MNIST dataset</w:t>
+      </w:r>
+    </w:p>
+    <w:tbl>
+      <w:tblPr>
+        <w:tblStyle w:val="a5"/>
+        <w:tblW w:w="0" w:type="auto"/>
+        <w:tblBorders>
+          <w:top w:val="single" w:sz="12" w:space="0" w:color="auto"/>
+          <w:left w:val="none" w:sz="0" w:space="0" w:color="auto"/>
+          <w:bottom w:val="single" w:sz="12" w:space="0" w:color="auto"/>
+          <w:right w:val="none" w:sz="0" w:space="0" w:color="auto"/>
+          <w:insideH w:val="none" w:sz="0" w:space="0" w:color="auto"/>
+          <w:insideV w:val="none" w:sz="0" w:space="0" w:color="auto"/>
+        </w:tblBorders>
+        <w:tblLook w:val="04A0" w:firstRow="1" w:lastRow="0" w:firstColumn="1" w:lastColumn="0" w:noHBand="0" w:noVBand="1"/>
+      </w:tblPr>
+      <w:tblGrid>
+        <w:gridCol w:w="1447"/>
+        <w:gridCol w:w="1649"/>
+        <w:gridCol w:w="1707"/>
+        <w:gridCol w:w="1633"/>
+        <w:gridCol w:w="1655"/>
+        <w:gridCol w:w="1655"/>
+      </w:tblGrid>
+      <w:tr>
+        <w:tc>
+          <w:tcPr>
+            <w:tcW w:w="1447" w:type="dxa"/>
+            <w:tcBorders>
+              <w:top w:val="single" w:sz="12" w:space="0" w:color="auto"/>
+              <w:bottom w:val="single" w:sz="4" w:space="0" w:color="auto"/>
+            </w:tcBorders>
+            <w:shd w:val="clear" w:color="auto" w:fill="D9D9D9" w:themeFill="background1" w:themeFillShade="D9"/>
+          </w:tcPr>
+          <w:p>
+            <w:pPr>
+              <w:spacing w:before="156" w:afterLines="0" w:after="0"/>
+              <w:ind w:left="0"/>
+              <w:jc w:val="center"/>
+              <w:rPr>
+                <w:rFonts w:hint="eastAsia"/>
+                <w:b/>
+                <w:bCs/>
+                <w:color w:val="000000" w:themeColor="text1"/>
+                <w:sz w:val="16"/>
+                <w:szCs w:val="20"/>
+              </w:rPr>
+            </w:pPr>
+            <w:r>
+              <w:rPr>
+                <w:rFonts w:hint="eastAsia"/>
+                <w:b/>
+                <w:bCs/>
+                <w:color w:val="000000" w:themeColor="text1"/>
+                <w:sz w:val="16"/>
+                <w:szCs w:val="20"/>
+              </w:rPr>
+              <w:t>N</w:t>
+            </w:r>
+            <w:r>
+              <w:rPr>
+                <w:b/>
+                <w:bCs/>
+                <w:color w:val="000000" w:themeColor="text1"/>
+                <w:sz w:val="16"/>
+                <w:szCs w:val="20"/>
+              </w:rPr>
+              <w:t>O.</w:t>
+            </w:r>
+          </w:p>
+        </w:tc>
+        <w:tc>
+          <w:tcPr>
+            <w:tcW w:w="1649" w:type="dxa"/>
+            <w:tcBorders>
+              <w:top w:val="single" w:sz="12" w:space="0" w:color="auto"/>
+              <w:bottom w:val="single" w:sz="4" w:space="0" w:color="auto"/>
+            </w:tcBorders>
+            <w:shd w:val="clear" w:color="auto" w:fill="D9D9D9" w:themeFill="background1" w:themeFillShade="D9"/>
+            <w:vAlign w:val="center"/>
+          </w:tcPr>
+          <w:p>
+            <w:pPr>
+              <w:spacing w:before="156" w:afterLines="0" w:after="0"/>
+              <w:ind w:left="0"/>
+              <w:jc w:val="center"/>
+              <w:rPr>
+                <w:rFonts w:hint="eastAsia"/>
+                <w:b/>
+                <w:bCs/>
+                <w:color w:val="000000" w:themeColor="text1"/>
+                <w:sz w:val="16"/>
+                <w:szCs w:val="20"/>
+              </w:rPr>
+            </w:pPr>
+            <w:r>
+              <w:rPr>
+                <w:rFonts w:hint="eastAsia"/>
+                <w:b/>
+                <w:bCs/>
+                <w:color w:val="000000" w:themeColor="text1"/>
+                <w:sz w:val="16"/>
+                <w:szCs w:val="20"/>
+              </w:rPr>
+              <w:t>L</w:t>
+            </w:r>
+            <w:r>
+              <w:rPr>
+                <w:b/>
+                <w:bCs/>
+                <w:color w:val="000000" w:themeColor="text1"/>
+                <w:sz w:val="16"/>
+                <w:szCs w:val="20"/>
+              </w:rPr>
+              <w:t>earning rate</w:t>
+            </w:r>
+          </w:p>
+        </w:tc>
+        <w:tc>
+          <w:tcPr>
+            <w:tcW w:w="1707" w:type="dxa"/>
+            <w:tcBorders>
+              <w:top w:val="single" w:sz="12" w:space="0" w:color="auto"/>
+              <w:bottom w:val="single" w:sz="4" w:space="0" w:color="auto"/>
+            </w:tcBorders>
+            <w:shd w:val="clear" w:color="auto" w:fill="D9D9D9" w:themeFill="background1" w:themeFillShade="D9"/>
+            <w:vAlign w:val="center"/>
+          </w:tcPr>
+          <w:p>
+            <w:pPr>
+              <w:spacing w:before="156" w:afterLines="0" w:after="0"/>
+              <w:ind w:left="0"/>
+              <w:jc w:val="center"/>
+              <w:rPr>
+                <w:rFonts w:hint="eastAsia"/>
+                <w:b/>
+                <w:bCs/>
+                <w:color w:val="000000" w:themeColor="text1"/>
+                <w:sz w:val="16"/>
+                <w:szCs w:val="20"/>
+              </w:rPr>
+            </w:pPr>
+            <w:r>
+              <w:rPr>
+                <w:rFonts w:hint="eastAsia"/>
+                <w:b/>
+                <w:bCs/>
+                <w:color w:val="000000" w:themeColor="text1"/>
+                <w:sz w:val="16"/>
+                <w:szCs w:val="20"/>
+              </w:rPr>
+              <w:t>M</w:t>
+            </w:r>
+            <w:r>
+              <w:rPr>
+                <w:b/>
+                <w:bCs/>
+                <w:color w:val="000000" w:themeColor="text1"/>
+                <w:sz w:val="16"/>
+                <w:szCs w:val="20"/>
+              </w:rPr>
+              <w:t>omentum</w:t>
+            </w:r>
+          </w:p>
+        </w:tc>
+        <w:tc>
+          <w:tcPr>
+            <w:tcW w:w="1633" w:type="dxa"/>
+            <w:tcBorders>
+              <w:top w:val="single" w:sz="12" w:space="0" w:color="auto"/>
+              <w:bottom w:val="single" w:sz="4" w:space="0" w:color="auto"/>
+              <w:right w:val="single" w:sz="4" w:space="0" w:color="auto"/>
+            </w:tcBorders>
+            <w:shd w:val="clear" w:color="auto" w:fill="D9D9D9" w:themeFill="background1" w:themeFillShade="D9"/>
+            <w:vAlign w:val="center"/>
+          </w:tcPr>
+          <w:p>
+            <w:pPr>
+              <w:spacing w:before="156" w:afterLines="0" w:after="0"/>
+              <w:ind w:left="0"/>
+              <w:jc w:val="center"/>
+              <w:rPr>
+                <w:rFonts w:hint="eastAsia"/>
+                <w:b/>
+                <w:bCs/>
+                <w:color w:val="000000" w:themeColor="text1"/>
+                <w:sz w:val="16"/>
+                <w:szCs w:val="20"/>
+              </w:rPr>
+            </w:pPr>
+            <w:r>
+              <w:rPr>
+                <w:b/>
+                <w:bCs/>
+                <w:color w:val="000000" w:themeColor="text1"/>
+                <w:sz w:val="16"/>
+                <w:szCs w:val="20"/>
+              </w:rPr>
+              <w:t>W</w:t>
+            </w:r>
+            <w:r>
+              <w:rPr>
+                <w:rFonts w:hint="eastAsia"/>
+                <w:b/>
+                <w:bCs/>
+                <w:color w:val="000000" w:themeColor="text1"/>
+                <w:sz w:val="16"/>
+                <w:szCs w:val="20"/>
+              </w:rPr>
+              <w:t>eight</w:t>
+            </w:r>
+            <w:r>
+              <w:rPr>
+                <w:b/>
+                <w:bCs/>
+                <w:color w:val="000000" w:themeColor="text1"/>
+                <w:sz w:val="16"/>
+                <w:szCs w:val="20"/>
+              </w:rPr>
+              <w:t>s decay</w:t>
+            </w:r>
+          </w:p>
+        </w:tc>
+        <w:tc>
+          <w:tcPr>
+            <w:tcW w:w="1655" w:type="dxa"/>
+            <w:tcBorders>
+              <w:top w:val="single" w:sz="12" w:space="0" w:color="auto"/>
+              <w:left w:val="single" w:sz="4" w:space="0" w:color="auto"/>
+              <w:bottom w:val="single" w:sz="4" w:space="0" w:color="auto"/>
+            </w:tcBorders>
+            <w:shd w:val="clear" w:color="auto" w:fill="D9D9D9" w:themeFill="background1" w:themeFillShade="D9"/>
+            <w:vAlign w:val="center"/>
+          </w:tcPr>
+          <w:p>
+            <w:pPr>
+              <w:spacing w:before="156" w:afterLines="0" w:after="0"/>
+              <w:ind w:left="0"/>
+              <w:jc w:val="center"/>
+              <w:rPr>
+                <w:rFonts w:hint="eastAsia"/>
+                <w:b/>
+                <w:bCs/>
+                <w:color w:val="000000" w:themeColor="text1"/>
+                <w:sz w:val="16"/>
+                <w:szCs w:val="20"/>
+              </w:rPr>
+            </w:pPr>
+            <w:r>
+              <w:rPr>
+                <w:rFonts w:hint="eastAsia"/>
+                <w:b/>
+                <w:bCs/>
+                <w:color w:val="000000" w:themeColor="text1"/>
+                <w:sz w:val="16"/>
+                <w:szCs w:val="20"/>
+              </w:rPr>
+              <w:t>T</w:t>
+            </w:r>
+            <w:r>
+              <w:rPr>
+                <w:b/>
+                <w:bCs/>
+                <w:color w:val="000000" w:themeColor="text1"/>
+                <w:sz w:val="16"/>
+                <w:szCs w:val="20"/>
+              </w:rPr>
+              <w:t>raining accuracy</w:t>
+            </w:r>
+          </w:p>
+        </w:tc>
+        <w:tc>
+          <w:tcPr>
+            <w:tcW w:w="1655" w:type="dxa"/>
+            <w:tcBorders>
+              <w:top w:val="single" w:sz="12" w:space="0" w:color="auto"/>
+              <w:bottom w:val="single" w:sz="4" w:space="0" w:color="auto"/>
+            </w:tcBorders>
+            <w:shd w:val="clear" w:color="auto" w:fill="D9D9D9" w:themeFill="background1" w:themeFillShade="D9"/>
+            <w:vAlign w:val="center"/>
+          </w:tcPr>
+          <w:p>
+            <w:pPr>
+              <w:spacing w:before="156" w:afterLines="0" w:after="0"/>
+              <w:ind w:left="0"/>
+              <w:jc w:val="center"/>
+              <w:rPr>
+                <w:rFonts w:hint="eastAsia"/>
+                <w:b/>
+                <w:bCs/>
+                <w:color w:val="000000" w:themeColor="text1"/>
+                <w:sz w:val="16"/>
+                <w:szCs w:val="20"/>
+              </w:rPr>
+            </w:pPr>
+            <w:r>
+              <w:rPr>
+                <w:rFonts w:hint="eastAsia"/>
+                <w:b/>
+                <w:bCs/>
+                <w:color w:val="000000" w:themeColor="text1"/>
+                <w:sz w:val="16"/>
+                <w:szCs w:val="20"/>
+              </w:rPr>
+              <w:t>T</w:t>
+            </w:r>
+            <w:r>
+              <w:rPr>
+                <w:b/>
+                <w:bCs/>
+                <w:color w:val="000000" w:themeColor="text1"/>
+                <w:sz w:val="16"/>
+                <w:szCs w:val="20"/>
+              </w:rPr>
+              <w:t>esting accuracy</w:t>
+            </w:r>
+          </w:p>
+        </w:tc>
+      </w:tr>
+      <w:tr>
+        <w:tc>
+          <w:tcPr>
+            <w:tcW w:w="1447" w:type="dxa"/>
+            <w:tcBorders>
+              <w:top w:val="single" w:sz="4" w:space="0" w:color="auto"/>
+              <w:bottom w:val="nil"/>
+              <w:right w:val="nil"/>
+            </w:tcBorders>
+          </w:tcPr>
+          <w:p>
+            <w:pPr>
+              <w:spacing w:before="156" w:afterLines="0" w:after="0"/>
+              <w:ind w:left="0"/>
+              <w:jc w:val="center"/>
+              <w:rPr>
+                <w:rFonts w:hint="eastAsia"/>
+                <w:b/>
+                <w:bCs/>
+                <w:color w:val="000000" w:themeColor="text1"/>
+                <w:sz w:val="18"/>
+                <w:szCs w:val="21"/>
+              </w:rPr>
+            </w:pPr>
+            <w:r>
+              <w:rPr>
+                <w:rFonts w:hint="eastAsia"/>
+                <w:b/>
+                <w:bCs/>
+                <w:color w:val="000000" w:themeColor="text1"/>
+                <w:sz w:val="18"/>
+                <w:szCs w:val="21"/>
+              </w:rPr>
+              <w:t>1</w:t>
+            </w:r>
+          </w:p>
+        </w:tc>
+        <w:tc>
+          <w:tcPr>
+            <w:tcW w:w="1649" w:type="dxa"/>
+            <w:tcBorders>
+              <w:top w:val="single" w:sz="4" w:space="0" w:color="auto"/>
+              <w:bottom w:val="nil"/>
+              <w:right w:val="nil"/>
+            </w:tcBorders>
+            <w:vAlign w:val="center"/>
+          </w:tcPr>
+          <w:p>
+            <w:pPr>
+              <w:spacing w:before="156" w:afterLines="0" w:after="0"/>
+              <w:ind w:left="0"/>
+              <w:jc w:val="center"/>
+              <w:rPr>
+                <w:rFonts w:hint="eastAsia"/>
+                <w:color w:val="000000" w:themeColor="text1"/>
+                <w:sz w:val="18"/>
+                <w:szCs w:val="21"/>
+              </w:rPr>
+            </w:pPr>
+            <w:r>
+              <w:rPr>
+                <w:rFonts w:hint="eastAsia"/>
+                <w:color w:val="000000" w:themeColor="text1"/>
+                <w:sz w:val="18"/>
+                <w:szCs w:val="21"/>
+              </w:rPr>
+              <w:t>0</w:t>
+            </w:r>
+            <w:r>
+              <w:rPr>
+                <w:color w:val="000000" w:themeColor="text1"/>
+                <w:sz w:val="18"/>
+                <w:szCs w:val="21"/>
+              </w:rPr>
+              <w:t>.001</w:t>
+            </w:r>
+          </w:p>
+        </w:tc>
+        <w:tc>
+          <w:tcPr>
+            <w:tcW w:w="1707" w:type="dxa"/>
+            <w:tcBorders>
+              <w:top w:val="single" w:sz="4" w:space="0" w:color="auto"/>
+              <w:left w:val="nil"/>
+              <w:bottom w:val="nil"/>
+              <w:right w:val="nil"/>
+            </w:tcBorders>
+            <w:vAlign w:val="center"/>
+          </w:tcPr>
+          <w:p>
+            <w:pPr>
+              <w:spacing w:before="156" w:afterLines="0" w:after="0"/>
+              <w:ind w:left="0"/>
+              <w:jc w:val="center"/>
+              <w:rPr>
+                <w:rFonts w:hint="eastAsia"/>
+                <w:color w:val="000000" w:themeColor="text1"/>
+                <w:sz w:val="18"/>
+                <w:szCs w:val="21"/>
+              </w:rPr>
+            </w:pPr>
+            <w:r>
+              <w:rPr>
+                <w:rFonts w:hint="eastAsia"/>
+                <w:color w:val="000000" w:themeColor="text1"/>
+                <w:sz w:val="18"/>
+                <w:szCs w:val="21"/>
+              </w:rPr>
+              <w:t>0</w:t>
+            </w:r>
+            <w:r>
+              <w:rPr>
+                <w:color w:val="000000" w:themeColor="text1"/>
+                <w:sz w:val="18"/>
+                <w:szCs w:val="21"/>
+              </w:rPr>
+              <w:t>.9</w:t>
+            </w:r>
+          </w:p>
+        </w:tc>
+        <w:tc>
+          <w:tcPr>
+            <w:tcW w:w="1633" w:type="dxa"/>
+            <w:tcBorders>
+              <w:top w:val="single" w:sz="4" w:space="0" w:color="auto"/>
+              <w:left w:val="nil"/>
+              <w:bottom w:val="nil"/>
+              <w:right w:val="single" w:sz="4" w:space="0" w:color="auto"/>
+            </w:tcBorders>
+            <w:vAlign w:val="center"/>
+          </w:tcPr>
+          <w:p>
+            <w:pPr>
+              <w:spacing w:before="156" w:afterLines="0" w:after="0"/>
+              <w:ind w:left="0"/>
+              <w:jc w:val="center"/>
+              <w:rPr>
+                <w:rFonts w:hint="eastAsia"/>
+                <w:color w:val="000000" w:themeColor="text1"/>
+                <w:sz w:val="18"/>
+                <w:szCs w:val="21"/>
+              </w:rPr>
+            </w:pPr>
+            <w:r>
+              <w:rPr>
+                <w:rFonts w:hint="eastAsia"/>
+                <w:color w:val="000000" w:themeColor="text1"/>
+                <w:sz w:val="18"/>
+                <w:szCs w:val="21"/>
+              </w:rPr>
+              <w:t>0</w:t>
+            </w:r>
+          </w:p>
+        </w:tc>
+        <w:tc>
+          <w:tcPr>
+            <w:tcW w:w="1655" w:type="dxa"/>
+            <w:tcBorders>
+              <w:top w:val="single" w:sz="4" w:space="0" w:color="auto"/>
+              <w:left w:val="single" w:sz="4" w:space="0" w:color="auto"/>
+              <w:bottom w:val="nil"/>
+              <w:right w:val="nil"/>
+            </w:tcBorders>
+            <w:vAlign w:val="center"/>
+          </w:tcPr>
+          <w:p>
+            <w:pPr>
+              <w:spacing w:before="156" w:afterLines="0" w:after="0"/>
+              <w:ind w:left="0"/>
+              <w:jc w:val="center"/>
+              <w:rPr>
+                <w:rFonts w:hint="eastAsia"/>
+                <w:color w:val="000000" w:themeColor="text1"/>
+                <w:sz w:val="18"/>
+                <w:szCs w:val="21"/>
+              </w:rPr>
+            </w:pPr>
+            <w:r>
+              <w:rPr>
+                <w:rFonts w:hint="eastAsia"/>
+                <w:color w:val="000000" w:themeColor="text1"/>
+                <w:sz w:val="18"/>
+                <w:szCs w:val="21"/>
+              </w:rPr>
+              <w:t>9</w:t>
+            </w:r>
+            <w:r>
+              <w:rPr>
+                <w:color w:val="000000" w:themeColor="text1"/>
+                <w:sz w:val="18"/>
+                <w:szCs w:val="21"/>
+              </w:rPr>
+              <w:t>8.</w:t>
+            </w:r>
+            <w:r>
+              <w:rPr>
+                <w:color w:val="000000" w:themeColor="text1"/>
+                <w:sz w:val="18"/>
+                <w:szCs w:val="21"/>
+              </w:rPr>
+              <w:t>990</w:t>
+            </w:r>
+          </w:p>
+        </w:tc>
+        <w:tc>
+          <w:tcPr>
+            <w:tcW w:w="1655" w:type="dxa"/>
+            <w:tcBorders>
+              <w:top w:val="single" w:sz="4" w:space="0" w:color="auto"/>
+              <w:left w:val="nil"/>
+              <w:bottom w:val="nil"/>
+            </w:tcBorders>
+            <w:vAlign w:val="center"/>
+          </w:tcPr>
+          <w:p>
+            <w:pPr>
+              <w:spacing w:before="156" w:afterLines="0" w:after="0"/>
+              <w:ind w:left="0"/>
+              <w:jc w:val="center"/>
+              <w:rPr>
+                <w:rFonts w:hint="eastAsia"/>
+                <w:color w:val="000000" w:themeColor="text1"/>
+                <w:sz w:val="18"/>
+                <w:szCs w:val="21"/>
+              </w:rPr>
+            </w:pPr>
+            <w:r>
+              <w:rPr>
+                <w:color w:val="000000" w:themeColor="text1"/>
+                <w:sz w:val="18"/>
+                <w:szCs w:val="21"/>
+              </w:rPr>
+              <w:t>98.650</w:t>
+            </w:r>
+          </w:p>
+        </w:tc>
+      </w:tr>
+      <w:tr>
+        <w:tc>
+          <w:tcPr>
+            <w:tcW w:w="1447" w:type="dxa"/>
+            <w:tcBorders>
+              <w:top w:val="nil"/>
+            </w:tcBorders>
+            <w:shd w:val="clear" w:color="auto" w:fill="D9D9D9" w:themeFill="background1" w:themeFillShade="D9"/>
+          </w:tcPr>
+          <w:p>
+            <w:pPr>
+              <w:spacing w:before="156" w:afterLines="0" w:after="0"/>
+              <w:ind w:left="0"/>
+              <w:jc w:val="center"/>
+              <w:rPr>
+                <w:rFonts w:hint="eastAsia"/>
+                <w:b/>
+                <w:bCs/>
+                <w:color w:val="000000" w:themeColor="text1"/>
+                <w:sz w:val="18"/>
+                <w:szCs w:val="21"/>
+              </w:rPr>
+            </w:pPr>
+            <w:r>
+              <w:rPr>
+                <w:rFonts w:hint="eastAsia"/>
+                <w:b/>
+                <w:bCs/>
+                <w:color w:val="000000" w:themeColor="text1"/>
+                <w:sz w:val="18"/>
+                <w:szCs w:val="21"/>
+              </w:rPr>
+              <w:t>2</w:t>
+            </w:r>
+          </w:p>
+        </w:tc>
+        <w:tc>
+          <w:tcPr>
+            <w:tcW w:w="1649" w:type="dxa"/>
+            <w:tcBorders>
+              <w:top w:val="nil"/>
+            </w:tcBorders>
+            <w:shd w:val="clear" w:color="auto" w:fill="D9D9D9" w:themeFill="background1" w:themeFillShade="D9"/>
+            <w:vAlign w:val="center"/>
+          </w:tcPr>
+          <w:p>
+            <w:pPr>
+              <w:spacing w:before="156" w:afterLines="0" w:after="0"/>
+              <w:ind w:left="0"/>
+              <w:jc w:val="center"/>
+              <w:rPr>
+                <w:rFonts w:hint="eastAsia"/>
+                <w:color w:val="000000" w:themeColor="text1"/>
+                <w:sz w:val="18"/>
+                <w:szCs w:val="21"/>
+              </w:rPr>
+            </w:pPr>
+            <w:r>
+              <w:rPr>
+                <w:rFonts w:hint="eastAsia"/>
+                <w:color w:val="000000" w:themeColor="text1"/>
+                <w:sz w:val="18"/>
+                <w:szCs w:val="21"/>
+              </w:rPr>
+              <w:t>0</w:t>
+            </w:r>
+            <w:r>
+              <w:rPr>
+                <w:color w:val="000000" w:themeColor="text1"/>
+                <w:sz w:val="18"/>
+                <w:szCs w:val="21"/>
+              </w:rPr>
+              <w:t>.005</w:t>
+            </w:r>
+          </w:p>
+        </w:tc>
+        <w:tc>
+          <w:tcPr>
+            <w:tcW w:w="1707" w:type="dxa"/>
+            <w:tcBorders>
+              <w:top w:val="nil"/>
+            </w:tcBorders>
+            <w:shd w:val="clear" w:color="auto" w:fill="D9D9D9" w:themeFill="background1" w:themeFillShade="D9"/>
+            <w:vAlign w:val="center"/>
+          </w:tcPr>
+          <w:p>
+            <w:pPr>
+              <w:spacing w:before="156" w:afterLines="0" w:after="0"/>
+              <w:ind w:left="0"/>
+              <w:jc w:val="center"/>
+              <w:rPr>
+                <w:rFonts w:hint="eastAsia"/>
+                <w:color w:val="000000" w:themeColor="text1"/>
+                <w:sz w:val="18"/>
+                <w:szCs w:val="21"/>
+              </w:rPr>
+            </w:pPr>
+            <w:r>
+              <w:rPr>
+                <w:rFonts w:hint="eastAsia"/>
+                <w:color w:val="000000" w:themeColor="text1"/>
+                <w:sz w:val="18"/>
+                <w:szCs w:val="21"/>
+              </w:rPr>
+              <w:t>0</w:t>
+            </w:r>
+            <w:r>
+              <w:rPr>
+                <w:color w:val="000000" w:themeColor="text1"/>
+                <w:sz w:val="18"/>
+                <w:szCs w:val="21"/>
+              </w:rPr>
+              <w:t>.9</w:t>
+            </w:r>
+          </w:p>
+        </w:tc>
+        <w:tc>
+          <w:tcPr>
+            <w:tcW w:w="1633" w:type="dxa"/>
+            <w:tcBorders>
+              <w:top w:val="nil"/>
+              <w:right w:val="single" w:sz="4" w:space="0" w:color="auto"/>
+            </w:tcBorders>
+            <w:shd w:val="clear" w:color="auto" w:fill="D9D9D9" w:themeFill="background1" w:themeFillShade="D9"/>
+            <w:vAlign w:val="center"/>
+          </w:tcPr>
+          <w:p>
+            <w:pPr>
+              <w:spacing w:before="156" w:afterLines="0" w:after="0"/>
+              <w:ind w:left="0"/>
+              <w:jc w:val="center"/>
+              <w:rPr>
+                <w:rFonts w:hint="eastAsia"/>
+                <w:color w:val="000000" w:themeColor="text1"/>
+                <w:sz w:val="18"/>
+                <w:szCs w:val="21"/>
+              </w:rPr>
+            </w:pPr>
+            <w:r>
+              <w:rPr>
+                <w:color w:val="000000" w:themeColor="text1"/>
+                <w:sz w:val="18"/>
+                <w:szCs w:val="21"/>
+              </w:rPr>
+              <w:t>0</w:t>
+            </w:r>
+          </w:p>
+        </w:tc>
+        <w:tc>
+          <w:tcPr>
+            <w:tcW w:w="1655" w:type="dxa"/>
+            <w:tcBorders>
+              <w:top w:val="nil"/>
+              <w:left w:val="single" w:sz="4" w:space="0" w:color="auto"/>
+            </w:tcBorders>
+            <w:shd w:val="clear" w:color="auto" w:fill="D9D9D9" w:themeFill="background1" w:themeFillShade="D9"/>
+            <w:vAlign w:val="center"/>
+          </w:tcPr>
+          <w:p>
+            <w:pPr>
+              <w:spacing w:before="156" w:afterLines="0" w:after="0"/>
+              <w:ind w:left="0"/>
+              <w:jc w:val="center"/>
+              <w:rPr>
+                <w:rFonts w:hint="eastAsia"/>
+                <w:color w:val="000000" w:themeColor="text1"/>
+                <w:sz w:val="18"/>
+                <w:szCs w:val="21"/>
+              </w:rPr>
+            </w:pPr>
+          </w:p>
+        </w:tc>
+        <w:tc>
+          <w:tcPr>
+            <w:tcW w:w="1655" w:type="dxa"/>
+            <w:tcBorders>
+              <w:top w:val="nil"/>
+            </w:tcBorders>
+            <w:shd w:val="clear" w:color="auto" w:fill="D9D9D9" w:themeFill="background1" w:themeFillShade="D9"/>
+            <w:vAlign w:val="center"/>
+          </w:tcPr>
+          <w:p>
+            <w:pPr>
+              <w:spacing w:before="156" w:afterLines="0" w:after="0"/>
+              <w:ind w:left="0"/>
+              <w:jc w:val="center"/>
+              <w:rPr>
+                <w:rFonts w:hint="eastAsia"/>
+                <w:color w:val="000000" w:themeColor="text1"/>
+                <w:sz w:val="18"/>
+                <w:szCs w:val="21"/>
+              </w:rPr>
+            </w:pPr>
+          </w:p>
+        </w:tc>
+      </w:tr>
+      <w:tr>
+        <w:tc>
+          <w:tcPr>
+            <w:tcW w:w="1447" w:type="dxa"/>
+          </w:tcPr>
+          <w:p>
+            <w:pPr>
+              <w:spacing w:before="156" w:afterLines="0" w:after="0"/>
+              <w:ind w:left="0"/>
+              <w:jc w:val="center"/>
+              <w:rPr>
+                <w:rFonts w:hint="eastAsia"/>
+                <w:b/>
+                <w:bCs/>
+                <w:color w:val="000000" w:themeColor="text1"/>
+                <w:sz w:val="18"/>
+                <w:szCs w:val="21"/>
+              </w:rPr>
+            </w:pPr>
+            <w:r>
+              <w:rPr>
+                <w:rFonts w:hint="eastAsia"/>
+                <w:b/>
+                <w:bCs/>
+                <w:color w:val="000000" w:themeColor="text1"/>
+                <w:sz w:val="18"/>
+                <w:szCs w:val="21"/>
+              </w:rPr>
+              <w:t>3</w:t>
+            </w:r>
+          </w:p>
+        </w:tc>
+        <w:tc>
+          <w:tcPr>
+            <w:tcW w:w="1649" w:type="dxa"/>
+            <w:vAlign w:val="center"/>
+          </w:tcPr>
+          <w:p>
+            <w:pPr>
+              <w:spacing w:before="156" w:afterLines="0" w:after="0"/>
+              <w:ind w:left="0"/>
+              <w:jc w:val="center"/>
+              <w:rPr>
+                <w:rFonts w:hint="eastAsia"/>
+                <w:color w:val="000000" w:themeColor="text1"/>
+                <w:sz w:val="18"/>
+                <w:szCs w:val="21"/>
+              </w:rPr>
+            </w:pPr>
+            <w:r>
+              <w:rPr>
+                <w:rFonts w:hint="eastAsia"/>
+                <w:color w:val="000000" w:themeColor="text1"/>
+                <w:sz w:val="18"/>
+                <w:szCs w:val="21"/>
+              </w:rPr>
+              <w:t>0</w:t>
+            </w:r>
+            <w:r>
+              <w:rPr>
+                <w:color w:val="000000" w:themeColor="text1"/>
+                <w:sz w:val="18"/>
+                <w:szCs w:val="21"/>
+              </w:rPr>
+              <w:t>.001</w:t>
+            </w:r>
+          </w:p>
+        </w:tc>
+        <w:tc>
+          <w:tcPr>
+            <w:tcW w:w="1707" w:type="dxa"/>
+            <w:vAlign w:val="center"/>
+          </w:tcPr>
+          <w:p>
+            <w:pPr>
+              <w:spacing w:before="156" w:afterLines="0" w:after="0"/>
+              <w:ind w:left="0"/>
+              <w:jc w:val="center"/>
+              <w:rPr>
+                <w:rFonts w:hint="eastAsia"/>
+                <w:color w:val="000000" w:themeColor="text1"/>
+                <w:sz w:val="18"/>
+                <w:szCs w:val="21"/>
+              </w:rPr>
+            </w:pPr>
+            <w:r>
+              <w:rPr>
+                <w:rFonts w:hint="eastAsia"/>
+                <w:color w:val="000000" w:themeColor="text1"/>
+                <w:sz w:val="18"/>
+                <w:szCs w:val="21"/>
+              </w:rPr>
+              <w:t>0</w:t>
+            </w:r>
+            <w:r>
+              <w:rPr>
+                <w:color w:val="000000" w:themeColor="text1"/>
+                <w:sz w:val="18"/>
+                <w:szCs w:val="21"/>
+              </w:rPr>
+              <w:t>.5</w:t>
+            </w:r>
+          </w:p>
+        </w:tc>
+        <w:tc>
+          <w:tcPr>
+            <w:tcW w:w="1633" w:type="dxa"/>
+            <w:tcBorders>
+              <w:right w:val="single" w:sz="4" w:space="0" w:color="auto"/>
+            </w:tcBorders>
+            <w:vAlign w:val="center"/>
+          </w:tcPr>
+          <w:p>
+            <w:pPr>
+              <w:spacing w:before="156" w:afterLines="0" w:after="0"/>
+              <w:ind w:left="0"/>
+              <w:jc w:val="center"/>
+              <w:rPr>
+                <w:rFonts w:hint="eastAsia"/>
+                <w:color w:val="000000" w:themeColor="text1"/>
+                <w:sz w:val="18"/>
+                <w:szCs w:val="21"/>
+              </w:rPr>
+            </w:pPr>
+            <w:r>
+              <w:rPr>
+                <w:color w:val="000000" w:themeColor="text1"/>
+                <w:sz w:val="18"/>
+                <w:szCs w:val="21"/>
+              </w:rPr>
+              <w:t>0</w:t>
+            </w:r>
+          </w:p>
+        </w:tc>
+        <w:tc>
+          <w:tcPr>
+            <w:tcW w:w="1655" w:type="dxa"/>
+            <w:tcBorders>
+              <w:left w:val="single" w:sz="4" w:space="0" w:color="auto"/>
+            </w:tcBorders>
+            <w:vAlign w:val="center"/>
+          </w:tcPr>
+          <w:p>
+            <w:pPr>
+              <w:spacing w:before="156" w:afterLines="0" w:after="0"/>
+              <w:ind w:left="0"/>
+              <w:jc w:val="center"/>
+              <w:rPr>
+                <w:rFonts w:hint="eastAsia"/>
+                <w:color w:val="000000" w:themeColor="text1"/>
+                <w:sz w:val="18"/>
+                <w:szCs w:val="21"/>
+              </w:rPr>
+            </w:pPr>
+          </w:p>
+        </w:tc>
+        <w:tc>
+          <w:tcPr>
+            <w:tcW w:w="1655" w:type="dxa"/>
+            <w:vAlign w:val="center"/>
+          </w:tcPr>
+          <w:p>
+            <w:pPr>
+              <w:spacing w:before="156" w:afterLines="0" w:after="0"/>
+              <w:ind w:left="0"/>
+              <w:jc w:val="center"/>
+              <w:rPr>
+                <w:rFonts w:hint="eastAsia"/>
+                <w:color w:val="000000" w:themeColor="text1"/>
+                <w:sz w:val="18"/>
+                <w:szCs w:val="21"/>
+              </w:rPr>
+            </w:pPr>
+          </w:p>
+        </w:tc>
+      </w:tr>
+      <w:tr>
+        <w:tc>
+          <w:tcPr>
+            <w:tcW w:w="1447" w:type="dxa"/>
+            <w:shd w:val="clear" w:color="auto" w:fill="D9D9D9" w:themeFill="background1" w:themeFillShade="D9"/>
+          </w:tcPr>
+          <w:p>
+            <w:pPr>
+              <w:spacing w:before="156" w:afterLines="0" w:after="0"/>
+              <w:ind w:left="0"/>
+              <w:jc w:val="center"/>
+              <w:rPr>
+                <w:rFonts w:hint="eastAsia"/>
+                <w:b/>
+                <w:bCs/>
+                <w:color w:val="000000" w:themeColor="text1"/>
+                <w:sz w:val="18"/>
+                <w:szCs w:val="21"/>
+              </w:rPr>
+            </w:pPr>
+            <w:r>
+              <w:rPr>
+                <w:rFonts w:hint="eastAsia"/>
+                <w:b/>
+                <w:bCs/>
+                <w:color w:val="000000" w:themeColor="text1"/>
+                <w:sz w:val="18"/>
+                <w:szCs w:val="21"/>
+              </w:rPr>
+              <w:t>4</w:t>
+            </w:r>
+          </w:p>
+        </w:tc>
+        <w:tc>
+          <w:tcPr>
+            <w:tcW w:w="1649" w:type="dxa"/>
+            <w:shd w:val="clear" w:color="auto" w:fill="D9D9D9" w:themeFill="background1" w:themeFillShade="D9"/>
+            <w:vAlign w:val="center"/>
+          </w:tcPr>
+          <w:p>
+            <w:pPr>
+              <w:spacing w:before="156" w:afterLines="0" w:after="0"/>
+              <w:ind w:left="0"/>
+              <w:jc w:val="center"/>
+              <w:rPr>
+                <w:rFonts w:hint="eastAsia"/>
+                <w:color w:val="000000" w:themeColor="text1"/>
+                <w:sz w:val="18"/>
+                <w:szCs w:val="21"/>
+              </w:rPr>
+            </w:pPr>
+            <w:r>
+              <w:rPr>
+                <w:rFonts w:hint="eastAsia"/>
+                <w:color w:val="000000" w:themeColor="text1"/>
+                <w:sz w:val="18"/>
+                <w:szCs w:val="21"/>
+              </w:rPr>
+              <w:t>0</w:t>
+            </w:r>
+            <w:r>
+              <w:rPr>
+                <w:color w:val="000000" w:themeColor="text1"/>
+                <w:sz w:val="18"/>
+                <w:szCs w:val="21"/>
+              </w:rPr>
+              <w:t>.001</w:t>
+            </w:r>
+          </w:p>
+        </w:tc>
+        <w:tc>
+          <w:tcPr>
+            <w:tcW w:w="1707" w:type="dxa"/>
+            <w:shd w:val="clear" w:color="auto" w:fill="D9D9D9" w:themeFill="background1" w:themeFillShade="D9"/>
+            <w:vAlign w:val="center"/>
+          </w:tcPr>
+          <w:p>
+            <w:pPr>
+              <w:spacing w:before="156" w:afterLines="0" w:after="0"/>
+              <w:ind w:left="0"/>
+              <w:jc w:val="center"/>
+              <w:rPr>
+                <w:rFonts w:hint="eastAsia"/>
+                <w:color w:val="000000" w:themeColor="text1"/>
+                <w:sz w:val="18"/>
+                <w:szCs w:val="21"/>
+              </w:rPr>
+            </w:pPr>
+            <w:r>
+              <w:rPr>
+                <w:rFonts w:hint="eastAsia"/>
+                <w:color w:val="000000" w:themeColor="text1"/>
+                <w:sz w:val="18"/>
+                <w:szCs w:val="21"/>
+              </w:rPr>
+              <w:t>0</w:t>
+            </w:r>
+            <w:r>
+              <w:rPr>
+                <w:color w:val="000000" w:themeColor="text1"/>
+                <w:sz w:val="18"/>
+                <w:szCs w:val="21"/>
+              </w:rPr>
+              <w:t>.9</w:t>
+            </w:r>
+          </w:p>
+        </w:tc>
+        <w:tc>
+          <w:tcPr>
+            <w:tcW w:w="1633" w:type="dxa"/>
+            <w:tcBorders>
+              <w:bottom w:val="single" w:sz="12" w:space="0" w:color="auto"/>
+              <w:right w:val="single" w:sz="4" w:space="0" w:color="auto"/>
+            </w:tcBorders>
+            <w:shd w:val="clear" w:color="auto" w:fill="D9D9D9" w:themeFill="background1" w:themeFillShade="D9"/>
+            <w:vAlign w:val="center"/>
+          </w:tcPr>
+          <w:p>
+            <w:pPr>
+              <w:spacing w:before="156" w:afterLines="0" w:after="0"/>
+              <w:ind w:left="0"/>
+              <w:jc w:val="center"/>
+              <w:rPr>
+                <w:rFonts w:hint="eastAsia"/>
+                <w:color w:val="000000" w:themeColor="text1"/>
+                <w:sz w:val="18"/>
+                <w:szCs w:val="21"/>
+              </w:rPr>
+            </w:pPr>
+            <w:r>
+              <w:rPr>
+                <w:rFonts w:hint="eastAsia"/>
+                <w:color w:val="000000" w:themeColor="text1"/>
+                <w:sz w:val="18"/>
+                <w:szCs w:val="21"/>
+              </w:rPr>
+              <w:t>0</w:t>
+            </w:r>
+            <w:r>
+              <w:rPr>
+                <w:color w:val="000000" w:themeColor="text1"/>
+                <w:sz w:val="18"/>
+                <w:szCs w:val="21"/>
+              </w:rPr>
+              <w:t>.05</w:t>
+            </w:r>
+          </w:p>
+        </w:tc>
+        <w:tc>
+          <w:tcPr>
+            <w:tcW w:w="1655" w:type="dxa"/>
+            <w:tcBorders>
+              <w:left w:val="single" w:sz="4" w:space="0" w:color="auto"/>
+            </w:tcBorders>
+            <w:shd w:val="clear" w:color="auto" w:fill="D9D9D9" w:themeFill="background1" w:themeFillShade="D9"/>
+            <w:vAlign w:val="center"/>
+          </w:tcPr>
+          <w:p>
+            <w:pPr>
+              <w:spacing w:before="156" w:afterLines="0" w:after="0"/>
+              <w:ind w:left="0"/>
+              <w:jc w:val="center"/>
+              <w:rPr>
+                <w:rFonts w:hint="eastAsia"/>
+                <w:color w:val="000000" w:themeColor="text1"/>
+                <w:sz w:val="18"/>
+                <w:szCs w:val="21"/>
+              </w:rPr>
+            </w:pPr>
+          </w:p>
+        </w:tc>
+        <w:tc>
+          <w:tcPr>
+            <w:tcW w:w="1655" w:type="dxa"/>
+            <w:shd w:val="clear" w:color="auto" w:fill="D9D9D9" w:themeFill="background1" w:themeFillShade="D9"/>
+            <w:vAlign w:val="center"/>
+          </w:tcPr>
+          <w:p>
+            <w:pPr>
+              <w:spacing w:before="156" w:afterLines="0" w:after="0"/>
+              <w:ind w:left="0"/>
+              <w:jc w:val="center"/>
+              <w:rPr>
+                <w:rFonts w:hint="eastAsia"/>
+                <w:color w:val="000000" w:themeColor="text1"/>
+                <w:sz w:val="18"/>
+                <w:szCs w:val="21"/>
+              </w:rPr>
+            </w:pPr>
+          </w:p>
+        </w:tc>
+      </w:tr>
+    </w:tbl>
+    <w:p>
+      <w:pPr>
+        <w:spacing w:before="156" w:after="156"/>
+        <w:ind w:left="0"/>
+        <w:jc w:val="center"/>
+        <w:rPr>
+          <w:rFonts w:hint="eastAsia"/>
+          <w:color w:val="000000" w:themeColor="text1"/>
+          <w:sz w:val="20"/>
+          <w:szCs w:val="22"/>
+        </w:rPr>
+      </w:pPr>
+      <w:r>
+        <w:rPr>
+          <w:color w:val="000000" w:themeColor="text1"/>
+          <w:sz w:val="20"/>
+          <w:szCs w:val="22"/>
+        </w:rPr>
+        <w:drawing>
+          <wp:inline distT="0" distB="0" distL="0" distR="0" wp14:anchorId="04B5A61F" wp14:editId="26281076">
+            <wp:extent cx="2312639" cy="1735200"/>
+            <wp:effectExtent l="0" t="0" r="0" b="0"/>
+            <wp:docPr id="10" name="图片 10"/>
+            <wp:cNvGraphicFramePr>
+              <a:graphicFrameLocks xmlns:a="http://schemas.openxmlformats.org/drawingml/2006/main" noChangeAspect="1"/>
+            </wp:cNvGraphicFramePr>
+            <a:graphic xmlns:a="http://schemas.openxmlformats.org/drawingml/2006/main">
+              <a:graphicData uri="http://schemas.openxmlformats.org/drawingml/2006/picture">
+                <pic:pic xmlns:pic="http://schemas.openxmlformats.org/drawingml/2006/picture">
+                  <pic:nvPicPr>
+                    <pic:cNvPr id="1" name=""/>
+                    <pic:cNvPicPr/>
+                  </pic:nvPicPr>
+                  <pic:blipFill rotWithShape="1">
+                    <a:blip r:embed="rId14"/>
+                    <a:srcRect l="4295" t="11656" r="9219" b="1822"/>
+                    <a:stretch/>
+                  </pic:blipFill>
+                  <pic:spPr bwMode="auto">
+                    <a:xfrm>
+                      <a:off x="0" y="0"/>
+                      <a:ext cx="2312639" cy="1735200"/>
+                    </a:xfrm>
+                    <a:prstGeom prst="rect">
+                      <a:avLst/>
+                    </a:prstGeom>
+                    <a:ln>
+                      <a:noFill/>
+                    </a:ln>
+                    <a:extLst>
+                      <a:ext uri="{53640926-AAD7-44D8-BBD7-CCE9431645EC}">
+                        <a14:shadowObscured xmlns:a14="http://schemas.microsoft.com/office/drawing/2010/main"/>
+                      </a:ext>
+                    </a:extLst>
+                  </pic:spPr>
+                </pic:pic>
+              </a:graphicData>
+            </a:graphic>
+          </wp:inline>
+        </w:drawing>
       </w:r>
     </w:p>
     <w:sectPr>
@@ -465,6 +5087,95 @@
     </w:lvl>
   </w:abstractNum>
   <w:abstractNum w:abstractNumId="2" w15:restartNumberingAfterBreak="0">
+    <w:nsid w:val="3A453548"/>
+    <w:multiLevelType w:val="hybridMultilevel"/>
+    <w:tmpl w:val="F062720C"/>
+    <w:lvl w:ilvl="0" w:tplc="83666742">
+      <w:start w:val="1"/>
+      <w:numFmt w:val="decimal"/>
+      <w:lvlText w:val="2.%1. "/>
+      <w:lvlJc w:val="left"/>
+      <w:pPr>
+        <w:ind w:left="420" w:hanging="420"/>
+      </w:pPr>
+      <w:rPr>
+        <w:rFonts w:hint="eastAsia"/>
+      </w:rPr>
+    </w:lvl>
+    <w:lvl w:ilvl="1" w:tplc="FFFFFFFF" w:tentative="1">
+      <w:start w:val="1"/>
+      <w:numFmt w:val="lowerLetter"/>
+      <w:lvlText w:val="%2)"/>
+      <w:lvlJc w:val="left"/>
+      <w:pPr>
+        <w:ind w:left="840" w:hanging="420"/>
+      </w:pPr>
+    </w:lvl>
+    <w:lvl w:ilvl="2" w:tplc="FFFFFFFF" w:tentative="1">
+      <w:start w:val="1"/>
+      <w:numFmt w:val="lowerRoman"/>
+      <w:lvlText w:val="%3."/>
+      <w:lvlJc w:val="right"/>
+      <w:pPr>
+        <w:ind w:left="1260" w:hanging="420"/>
+      </w:pPr>
+    </w:lvl>
+    <w:lvl w:ilvl="3" w:tplc="FFFFFFFF" w:tentative="1">
+      <w:start w:val="1"/>
+      <w:numFmt w:val="decimal"/>
+      <w:lvlText w:val="%4."/>
+      <w:lvlJc w:val="left"/>
+      <w:pPr>
+        <w:ind w:left="1680" w:hanging="420"/>
+      </w:pPr>
+    </w:lvl>
+    <w:lvl w:ilvl="4" w:tplc="FFFFFFFF" w:tentative="1">
+      <w:start w:val="1"/>
+      <w:numFmt w:val="lowerLetter"/>
+      <w:lvlText w:val="%5)"/>
+      <w:lvlJc w:val="left"/>
+      <w:pPr>
+        <w:ind w:left="2100" w:hanging="420"/>
+      </w:pPr>
+    </w:lvl>
+    <w:lvl w:ilvl="5" w:tplc="FFFFFFFF" w:tentative="1">
+      <w:start w:val="1"/>
+      <w:numFmt w:val="lowerRoman"/>
+      <w:lvlText w:val="%6."/>
+      <w:lvlJc w:val="right"/>
+      <w:pPr>
+        <w:ind w:left="2520" w:hanging="420"/>
+      </w:pPr>
+    </w:lvl>
+    <w:lvl w:ilvl="6" w:tplc="FFFFFFFF" w:tentative="1">
+      <w:start w:val="1"/>
+      <w:numFmt w:val="decimal"/>
+      <w:lvlText w:val="%7."/>
+      <w:lvlJc w:val="left"/>
+      <w:pPr>
+        <w:ind w:left="2940" w:hanging="420"/>
+      </w:pPr>
+    </w:lvl>
+    <w:lvl w:ilvl="7" w:tplc="FFFFFFFF" w:tentative="1">
+      <w:start w:val="1"/>
+      <w:numFmt w:val="lowerLetter"/>
+      <w:lvlText w:val="%8)"/>
+      <w:lvlJc w:val="left"/>
+      <w:pPr>
+        <w:ind w:left="3360" w:hanging="420"/>
+      </w:pPr>
+    </w:lvl>
+    <w:lvl w:ilvl="8" w:tplc="FFFFFFFF" w:tentative="1">
+      <w:start w:val="1"/>
+      <w:numFmt w:val="lowerRoman"/>
+      <w:lvlText w:val="%9."/>
+      <w:lvlJc w:val="right"/>
+      <w:pPr>
+        <w:ind w:left="3780" w:hanging="420"/>
+      </w:pPr>
+    </w:lvl>
+  </w:abstractNum>
+  <w:abstractNum w:abstractNumId="3" w15:restartNumberingAfterBreak="0">
     <w:nsid w:val="7B5002E3"/>
     <w:multiLevelType w:val="hybridMultilevel"/>
     <w:tmpl w:val="F35CD53C"/>
@@ -557,10 +5268,13 @@
     <w:abstractNumId w:val="1"/>
   </w:num>
   <w:num w:numId="2" w16cid:durableId="1511868560">
-    <w:abstractNumId w:val="2"/>
+    <w:abstractNumId w:val="3"/>
   </w:num>
   <w:num w:numId="3" w16cid:durableId="582222564">
     <w:abstractNumId w:val="0"/>
+  </w:num>
+  <w:num w:numId="4" w16cid:durableId="1516112408">
+    <w:abstractNumId w:val="2"/>
   </w:num>
 </w:numbering>
 </file>
@@ -960,7 +5674,7 @@
   <w:style w:type="paragraph" w:default="1" w:styleId="a">
     <w:name w:val="Normal"/>
     <w:qFormat/>
-    <w:rsid w:val="005E55B6"/>
+    <w:rsid w:val="002E20F1"/>
     <w:pPr>
       <w:spacing w:beforeLines="50" w:before="50" w:afterLines="50" w:after="50"/>
       <w:ind w:left="420"/>
@@ -1091,6 +5805,22 @@
     <w:pPr>
       <w:ind w:firstLineChars="200" w:firstLine="420"/>
     </w:pPr>
+  </w:style>
+  <w:style w:type="table" w:styleId="a5">
+    <w:name w:val="Table Grid"/>
+    <w:basedOn w:val="a1"/>
+    <w:uiPriority w:val="39"/>
+    <w:rsid w:val="0055336B"/>
+    <w:tblPr>
+      <w:tblBorders>
+        <w:top w:val="single" w:sz="4" w:space="0" w:color="auto"/>
+        <w:left w:val="single" w:sz="4" w:space="0" w:color="auto"/>
+        <w:bottom w:val="single" w:sz="4" w:space="0" w:color="auto"/>
+        <w:right w:val="single" w:sz="4" w:space="0" w:color="auto"/>
+        <w:insideH w:val="single" w:sz="4" w:space="0" w:color="auto"/>
+        <w:insideV w:val="single" w:sz="4" w:space="0" w:color="auto"/>
+      </w:tblBorders>
+    </w:tblPr>
   </w:style>
 </w:styles>
 </file>

--- a/Homework_5/Homework Report/Homework Report.docx
+++ b/Homework_5/Homework Report/Homework Report.docx
@@ -512,7 +512,23 @@
           <w:b/>
           <w:bCs/>
         </w:rPr>
-        <w:t xml:space="preserve">Q3: Explain the difference among different activation functions including ReLU, </w:t>
+        <w:t xml:space="preserve">Q3: Explain the difference among different activation functions including </w:t>
+      </w:r>
+      <w:proofErr w:type="spellStart"/>
+      <w:r>
+        <w:rPr>
+          <w:b/>
+          <w:bCs/>
+        </w:rPr>
+        <w:t>ReLU</w:t>
+      </w:r>
+      <w:proofErr w:type="spellEnd"/>
+      <w:r>
+        <w:rPr>
+          <w:b/>
+          <w:bCs/>
+        </w:rPr>
+        <w:t xml:space="preserve">, </w:t>
       </w:r>
       <w:proofErr w:type="spellStart"/>
       <w:r>
@@ -1270,7 +1286,15 @@
         <w:t xml:space="preserve">n the following sections, LeNet-5 will be applied to classify </w:t>
       </w:r>
       <w:r>
-        <w:t>some very popular and commonly-used image datasets: MNIST, fas</w:t>
+        <w:t xml:space="preserve">some very popular and </w:t>
+      </w:r>
+      <w:proofErr w:type="gramStart"/>
+      <w:r>
+        <w:t>commonly-used</w:t>
+      </w:r>
+      <w:proofErr w:type="gramEnd"/>
+      <w:r>
+        <w:t xml:space="preserve"> image datasets: MNIST, fas</w:t>
       </w:r>
       <w:r>
         <w:rPr>
@@ -1279,15 +1303,7 @@
         <w:t>h</w:t>
       </w:r>
       <w:r>
-        <w:t xml:space="preserve">ion-MNIST and CIFAR-10, which are some earliest </w:t>
-      </w:r>
-      <w:proofErr w:type="gramStart"/>
-      <w:r>
-        <w:t>dataset</w:t>
-      </w:r>
-      <w:proofErr w:type="gramEnd"/>
-      <w:r>
-        <w:t xml:space="preserve"> designed for machine learning and model training. LeNet-5 model will then be tuned by trying different parameters to get higher accuracy both on training set and testing set.</w:t>
+        <w:t>ion-MNIST and CIFAR-10, which are some earliest dataset designed for machine learning and model training. LeNet-5 model will then be tuned by trying different parameters to get higher accuracy both on training set and testing set.</w:t>
       </w:r>
     </w:p>
     <w:p>
@@ -1666,8 +1682,8 @@
         <w:gridCol w:w="1447"/>
         <w:gridCol w:w="1649"/>
         <w:gridCol w:w="1707"/>
-        <w:gridCol w:w="1633"/>
-        <w:gridCol w:w="1655"/>
+        <w:gridCol w:w="1434"/>
+        <w:gridCol w:w="1854"/>
         <w:gridCol w:w="1655"/>
       </w:tblGrid>
       <w:tr>
@@ -1686,7 +1702,6 @@
               <w:ind w:left="0"/>
               <w:jc w:val="center"/>
               <w:rPr>
-                <w:rFonts w:hint="eastAsia"/>
                 <w:b/>
                 <w:bCs/>
                 <w:color w:val="000000" w:themeColor="text1"/>
@@ -1733,7 +1748,6 @@
               <w:ind w:left="0"/>
               <w:jc w:val="center"/>
               <w:rPr>
-                <w:rFonts w:hint="eastAsia"/>
                 <w:b/>
                 <w:bCs/>
                 <w:color w:val="000000" w:themeColor="text1"/>
@@ -1780,6 +1794,15 @@
               <w:ind w:left="0"/>
               <w:jc w:val="center"/>
               <w:rPr>
+                <w:b/>
+                <w:bCs/>
+                <w:color w:val="000000" w:themeColor="text1"/>
+                <w:sz w:val="16"/>
+                <w:szCs w:val="20"/>
+              </w:rPr>
+            </w:pPr>
+            <w:r>
+              <w:rPr>
                 <w:rFonts w:hint="eastAsia"/>
                 <w:b/>
                 <w:bCs/>
@@ -1787,33 +1810,23 @@
                 <w:sz w:val="16"/>
                 <w:szCs w:val="20"/>
               </w:rPr>
-            </w:pPr>
-            <w:r>
-              <w:rPr>
-                <w:rFonts w:hint="eastAsia"/>
+              <w:t>M</w:t>
+            </w:r>
+            <w:r>
+              <w:rPr>
                 <w:b/>
                 <w:bCs/>
                 <w:color w:val="000000" w:themeColor="text1"/>
                 <w:sz w:val="16"/>
                 <w:szCs w:val="20"/>
               </w:rPr>
-              <w:t>M</w:t>
-            </w:r>
-            <w:r>
-              <w:rPr>
-                <w:b/>
-                <w:bCs/>
-                <w:color w:val="000000" w:themeColor="text1"/>
-                <w:sz w:val="16"/>
-                <w:szCs w:val="20"/>
-              </w:rPr>
               <w:t>omentum</w:t>
             </w:r>
           </w:p>
         </w:tc>
         <w:tc>
           <w:tcPr>
-            <w:tcW w:w="1633" w:type="dxa"/>
+            <w:tcW w:w="1434" w:type="dxa"/>
             <w:tcBorders>
               <w:top w:val="single" w:sz="12" w:space="0" w:color="auto"/>
               <w:bottom w:val="single" w:sz="4" w:space="0" w:color="auto"/>
@@ -1828,6 +1841,25 @@
               <w:ind w:left="0"/>
               <w:jc w:val="center"/>
               <w:rPr>
+                <w:b/>
+                <w:bCs/>
+                <w:color w:val="000000" w:themeColor="text1"/>
+                <w:sz w:val="16"/>
+                <w:szCs w:val="20"/>
+              </w:rPr>
+            </w:pPr>
+            <w:r>
+              <w:rPr>
+                <w:b/>
+                <w:bCs/>
+                <w:color w:val="000000" w:themeColor="text1"/>
+                <w:sz w:val="16"/>
+                <w:szCs w:val="20"/>
+              </w:rPr>
+              <w:t>W</w:t>
+            </w:r>
+            <w:r>
+              <w:rPr>
                 <w:rFonts w:hint="eastAsia"/>
                 <w:b/>
                 <w:bCs/>
@@ -1835,7 +1867,8 @@
                 <w:sz w:val="16"/>
                 <w:szCs w:val="20"/>
               </w:rPr>
-            </w:pPr>
+              <w:t>eight</w:t>
+            </w:r>
             <w:r>
               <w:rPr>
                 <w:b/>
@@ -1844,34 +1877,13 @@
                 <w:sz w:val="16"/>
                 <w:szCs w:val="20"/>
               </w:rPr>
-              <w:t>W</w:t>
-            </w:r>
-            <w:r>
-              <w:rPr>
-                <w:rFonts w:hint="eastAsia"/>
-                <w:b/>
-                <w:bCs/>
-                <w:color w:val="000000" w:themeColor="text1"/>
-                <w:sz w:val="16"/>
-                <w:szCs w:val="20"/>
-              </w:rPr>
-              <w:t>eight</w:t>
-            </w:r>
-            <w:r>
-              <w:rPr>
-                <w:b/>
-                <w:bCs/>
-                <w:color w:val="000000" w:themeColor="text1"/>
-                <w:sz w:val="16"/>
-                <w:szCs w:val="20"/>
-              </w:rPr>
               <w:t>s decay</w:t>
             </w:r>
           </w:p>
         </w:tc>
         <w:tc>
           <w:tcPr>
-            <w:tcW w:w="1655" w:type="dxa"/>
+            <w:tcW w:w="1854" w:type="dxa"/>
             <w:tcBorders>
               <w:top w:val="single" w:sz="12" w:space="0" w:color="auto"/>
               <w:left w:val="single" w:sz="4" w:space="0" w:color="auto"/>
@@ -1886,7 +1898,6 @@
               <w:ind w:left="0"/>
               <w:jc w:val="center"/>
               <w:rPr>
-                <w:rFonts w:hint="eastAsia"/>
                 <w:b/>
                 <w:bCs/>
                 <w:color w:val="000000" w:themeColor="text1"/>
@@ -1933,7 +1944,6 @@
               <w:ind w:left="0"/>
               <w:jc w:val="center"/>
               <w:rPr>
-                <w:rFonts w:hint="eastAsia"/>
                 <w:b/>
                 <w:bCs/>
                 <w:color w:val="000000" w:themeColor="text1"/>
@@ -1981,7 +1991,6 @@
               <w:ind w:left="0"/>
               <w:jc w:val="center"/>
               <w:rPr>
-                <w:rFonts w:hint="eastAsia"/>
                 <w:b/>
                 <w:bCs/>
                 <w:color w:val="000000" w:themeColor="text1"/>
@@ -2018,7 +2027,6 @@
               <w:ind w:left="0"/>
               <w:jc w:val="center"/>
               <w:rPr>
-                <w:rFonts w:hint="eastAsia"/>
                 <w:color w:val="000000" w:themeColor="text1"/>
                 <w:sz w:val="18"/>
                 <w:szCs w:val="21"/>
@@ -2060,19 +2068,18 @@
               <w:ind w:left="0"/>
               <w:jc w:val="center"/>
               <w:rPr>
+                <w:color w:val="000000" w:themeColor="text1"/>
+                <w:sz w:val="18"/>
+                <w:szCs w:val="21"/>
+              </w:rPr>
+            </w:pPr>
+            <w:r>
+              <w:rPr>
                 <w:rFonts w:hint="eastAsia"/>
                 <w:color w:val="000000" w:themeColor="text1"/>
                 <w:sz w:val="18"/>
                 <w:szCs w:val="21"/>
               </w:rPr>
-            </w:pPr>
-            <w:r>
-              <w:rPr>
-                <w:rFonts w:hint="eastAsia"/>
-                <w:color w:val="000000" w:themeColor="text1"/>
-                <w:sz w:val="18"/>
-                <w:szCs w:val="21"/>
-              </w:rPr>
               <w:t>0</w:t>
             </w:r>
             <w:r>
@@ -2087,7 +2094,7 @@
         </w:tc>
         <w:tc>
           <w:tcPr>
-            <w:tcW w:w="1633" w:type="dxa"/>
+            <w:tcW w:w="1434" w:type="dxa"/>
             <w:tcBorders>
               <w:top w:val="single" w:sz="4" w:space="0" w:color="auto"/>
               <w:left w:val="nil"/>
@@ -2102,26 +2109,25 @@
               <w:ind w:left="0"/>
               <w:jc w:val="center"/>
               <w:rPr>
+                <w:color w:val="000000" w:themeColor="text1"/>
+                <w:sz w:val="18"/>
+                <w:szCs w:val="21"/>
+              </w:rPr>
+            </w:pPr>
+            <w:r>
+              <w:rPr>
                 <w:rFonts w:hint="eastAsia"/>
                 <w:color w:val="000000" w:themeColor="text1"/>
                 <w:sz w:val="18"/>
                 <w:szCs w:val="21"/>
               </w:rPr>
-            </w:pPr>
-            <w:r>
-              <w:rPr>
-                <w:rFonts w:hint="eastAsia"/>
-                <w:color w:val="000000" w:themeColor="text1"/>
-                <w:sz w:val="18"/>
-                <w:szCs w:val="21"/>
-              </w:rPr>
               <w:t>0</w:t>
             </w:r>
           </w:p>
         </w:tc>
         <w:tc>
           <w:tcPr>
-            <w:tcW w:w="1655" w:type="dxa"/>
+            <w:tcW w:w="1854" w:type="dxa"/>
             <w:tcBorders>
               <w:top w:val="single" w:sz="4" w:space="0" w:color="auto"/>
               <w:left w:val="single" w:sz="4" w:space="0" w:color="auto"/>
@@ -2136,19 +2142,18 @@
               <w:ind w:left="0"/>
               <w:jc w:val="center"/>
               <w:rPr>
+                <w:color w:val="000000" w:themeColor="text1"/>
+                <w:sz w:val="18"/>
+                <w:szCs w:val="21"/>
+              </w:rPr>
+            </w:pPr>
+            <w:r>
+              <w:rPr>
                 <w:rFonts w:hint="eastAsia"/>
                 <w:color w:val="000000" w:themeColor="text1"/>
                 <w:sz w:val="18"/>
                 <w:szCs w:val="21"/>
               </w:rPr>
-            </w:pPr>
-            <w:r>
-              <w:rPr>
-                <w:rFonts w:hint="eastAsia"/>
-                <w:color w:val="000000" w:themeColor="text1"/>
-                <w:sz w:val="18"/>
-                <w:szCs w:val="21"/>
-              </w:rPr>
               <w:t>9</w:t>
             </w:r>
             <w:r>
@@ -2158,6 +2163,14 @@
                 <w:szCs w:val="21"/>
               </w:rPr>
               <w:t>8.743</w:t>
+            </w:r>
+            <w:r>
+              <w:rPr>
+                <w:color w:val="000000" w:themeColor="text1"/>
+                <w:sz w:val="18"/>
+                <w:szCs w:val="21"/>
+              </w:rPr>
+              <w:t>%</w:t>
             </w:r>
           </w:p>
         </w:tc>
@@ -2177,19 +2190,18 @@
               <w:ind w:left="0"/>
               <w:jc w:val="center"/>
               <w:rPr>
+                <w:color w:val="000000" w:themeColor="text1"/>
+                <w:sz w:val="18"/>
+                <w:szCs w:val="21"/>
+              </w:rPr>
+            </w:pPr>
+            <w:r>
+              <w:rPr>
                 <w:rFonts w:hint="eastAsia"/>
                 <w:color w:val="000000" w:themeColor="text1"/>
                 <w:sz w:val="18"/>
                 <w:szCs w:val="21"/>
               </w:rPr>
-            </w:pPr>
-            <w:r>
-              <w:rPr>
-                <w:rFonts w:hint="eastAsia"/>
-                <w:color w:val="000000" w:themeColor="text1"/>
-                <w:sz w:val="18"/>
-                <w:szCs w:val="21"/>
-              </w:rPr>
               <w:t>9</w:t>
             </w:r>
             <w:r>
@@ -2199,6 +2211,14 @@
                 <w:szCs w:val="21"/>
               </w:rPr>
               <w:t>8.680</w:t>
+            </w:r>
+            <w:r>
+              <w:rPr>
+                <w:color w:val="000000" w:themeColor="text1"/>
+                <w:sz w:val="18"/>
+                <w:szCs w:val="21"/>
+              </w:rPr>
+              <w:t>%</w:t>
             </w:r>
           </w:p>
         </w:tc>
@@ -2218,7 +2238,6 @@
               <w:ind w:left="0"/>
               <w:jc w:val="center"/>
               <w:rPr>
-                <w:rFonts w:hint="eastAsia"/>
                 <w:b/>
                 <w:bCs/>
                 <w:color w:val="000000" w:themeColor="text1"/>
@@ -2254,19 +2273,18 @@
               <w:ind w:left="0"/>
               <w:jc w:val="center"/>
               <w:rPr>
+                <w:color w:val="000000" w:themeColor="text1"/>
+                <w:sz w:val="18"/>
+                <w:szCs w:val="21"/>
+              </w:rPr>
+            </w:pPr>
+            <w:r>
+              <w:rPr>
                 <w:rFonts w:hint="eastAsia"/>
                 <w:color w:val="000000" w:themeColor="text1"/>
                 <w:sz w:val="18"/>
                 <w:szCs w:val="21"/>
               </w:rPr>
-            </w:pPr>
-            <w:r>
-              <w:rPr>
-                <w:rFonts w:hint="eastAsia"/>
-                <w:color w:val="000000" w:themeColor="text1"/>
-                <w:sz w:val="18"/>
-                <w:szCs w:val="21"/>
-              </w:rPr>
               <w:t>0</w:t>
             </w:r>
             <w:r>
@@ -2275,7 +2293,15 @@
                 <w:sz w:val="18"/>
                 <w:szCs w:val="21"/>
               </w:rPr>
-              <w:t>.005</w:t>
+              <w:t>.00</w:t>
+            </w:r>
+            <w:r>
+              <w:rPr>
+                <w:color w:val="000000" w:themeColor="text1"/>
+                <w:sz w:val="18"/>
+                <w:szCs w:val="21"/>
+              </w:rPr>
+              <w:t>3</w:t>
             </w:r>
           </w:p>
         </w:tc>
@@ -2294,19 +2320,18 @@
               <w:ind w:left="0"/>
               <w:jc w:val="center"/>
               <w:rPr>
+                <w:color w:val="000000" w:themeColor="text1"/>
+                <w:sz w:val="18"/>
+                <w:szCs w:val="21"/>
+              </w:rPr>
+            </w:pPr>
+            <w:r>
+              <w:rPr>
                 <w:rFonts w:hint="eastAsia"/>
                 <w:color w:val="000000" w:themeColor="text1"/>
                 <w:sz w:val="18"/>
                 <w:szCs w:val="21"/>
               </w:rPr>
-            </w:pPr>
-            <w:r>
-              <w:rPr>
-                <w:rFonts w:hint="eastAsia"/>
-                <w:color w:val="000000" w:themeColor="text1"/>
-                <w:sz w:val="18"/>
-                <w:szCs w:val="21"/>
-              </w:rPr>
               <w:t>0</w:t>
             </w:r>
             <w:r>
@@ -2321,7 +2346,7 @@
         </w:tc>
         <w:tc>
           <w:tcPr>
-            <w:tcW w:w="1633" w:type="dxa"/>
+            <w:tcW w:w="1434" w:type="dxa"/>
             <w:tcBorders>
               <w:top w:val="nil"/>
               <w:right w:val="single" w:sz="4" w:space="0" w:color="auto"/>
@@ -2335,7 +2360,6 @@
               <w:ind w:left="0"/>
               <w:jc w:val="center"/>
               <w:rPr>
-                <w:rFonts w:hint="eastAsia"/>
                 <w:color w:val="000000" w:themeColor="text1"/>
                 <w:sz w:val="18"/>
                 <w:szCs w:val="21"/>
@@ -2353,7 +2377,7 @@
         </w:tc>
         <w:tc>
           <w:tcPr>
-            <w:tcW w:w="1655" w:type="dxa"/>
+            <w:tcW w:w="1854" w:type="dxa"/>
             <w:tcBorders>
               <w:top w:val="nil"/>
               <w:left w:val="single" w:sz="4" w:space="0" w:color="auto"/>
@@ -2367,19 +2391,18 @@
               <w:ind w:left="0"/>
               <w:jc w:val="center"/>
               <w:rPr>
+                <w:color w:val="000000" w:themeColor="text1"/>
+                <w:sz w:val="18"/>
+                <w:szCs w:val="21"/>
+              </w:rPr>
+            </w:pPr>
+            <w:r>
+              <w:rPr>
                 <w:rFonts w:hint="eastAsia"/>
                 <w:color w:val="000000" w:themeColor="text1"/>
                 <w:sz w:val="18"/>
                 <w:szCs w:val="21"/>
               </w:rPr>
-            </w:pPr>
-            <w:r>
-              <w:rPr>
-                <w:rFonts w:hint="eastAsia"/>
-                <w:color w:val="000000" w:themeColor="text1"/>
-                <w:sz w:val="18"/>
-                <w:szCs w:val="21"/>
-              </w:rPr>
               <w:t>9</w:t>
             </w:r>
             <w:r>
@@ -2389,6 +2412,14 @@
                 <w:szCs w:val="21"/>
               </w:rPr>
               <w:t>9.650</w:t>
+            </w:r>
+            <w:r>
+              <w:rPr>
+                <w:color w:val="000000" w:themeColor="text1"/>
+                <w:sz w:val="18"/>
+                <w:szCs w:val="21"/>
+              </w:rPr>
+              <w:t>%</w:t>
             </w:r>
           </w:p>
         </w:tc>
@@ -2407,19 +2438,18 @@
               <w:ind w:left="0"/>
               <w:jc w:val="center"/>
               <w:rPr>
+                <w:color w:val="000000" w:themeColor="text1"/>
+                <w:sz w:val="18"/>
+                <w:szCs w:val="21"/>
+              </w:rPr>
+            </w:pPr>
+            <w:r>
+              <w:rPr>
                 <w:rFonts w:hint="eastAsia"/>
                 <w:color w:val="000000" w:themeColor="text1"/>
                 <w:sz w:val="18"/>
                 <w:szCs w:val="21"/>
               </w:rPr>
-            </w:pPr>
-            <w:r>
-              <w:rPr>
-                <w:rFonts w:hint="eastAsia"/>
-                <w:color w:val="000000" w:themeColor="text1"/>
-                <w:sz w:val="18"/>
-                <w:szCs w:val="21"/>
-              </w:rPr>
               <w:t>9</w:t>
             </w:r>
             <w:r>
@@ -2429,6 +2459,14 @@
                 <w:szCs w:val="21"/>
               </w:rPr>
               <w:t>9.010</w:t>
+            </w:r>
+            <w:r>
+              <w:rPr>
+                <w:color w:val="000000" w:themeColor="text1"/>
+                <w:sz w:val="18"/>
+                <w:szCs w:val="21"/>
+              </w:rPr>
+              <w:t>%</w:t>
             </w:r>
           </w:p>
         </w:tc>
@@ -2443,6 +2481,15 @@
               <w:spacing w:before="156" w:afterLines="0" w:after="0"/>
               <w:ind w:left="0"/>
               <w:jc w:val="center"/>
+              <w:rPr>
+                <w:b/>
+                <w:bCs/>
+                <w:color w:val="000000" w:themeColor="text1"/>
+                <w:sz w:val="18"/>
+                <w:szCs w:val="21"/>
+              </w:rPr>
+            </w:pPr>
+            <w:r>
               <w:rPr>
                 <w:rFonts w:hint="eastAsia"/>
                 <w:b/>
@@ -2451,16 +2498,6 @@
                 <w:sz w:val="18"/>
                 <w:szCs w:val="21"/>
               </w:rPr>
-            </w:pPr>
-            <w:r>
-              <w:rPr>
-                <w:rFonts w:hint="eastAsia"/>
-                <w:b/>
-                <w:bCs/>
-                <w:color w:val="000000" w:themeColor="text1"/>
-                <w:sz w:val="18"/>
-                <w:szCs w:val="21"/>
-              </w:rPr>
               <w:t>3</w:t>
             </w:r>
           </w:p>
@@ -2476,7 +2513,6 @@
               <w:ind w:left="0"/>
               <w:jc w:val="center"/>
               <w:rPr>
-                <w:rFonts w:hint="eastAsia"/>
                 <w:color w:val="000000" w:themeColor="text1"/>
                 <w:sz w:val="18"/>
                 <w:szCs w:val="21"/>
@@ -2512,19 +2548,18 @@
               <w:ind w:left="0"/>
               <w:jc w:val="center"/>
               <w:rPr>
+                <w:color w:val="000000" w:themeColor="text1"/>
+                <w:sz w:val="18"/>
+                <w:szCs w:val="21"/>
+              </w:rPr>
+            </w:pPr>
+            <w:r>
+              <w:rPr>
                 <w:rFonts w:hint="eastAsia"/>
                 <w:color w:val="000000" w:themeColor="text1"/>
                 <w:sz w:val="18"/>
                 <w:szCs w:val="21"/>
               </w:rPr>
-            </w:pPr>
-            <w:r>
-              <w:rPr>
-                <w:rFonts w:hint="eastAsia"/>
-                <w:color w:val="000000" w:themeColor="text1"/>
-                <w:sz w:val="18"/>
-                <w:szCs w:val="21"/>
-              </w:rPr>
               <w:t>0</w:t>
             </w:r>
             <w:r>
@@ -2533,13 +2568,21 @@
                 <w:sz w:val="18"/>
                 <w:szCs w:val="21"/>
               </w:rPr>
-              <w:t>.5</w:t>
-            </w:r>
-          </w:p>
-        </w:tc>
-        <w:tc>
-          <w:tcPr>
-            <w:tcW w:w="1633" w:type="dxa"/>
+              <w:t>.</w:t>
+            </w:r>
+            <w:r>
+              <w:rPr>
+                <w:color w:val="000000" w:themeColor="text1"/>
+                <w:sz w:val="18"/>
+                <w:szCs w:val="21"/>
+              </w:rPr>
+              <w:t>7</w:t>
+            </w:r>
+          </w:p>
+        </w:tc>
+        <w:tc>
+          <w:tcPr>
+            <w:tcW w:w="1434" w:type="dxa"/>
             <w:tcBorders>
               <w:right w:val="single" w:sz="4" w:space="0" w:color="auto"/>
             </w:tcBorders>
@@ -2551,7 +2594,6 @@
               <w:ind w:left="0"/>
               <w:jc w:val="center"/>
               <w:rPr>
-                <w:rFonts w:hint="eastAsia"/>
                 <w:color w:val="000000" w:themeColor="text1"/>
                 <w:sz w:val="18"/>
                 <w:szCs w:val="21"/>
@@ -2569,7 +2611,7 @@
         </w:tc>
         <w:tc>
           <w:tcPr>
-            <w:tcW w:w="1655" w:type="dxa"/>
+            <w:tcW w:w="1854" w:type="dxa"/>
             <w:tcBorders>
               <w:left w:val="single" w:sz="4" w:space="0" w:color="auto"/>
             </w:tcBorders>
@@ -2581,19 +2623,18 @@
               <w:ind w:left="0"/>
               <w:jc w:val="center"/>
               <w:rPr>
+                <w:color w:val="000000" w:themeColor="text1"/>
+                <w:sz w:val="18"/>
+                <w:szCs w:val="21"/>
+              </w:rPr>
+            </w:pPr>
+            <w:r>
+              <w:rPr>
                 <w:rFonts w:hint="eastAsia"/>
                 <w:color w:val="000000" w:themeColor="text1"/>
                 <w:sz w:val="18"/>
                 <w:szCs w:val="21"/>
               </w:rPr>
-            </w:pPr>
-            <w:r>
-              <w:rPr>
-                <w:rFonts w:hint="eastAsia"/>
-                <w:color w:val="000000" w:themeColor="text1"/>
-                <w:sz w:val="18"/>
-                <w:szCs w:val="21"/>
-              </w:rPr>
               <w:t>9</w:t>
             </w:r>
             <w:r>
@@ -2603,6 +2644,14 @@
                 <w:szCs w:val="21"/>
               </w:rPr>
               <w:t>5.655</w:t>
+            </w:r>
+            <w:r>
+              <w:rPr>
+                <w:color w:val="000000" w:themeColor="text1"/>
+                <w:sz w:val="18"/>
+                <w:szCs w:val="21"/>
+              </w:rPr>
+              <w:t>%</w:t>
             </w:r>
           </w:p>
         </w:tc>
@@ -2617,19 +2666,18 @@
               <w:ind w:left="0"/>
               <w:jc w:val="center"/>
               <w:rPr>
+                <w:color w:val="000000" w:themeColor="text1"/>
+                <w:sz w:val="18"/>
+                <w:szCs w:val="21"/>
+              </w:rPr>
+            </w:pPr>
+            <w:r>
+              <w:rPr>
                 <w:rFonts w:hint="eastAsia"/>
                 <w:color w:val="000000" w:themeColor="text1"/>
                 <w:sz w:val="18"/>
                 <w:szCs w:val="21"/>
               </w:rPr>
-            </w:pPr>
-            <w:r>
-              <w:rPr>
-                <w:rFonts w:hint="eastAsia"/>
-                <w:color w:val="000000" w:themeColor="text1"/>
-                <w:sz w:val="18"/>
-                <w:szCs w:val="21"/>
-              </w:rPr>
               <w:t>9</w:t>
             </w:r>
             <w:r>
@@ -2639,6 +2687,14 @@
                 <w:szCs w:val="21"/>
               </w:rPr>
               <w:t>6.170</w:t>
+            </w:r>
+            <w:r>
+              <w:rPr>
+                <w:color w:val="000000" w:themeColor="text1"/>
+                <w:sz w:val="18"/>
+                <w:szCs w:val="21"/>
+              </w:rPr>
+              <w:t>%</w:t>
             </w:r>
           </w:p>
         </w:tc>
@@ -2654,6 +2710,15 @@
               <w:spacing w:before="156" w:afterLines="0" w:after="0"/>
               <w:ind w:left="0"/>
               <w:jc w:val="center"/>
+              <w:rPr>
+                <w:b/>
+                <w:bCs/>
+                <w:color w:val="000000" w:themeColor="text1"/>
+                <w:sz w:val="18"/>
+                <w:szCs w:val="21"/>
+              </w:rPr>
+            </w:pPr>
+            <w:r>
               <w:rPr>
                 <w:rFonts w:hint="eastAsia"/>
                 <w:b/>
@@ -2662,16 +2727,6 @@
                 <w:sz w:val="18"/>
                 <w:szCs w:val="21"/>
               </w:rPr>
-            </w:pPr>
-            <w:r>
-              <w:rPr>
-                <w:rFonts w:hint="eastAsia"/>
-                <w:b/>
-                <w:bCs/>
-                <w:color w:val="000000" w:themeColor="text1"/>
-                <w:sz w:val="18"/>
-                <w:szCs w:val="21"/>
-              </w:rPr>
               <w:t>4</w:t>
             </w:r>
           </w:p>
@@ -2688,7 +2743,6 @@
               <w:ind w:left="0"/>
               <w:jc w:val="center"/>
               <w:rPr>
-                <w:rFonts w:hint="eastAsia"/>
                 <w:color w:val="000000" w:themeColor="text1"/>
                 <w:sz w:val="18"/>
                 <w:szCs w:val="21"/>
@@ -2725,19 +2779,18 @@
               <w:ind w:left="0"/>
               <w:jc w:val="center"/>
               <w:rPr>
+                <w:color w:val="000000" w:themeColor="text1"/>
+                <w:sz w:val="18"/>
+                <w:szCs w:val="21"/>
+              </w:rPr>
+            </w:pPr>
+            <w:r>
+              <w:rPr>
                 <w:rFonts w:hint="eastAsia"/>
                 <w:color w:val="000000" w:themeColor="text1"/>
                 <w:sz w:val="18"/>
                 <w:szCs w:val="21"/>
               </w:rPr>
-            </w:pPr>
-            <w:r>
-              <w:rPr>
-                <w:rFonts w:hint="eastAsia"/>
-                <w:color w:val="000000" w:themeColor="text1"/>
-                <w:sz w:val="18"/>
-                <w:szCs w:val="21"/>
-              </w:rPr>
               <w:t>0</w:t>
             </w:r>
             <w:r>
@@ -2752,7 +2805,7 @@
         </w:tc>
         <w:tc>
           <w:tcPr>
-            <w:tcW w:w="1633" w:type="dxa"/>
+            <w:tcW w:w="1434" w:type="dxa"/>
             <w:tcBorders>
               <w:bottom w:val="single" w:sz="12" w:space="0" w:color="auto"/>
               <w:right w:val="single" w:sz="4" w:space="0" w:color="auto"/>
@@ -2766,19 +2819,18 @@
               <w:ind w:left="0"/>
               <w:jc w:val="center"/>
               <w:rPr>
+                <w:color w:val="000000" w:themeColor="text1"/>
+                <w:sz w:val="18"/>
+                <w:szCs w:val="21"/>
+              </w:rPr>
+            </w:pPr>
+            <w:r>
+              <w:rPr>
                 <w:rFonts w:hint="eastAsia"/>
                 <w:color w:val="000000" w:themeColor="text1"/>
                 <w:sz w:val="18"/>
                 <w:szCs w:val="21"/>
               </w:rPr>
-            </w:pPr>
-            <w:r>
-              <w:rPr>
-                <w:rFonts w:hint="eastAsia"/>
-                <w:color w:val="000000" w:themeColor="text1"/>
-                <w:sz w:val="18"/>
-                <w:szCs w:val="21"/>
-              </w:rPr>
               <w:t>0</w:t>
             </w:r>
             <w:r>
@@ -2793,7 +2845,7 @@
         </w:tc>
         <w:tc>
           <w:tcPr>
-            <w:tcW w:w="1655" w:type="dxa"/>
+            <w:tcW w:w="1854" w:type="dxa"/>
             <w:tcBorders>
               <w:left w:val="single" w:sz="4" w:space="0" w:color="auto"/>
             </w:tcBorders>
@@ -2806,19 +2858,18 @@
               <w:ind w:left="0"/>
               <w:jc w:val="center"/>
               <w:rPr>
+                <w:color w:val="000000" w:themeColor="text1"/>
+                <w:sz w:val="18"/>
+                <w:szCs w:val="21"/>
+              </w:rPr>
+            </w:pPr>
+            <w:r>
+              <w:rPr>
                 <w:rFonts w:hint="eastAsia"/>
                 <w:color w:val="000000" w:themeColor="text1"/>
                 <w:sz w:val="18"/>
                 <w:szCs w:val="21"/>
               </w:rPr>
-            </w:pPr>
-            <w:r>
-              <w:rPr>
-                <w:rFonts w:hint="eastAsia"/>
-                <w:color w:val="000000" w:themeColor="text1"/>
-                <w:sz w:val="18"/>
-                <w:szCs w:val="21"/>
-              </w:rPr>
               <w:t>9</w:t>
             </w:r>
             <w:r>
@@ -2828,6 +2879,14 @@
                 <w:szCs w:val="21"/>
               </w:rPr>
               <w:t>5.917</w:t>
+            </w:r>
+            <w:r>
+              <w:rPr>
+                <w:color w:val="000000" w:themeColor="text1"/>
+                <w:sz w:val="18"/>
+                <w:szCs w:val="21"/>
+              </w:rPr>
+              <w:t>%</w:t>
             </w:r>
           </w:p>
         </w:tc>
@@ -2843,19 +2902,18 @@
               <w:ind w:left="0"/>
               <w:jc w:val="center"/>
               <w:rPr>
+                <w:color w:val="000000" w:themeColor="text1"/>
+                <w:sz w:val="18"/>
+                <w:szCs w:val="21"/>
+              </w:rPr>
+            </w:pPr>
+            <w:r>
+              <w:rPr>
                 <w:rFonts w:hint="eastAsia"/>
                 <w:color w:val="000000" w:themeColor="text1"/>
                 <w:sz w:val="18"/>
                 <w:szCs w:val="21"/>
               </w:rPr>
-            </w:pPr>
-            <w:r>
-              <w:rPr>
-                <w:rFonts w:hint="eastAsia"/>
-                <w:color w:val="000000" w:themeColor="text1"/>
-                <w:sz w:val="18"/>
-                <w:szCs w:val="21"/>
-              </w:rPr>
               <w:t>9</w:t>
             </w:r>
             <w:r>
@@ -2865,6 +2923,14 @@
                 <w:szCs w:val="21"/>
               </w:rPr>
               <w:t>6.200</w:t>
+            </w:r>
+            <w:r>
+              <w:rPr>
+                <w:color w:val="000000" w:themeColor="text1"/>
+                <w:sz w:val="18"/>
+                <w:szCs w:val="21"/>
+              </w:rPr>
+              <w:t>%</w:t>
             </w:r>
           </w:p>
         </w:tc>
@@ -2872,23 +2938,30 @@
     </w:tbl>
     <w:p>
       <w:pPr>
-        <w:spacing w:before="156" w:afterLines="0" w:after="0"/>
+        <w:spacing w:beforeLines="100" w:before="312" w:after="156"/>
         <w:ind w:left="0"/>
+        <w:rPr>
+          <w:color w:val="000000" w:themeColor="text1"/>
+          <w:sz w:val="20"/>
+          <w:szCs w:val="22"/>
+        </w:rPr>
+      </w:pPr>
+      <w:r>
         <w:rPr>
           <w:rFonts w:hint="eastAsia"/>
           <w:color w:val="000000" w:themeColor="text1"/>
           <w:sz w:val="20"/>
           <w:szCs w:val="22"/>
         </w:rPr>
-      </w:pPr>
-      <w:r>
-        <w:rPr>
-          <w:rFonts w:hint="eastAsia"/>
+        <w:t>The</w:t>
+      </w:r>
+      <w:r>
+        <w:rPr>
           <w:color w:val="000000" w:themeColor="text1"/>
           <w:sz w:val="20"/>
           <w:szCs w:val="22"/>
         </w:rPr>
-        <w:t>The</w:t>
+        <w:t xml:space="preserve"> training performance curves for the parameter settings above are shown in Figure </w:t>
       </w:r>
       <w:r>
         <w:rPr>
@@ -2896,15 +2969,25 @@
           <w:sz w:val="20"/>
           <w:szCs w:val="22"/>
         </w:rPr>
-        <w:t xml:space="preserve"> training performance curves for the parameter settings above are shown in Figure </w:t>
-      </w:r>
+        <w:t xml:space="preserve">2.2 below, where each subplot’s x-axis represents the epoch </w:t>
+      </w:r>
+      <w:proofErr w:type="gramStart"/>
       <w:r>
         <w:rPr>
           <w:color w:val="000000" w:themeColor="text1"/>
           <w:sz w:val="20"/>
           <w:szCs w:val="22"/>
         </w:rPr>
-        <w:t>2.2 below, where each subplot’s x-axis represents the epoch number and the y-axis represents the accuracy for both</w:t>
+        <w:t>number</w:t>
+      </w:r>
+      <w:proofErr w:type="gramEnd"/>
+      <w:r>
+        <w:rPr>
+          <w:color w:val="000000" w:themeColor="text1"/>
+          <w:sz w:val="20"/>
+          <w:szCs w:val="22"/>
+        </w:rPr>
+        <w:t xml:space="preserve"> and the y-axis represents the accuracy for both</w:t>
       </w:r>
       <w:r>
         <w:rPr>
@@ -2928,6 +3011,7 @@
       </w:pPr>
       <w:r>
         <w:rPr>
+          <w:noProof/>
           <w:color w:val="7F7F7F" w:themeColor="text1" w:themeTint="80"/>
           <w:sz w:val="20"/>
           <w:szCs w:val="22"/>
@@ -3145,6 +3229,7 @@
       </w:pPr>
       <w:r>
         <w:rPr>
+          <w:noProof/>
           <w:color w:val="7F7F7F" w:themeColor="text1" w:themeTint="80"/>
           <w:sz w:val="20"/>
           <w:szCs w:val="22"/>
@@ -3206,6 +3291,7 @@
       </w:r>
       <w:r>
         <w:rPr>
+          <w:noProof/>
           <w:color w:val="7F7F7F" w:themeColor="text1" w:themeTint="80"/>
           <w:sz w:val="20"/>
           <w:szCs w:val="22"/>
@@ -3271,23 +3357,7 @@
           <w:sz w:val="20"/>
           <w:szCs w:val="22"/>
         </w:rPr>
-        <w:t>(</w:t>
-      </w:r>
-      <w:r>
-        <w:rPr>
-          <w:color w:val="7F7F7F" w:themeColor="text1" w:themeTint="80"/>
-          <w:sz w:val="20"/>
-          <w:szCs w:val="22"/>
-        </w:rPr>
-        <w:t>c</w:t>
-      </w:r>
-      <w:r>
-        <w:rPr>
-          <w:color w:val="7F7F7F" w:themeColor="text1" w:themeTint="80"/>
-          <w:sz w:val="20"/>
-          <w:szCs w:val="22"/>
-        </w:rPr>
-        <w:t>)</w:t>
+        <w:t>(c)</w:t>
       </w:r>
       <w:r>
         <w:rPr>
@@ -3303,15 +3373,7 @@
           <w:sz w:val="20"/>
           <w:szCs w:val="22"/>
         </w:rPr>
-        <w:t>Setting #</w:t>
-      </w:r>
-      <w:r>
-        <w:rPr>
-          <w:color w:val="7F7F7F" w:themeColor="text1" w:themeTint="80"/>
-          <w:sz w:val="20"/>
-          <w:szCs w:val="22"/>
-        </w:rPr>
-        <w:t>3</w:t>
+        <w:t>Setting #3</w:t>
       </w:r>
       <w:r>
         <w:rPr>
@@ -3368,31 +3430,7 @@
           <w:szCs w:val="22"/>
         </w:rPr>
         <w:tab/>
-        <w:t xml:space="preserve"> (</w:t>
-      </w:r>
-      <w:r>
-        <w:rPr>
-          <w:color w:val="7F7F7F" w:themeColor="text1" w:themeTint="80"/>
-          <w:sz w:val="20"/>
-          <w:szCs w:val="22"/>
-        </w:rPr>
-        <w:t>d</w:t>
-      </w:r>
-      <w:r>
-        <w:rPr>
-          <w:color w:val="7F7F7F" w:themeColor="text1" w:themeTint="80"/>
-          <w:sz w:val="20"/>
-          <w:szCs w:val="22"/>
-        </w:rPr>
-        <w:t>) Setting #</w:t>
-      </w:r>
-      <w:r>
-        <w:rPr>
-          <w:color w:val="7F7F7F" w:themeColor="text1" w:themeTint="80"/>
-          <w:sz w:val="20"/>
-          <w:szCs w:val="22"/>
-        </w:rPr>
-        <w:t>4</w:t>
+        <w:t xml:space="preserve"> (d) Setting #4</w:t>
       </w:r>
     </w:p>
     <w:p>
@@ -3637,39 +3675,22 @@
         <w:ind w:left="0"/>
       </w:pPr>
       <w:r>
-        <w:t xml:space="preserve">The three parameter settings for experiments on </w:t>
-      </w:r>
-      <w:r>
-        <w:t>fashion-</w:t>
-      </w:r>
-      <w:r>
-        <w:t>MNIST are shown in Table 2.</w:t>
-      </w:r>
-      <w:r>
-        <w:t>2</w:t>
-      </w:r>
-      <w:r>
-        <w:t xml:space="preserve"> below. The final training accuracy and the testing accuracy are also shown in Table 2.</w:t>
-      </w:r>
-      <w:r>
-        <w:t>2</w:t>
+        <w:t xml:space="preserve">The three parameter settings for experiments on fashion-MNIST are shown in Table 2.2 below. The final training accuracy and the testing accuracy are also shown in Table 2.2. The </w:t>
+      </w:r>
+      <w:r>
+        <w:t xml:space="preserve">max-epoch is set to be </w:t>
+      </w:r>
+      <w:r>
+        <w:t>30</w:t>
       </w:r>
       <w:r>
         <w:t>.</w:t>
-      </w:r>
-      <w:r>
-        <w:t xml:space="preserve"> The </w:t>
       </w:r>
     </w:p>
     <w:p>
       <w:pPr>
-        <w:pStyle w:val="a4"/>
-        <w:numPr>
-          <w:ilvl w:val="0"/>
-          <w:numId w:val="4"/>
-        </w:numPr>
         <w:spacing w:beforeLines="100" w:before="312" w:afterLines="0" w:after="0"/>
-        <w:ind w:firstLineChars="0"/>
+        <w:ind w:left="0"/>
         <w:jc w:val="center"/>
         <w:rPr>
           <w:color w:val="7F7F7F" w:themeColor="text1" w:themeTint="80"/>
@@ -3683,39 +3704,7 @@
           <w:sz w:val="20"/>
           <w:szCs w:val="22"/>
         </w:rPr>
-        <w:t>Table 2.</w:t>
-      </w:r>
-      <w:r>
-        <w:rPr>
-          <w:color w:val="7F7F7F" w:themeColor="text1" w:themeTint="80"/>
-          <w:sz w:val="20"/>
-          <w:szCs w:val="22"/>
-        </w:rPr>
-        <w:t>2</w:t>
-      </w:r>
-      <w:r>
-        <w:rPr>
-          <w:color w:val="7F7F7F" w:themeColor="text1" w:themeTint="80"/>
-          <w:sz w:val="20"/>
-          <w:szCs w:val="22"/>
-        </w:rPr>
-        <w:t xml:space="preserve"> Parameters settings and corresponding results for </w:t>
-      </w:r>
-      <w:r>
-        <w:rPr>
-          <w:color w:val="7F7F7F" w:themeColor="text1" w:themeTint="80"/>
-          <w:sz w:val="20"/>
-          <w:szCs w:val="22"/>
-        </w:rPr>
-        <w:t>fashion-</w:t>
-      </w:r>
-      <w:r>
-        <w:rPr>
-          <w:color w:val="7F7F7F" w:themeColor="text1" w:themeTint="80"/>
-          <w:sz w:val="20"/>
-          <w:szCs w:val="22"/>
-        </w:rPr>
-        <w:t>MNIST dataset</w:t>
+        <w:t>Table 2.2 Parameters settings and corresponding results for fashion-MNIST dataset</w:t>
       </w:r>
     </w:p>
     <w:tbl>
@@ -3756,7 +3745,6 @@
               <w:ind w:left="0"/>
               <w:jc w:val="center"/>
               <w:rPr>
-                <w:rFonts w:hint="eastAsia"/>
                 <w:b/>
                 <w:bCs/>
                 <w:color w:val="000000" w:themeColor="text1"/>
@@ -3803,7 +3791,6 @@
               <w:ind w:left="0"/>
               <w:jc w:val="center"/>
               <w:rPr>
-                <w:rFonts w:hint="eastAsia"/>
                 <w:b/>
                 <w:bCs/>
                 <w:color w:val="000000" w:themeColor="text1"/>
@@ -3850,7 +3837,6 @@
               <w:ind w:left="0"/>
               <w:jc w:val="center"/>
               <w:rPr>
-                <w:rFonts w:hint="eastAsia"/>
                 <w:b/>
                 <w:bCs/>
                 <w:color w:val="000000" w:themeColor="text1"/>
@@ -3898,7 +3884,6 @@
               <w:ind w:left="0"/>
               <w:jc w:val="center"/>
               <w:rPr>
-                <w:rFonts w:hint="eastAsia"/>
                 <w:b/>
                 <w:bCs/>
                 <w:color w:val="000000" w:themeColor="text1"/>
@@ -3956,7 +3941,6 @@
               <w:ind w:left="0"/>
               <w:jc w:val="center"/>
               <w:rPr>
-                <w:rFonts w:hint="eastAsia"/>
                 <w:b/>
                 <w:bCs/>
                 <w:color w:val="000000" w:themeColor="text1"/>
@@ -4003,7 +3987,6 @@
               <w:ind w:left="0"/>
               <w:jc w:val="center"/>
               <w:rPr>
-                <w:rFonts w:hint="eastAsia"/>
                 <w:b/>
                 <w:bCs/>
                 <w:color w:val="000000" w:themeColor="text1"/>
@@ -4051,7 +4034,6 @@
               <w:ind w:left="0"/>
               <w:jc w:val="center"/>
               <w:rPr>
-                <w:rFonts w:hint="eastAsia"/>
                 <w:b/>
                 <w:bCs/>
                 <w:color w:val="000000" w:themeColor="text1"/>
@@ -4088,7 +4070,6 @@
               <w:ind w:left="0"/>
               <w:jc w:val="center"/>
               <w:rPr>
-                <w:rFonts w:hint="eastAsia"/>
                 <w:color w:val="000000" w:themeColor="text1"/>
                 <w:sz w:val="18"/>
                 <w:szCs w:val="21"/>
@@ -4130,7 +4111,6 @@
               <w:ind w:left="0"/>
               <w:jc w:val="center"/>
               <w:rPr>
-                <w:rFonts w:hint="eastAsia"/>
                 <w:color w:val="000000" w:themeColor="text1"/>
                 <w:sz w:val="18"/>
                 <w:szCs w:val="21"/>
@@ -4172,7 +4152,6 @@
               <w:ind w:left="0"/>
               <w:jc w:val="center"/>
               <w:rPr>
-                <w:rFonts w:hint="eastAsia"/>
                 <w:color w:val="000000" w:themeColor="text1"/>
                 <w:sz w:val="18"/>
                 <w:szCs w:val="21"/>
@@ -4206,19 +4185,18 @@
               <w:ind w:left="0"/>
               <w:jc w:val="center"/>
               <w:rPr>
+                <w:color w:val="000000" w:themeColor="text1"/>
+                <w:sz w:val="18"/>
+                <w:szCs w:val="21"/>
+              </w:rPr>
+            </w:pPr>
+            <w:r>
+              <w:rPr>
                 <w:rFonts w:hint="eastAsia"/>
                 <w:color w:val="000000" w:themeColor="text1"/>
                 <w:sz w:val="18"/>
                 <w:szCs w:val="21"/>
               </w:rPr>
-            </w:pPr>
-            <w:r>
-              <w:rPr>
-                <w:rFonts w:hint="eastAsia"/>
-                <w:color w:val="000000" w:themeColor="text1"/>
-                <w:sz w:val="18"/>
-                <w:szCs w:val="21"/>
-              </w:rPr>
               <w:t>9</w:t>
             </w:r>
             <w:r>
@@ -4227,15 +4205,23 @@
                 <w:sz w:val="18"/>
                 <w:szCs w:val="21"/>
               </w:rPr>
-              <w:t>8.</w:t>
-            </w:r>
-            <w:r>
-              <w:rPr>
-                <w:color w:val="000000" w:themeColor="text1"/>
-                <w:sz w:val="18"/>
-                <w:szCs w:val="21"/>
-              </w:rPr>
-              <w:t>990</w:t>
+              <w:t>2.</w:t>
+            </w:r>
+            <w:r>
+              <w:rPr>
+                <w:color w:val="000000" w:themeColor="text1"/>
+                <w:sz w:val="18"/>
+                <w:szCs w:val="21"/>
+              </w:rPr>
+              <w:t>230</w:t>
+            </w:r>
+            <w:r>
+              <w:rPr>
+                <w:color w:val="000000" w:themeColor="text1"/>
+                <w:sz w:val="18"/>
+                <w:szCs w:val="21"/>
+              </w:rPr>
+              <w:t>%</w:t>
             </w:r>
           </w:p>
         </w:tc>
@@ -4267,7 +4253,23 @@
                 <w:sz w:val="18"/>
                 <w:szCs w:val="21"/>
               </w:rPr>
-              <w:t>98.650</w:t>
+              <w:t>89.</w:t>
+            </w:r>
+            <w:r>
+              <w:rPr>
+                <w:color w:val="000000" w:themeColor="text1"/>
+                <w:sz w:val="18"/>
+                <w:szCs w:val="21"/>
+              </w:rPr>
+              <w:t>630</w:t>
+            </w:r>
+            <w:r>
+              <w:rPr>
+                <w:color w:val="000000" w:themeColor="text1"/>
+                <w:sz w:val="18"/>
+                <w:szCs w:val="21"/>
+              </w:rPr>
+              <w:t>%</w:t>
             </w:r>
           </w:p>
         </w:tc>
@@ -4287,7 +4289,6 @@
               <w:ind w:left="0"/>
               <w:jc w:val="center"/>
               <w:rPr>
-                <w:rFonts w:hint="eastAsia"/>
                 <w:b/>
                 <w:bCs/>
                 <w:color w:val="000000" w:themeColor="text1"/>
@@ -4323,7 +4324,6 @@
               <w:ind w:left="0"/>
               <w:jc w:val="center"/>
               <w:rPr>
-                <w:rFonts w:hint="eastAsia"/>
                 <w:color w:val="000000" w:themeColor="text1"/>
                 <w:sz w:val="18"/>
                 <w:szCs w:val="21"/>
@@ -4363,7 +4363,6 @@
               <w:ind w:left="0"/>
               <w:jc w:val="center"/>
               <w:rPr>
-                <w:rFonts w:hint="eastAsia"/>
                 <w:color w:val="000000" w:themeColor="text1"/>
                 <w:sz w:val="18"/>
                 <w:szCs w:val="21"/>
@@ -4404,7 +4403,6 @@
               <w:ind w:left="0"/>
               <w:jc w:val="center"/>
               <w:rPr>
-                <w:rFonts w:hint="eastAsia"/>
                 <w:color w:val="000000" w:themeColor="text1"/>
                 <w:sz w:val="18"/>
                 <w:szCs w:val="21"/>
@@ -4442,6 +4440,31 @@
                 <w:szCs w:val="21"/>
               </w:rPr>
             </w:pPr>
+            <w:r>
+              <w:rPr>
+                <w:rFonts w:hint="eastAsia"/>
+                <w:color w:val="000000" w:themeColor="text1"/>
+                <w:sz w:val="18"/>
+                <w:szCs w:val="21"/>
+              </w:rPr>
+              <w:t>9</w:t>
+            </w:r>
+            <w:r>
+              <w:rPr>
+                <w:color w:val="000000" w:themeColor="text1"/>
+                <w:sz w:val="18"/>
+                <w:szCs w:val="21"/>
+              </w:rPr>
+              <w:t>5.790</w:t>
+            </w:r>
+            <w:r>
+              <w:rPr>
+                <w:color w:val="000000" w:themeColor="text1"/>
+                <w:sz w:val="18"/>
+                <w:szCs w:val="21"/>
+              </w:rPr>
+              <w:t>%</w:t>
+            </w:r>
           </w:p>
         </w:tc>
         <w:tc>
@@ -4459,12 +4482,36 @@
               <w:ind w:left="0"/>
               <w:jc w:val="center"/>
               <w:rPr>
+                <w:color w:val="000000" w:themeColor="text1"/>
+                <w:sz w:val="18"/>
+                <w:szCs w:val="21"/>
+              </w:rPr>
+            </w:pPr>
+            <w:r>
+              <w:rPr>
                 <w:rFonts w:hint="eastAsia"/>
                 <w:color w:val="000000" w:themeColor="text1"/>
                 <w:sz w:val="18"/>
                 <w:szCs w:val="21"/>
               </w:rPr>
-            </w:pPr>
+              <w:t>8</w:t>
+            </w:r>
+            <w:r>
+              <w:rPr>
+                <w:color w:val="000000" w:themeColor="text1"/>
+                <w:sz w:val="18"/>
+                <w:szCs w:val="21"/>
+              </w:rPr>
+              <w:t>9.740</w:t>
+            </w:r>
+            <w:r>
+              <w:rPr>
+                <w:color w:val="000000" w:themeColor="text1"/>
+                <w:sz w:val="18"/>
+                <w:szCs w:val="21"/>
+              </w:rPr>
+              <w:t>%</w:t>
+            </w:r>
           </w:p>
         </w:tc>
       </w:tr>
@@ -4478,6 +4525,15 @@
               <w:spacing w:before="156" w:afterLines="0" w:after="0"/>
               <w:ind w:left="0"/>
               <w:jc w:val="center"/>
+              <w:rPr>
+                <w:b/>
+                <w:bCs/>
+                <w:color w:val="000000" w:themeColor="text1"/>
+                <w:sz w:val="18"/>
+                <w:szCs w:val="21"/>
+              </w:rPr>
+            </w:pPr>
+            <w:r>
               <w:rPr>
                 <w:rFonts w:hint="eastAsia"/>
                 <w:b/>
@@ -4486,16 +4542,6 @@
                 <w:sz w:val="18"/>
                 <w:szCs w:val="21"/>
               </w:rPr>
-            </w:pPr>
-            <w:r>
-              <w:rPr>
-                <w:rFonts w:hint="eastAsia"/>
-                <w:b/>
-                <w:bCs/>
-                <w:color w:val="000000" w:themeColor="text1"/>
-                <w:sz w:val="18"/>
-                <w:szCs w:val="21"/>
-              </w:rPr>
               <w:t>3</w:t>
             </w:r>
           </w:p>
@@ -4511,7 +4557,6 @@
               <w:ind w:left="0"/>
               <w:jc w:val="center"/>
               <w:rPr>
-                <w:rFonts w:hint="eastAsia"/>
                 <w:color w:val="000000" w:themeColor="text1"/>
                 <w:sz w:val="18"/>
                 <w:szCs w:val="21"/>
@@ -4547,19 +4592,18 @@
               <w:ind w:left="0"/>
               <w:jc w:val="center"/>
               <w:rPr>
+                <w:color w:val="000000" w:themeColor="text1"/>
+                <w:sz w:val="18"/>
+                <w:szCs w:val="21"/>
+              </w:rPr>
+            </w:pPr>
+            <w:r>
+              <w:rPr>
                 <w:rFonts w:hint="eastAsia"/>
                 <w:color w:val="000000" w:themeColor="text1"/>
                 <w:sz w:val="18"/>
                 <w:szCs w:val="21"/>
               </w:rPr>
-            </w:pPr>
-            <w:r>
-              <w:rPr>
-                <w:rFonts w:hint="eastAsia"/>
-                <w:color w:val="000000" w:themeColor="text1"/>
-                <w:sz w:val="18"/>
-                <w:szCs w:val="21"/>
-              </w:rPr>
               <w:t>0</w:t>
             </w:r>
             <w:r>
@@ -4568,7 +4612,15 @@
                 <w:sz w:val="18"/>
                 <w:szCs w:val="21"/>
               </w:rPr>
-              <w:t>.5</w:t>
+              <w:t>.</w:t>
+            </w:r>
+            <w:r>
+              <w:rPr>
+                <w:color w:val="000000" w:themeColor="text1"/>
+                <w:sz w:val="18"/>
+                <w:szCs w:val="21"/>
+              </w:rPr>
+              <w:t>6</w:t>
             </w:r>
           </w:p>
         </w:tc>
@@ -4586,7 +4638,6 @@
               <w:ind w:left="0"/>
               <w:jc w:val="center"/>
               <w:rPr>
-                <w:rFonts w:hint="eastAsia"/>
                 <w:color w:val="000000" w:themeColor="text1"/>
                 <w:sz w:val="18"/>
                 <w:szCs w:val="21"/>
@@ -4616,12 +4667,27 @@
               <w:ind w:left="0"/>
               <w:jc w:val="center"/>
               <w:rPr>
-                <w:rFonts w:hint="eastAsia"/>
-                <w:color w:val="000000" w:themeColor="text1"/>
-                <w:sz w:val="18"/>
-                <w:szCs w:val="21"/>
-              </w:rPr>
-            </w:pPr>
+                <w:color w:val="000000" w:themeColor="text1"/>
+                <w:sz w:val="18"/>
+                <w:szCs w:val="21"/>
+              </w:rPr>
+            </w:pPr>
+            <w:r>
+              <w:rPr>
+                <w:color w:val="000000" w:themeColor="text1"/>
+                <w:sz w:val="18"/>
+                <w:szCs w:val="21"/>
+              </w:rPr>
+              <w:t>86.748</w:t>
+            </w:r>
+            <w:r>
+              <w:rPr>
+                <w:color w:val="000000" w:themeColor="text1"/>
+                <w:sz w:val="18"/>
+                <w:szCs w:val="21"/>
+              </w:rPr>
+              <w:t>%</w:t>
+            </w:r>
           </w:p>
         </w:tc>
         <w:tc>
@@ -4641,6 +4707,22 @@
                 <w:szCs w:val="21"/>
               </w:rPr>
             </w:pPr>
+            <w:r>
+              <w:rPr>
+                <w:color w:val="000000" w:themeColor="text1"/>
+                <w:sz w:val="18"/>
+                <w:szCs w:val="21"/>
+              </w:rPr>
+              <w:t>85.550</w:t>
+            </w:r>
+            <w:r>
+              <w:rPr>
+                <w:color w:val="000000" w:themeColor="text1"/>
+                <w:sz w:val="18"/>
+                <w:szCs w:val="21"/>
+              </w:rPr>
+              <w:t>%</w:t>
+            </w:r>
           </w:p>
         </w:tc>
       </w:tr>
@@ -4655,6 +4737,15 @@
               <w:spacing w:before="156" w:afterLines="0" w:after="0"/>
               <w:ind w:left="0"/>
               <w:jc w:val="center"/>
+              <w:rPr>
+                <w:b/>
+                <w:bCs/>
+                <w:color w:val="000000" w:themeColor="text1"/>
+                <w:sz w:val="18"/>
+                <w:szCs w:val="21"/>
+              </w:rPr>
+            </w:pPr>
+            <w:r>
               <w:rPr>
                 <w:rFonts w:hint="eastAsia"/>
                 <w:b/>
@@ -4663,16 +4754,6 @@
                 <w:sz w:val="18"/>
                 <w:szCs w:val="21"/>
               </w:rPr>
-            </w:pPr>
-            <w:r>
-              <w:rPr>
-                <w:rFonts w:hint="eastAsia"/>
-                <w:b/>
-                <w:bCs/>
-                <w:color w:val="000000" w:themeColor="text1"/>
-                <w:sz w:val="18"/>
-                <w:szCs w:val="21"/>
-              </w:rPr>
               <w:t>4</w:t>
             </w:r>
           </w:p>
@@ -4689,19 +4770,18 @@
               <w:ind w:left="0"/>
               <w:jc w:val="center"/>
               <w:rPr>
+                <w:color w:val="000000" w:themeColor="text1"/>
+                <w:sz w:val="18"/>
+                <w:szCs w:val="21"/>
+              </w:rPr>
+            </w:pPr>
+            <w:r>
+              <w:rPr>
                 <w:rFonts w:hint="eastAsia"/>
                 <w:color w:val="000000" w:themeColor="text1"/>
                 <w:sz w:val="18"/>
                 <w:szCs w:val="21"/>
               </w:rPr>
-            </w:pPr>
-            <w:r>
-              <w:rPr>
-                <w:rFonts w:hint="eastAsia"/>
-                <w:color w:val="000000" w:themeColor="text1"/>
-                <w:sz w:val="18"/>
-                <w:szCs w:val="21"/>
-              </w:rPr>
               <w:t>0</w:t>
             </w:r>
             <w:r>
@@ -4710,7 +4790,15 @@
                 <w:sz w:val="18"/>
                 <w:szCs w:val="21"/>
               </w:rPr>
-              <w:t>.001</w:t>
+              <w:t>.00</w:t>
+            </w:r>
+            <w:r>
+              <w:rPr>
+                <w:color w:val="000000" w:themeColor="text1"/>
+                <w:sz w:val="18"/>
+                <w:szCs w:val="21"/>
+              </w:rPr>
+              <w:t>4</w:t>
             </w:r>
           </w:p>
         </w:tc>
@@ -4726,19 +4814,18 @@
               <w:ind w:left="0"/>
               <w:jc w:val="center"/>
               <w:rPr>
+                <w:color w:val="000000" w:themeColor="text1"/>
+                <w:sz w:val="18"/>
+                <w:szCs w:val="21"/>
+              </w:rPr>
+            </w:pPr>
+            <w:r>
+              <w:rPr>
                 <w:rFonts w:hint="eastAsia"/>
                 <w:color w:val="000000" w:themeColor="text1"/>
                 <w:sz w:val="18"/>
                 <w:szCs w:val="21"/>
               </w:rPr>
-            </w:pPr>
-            <w:r>
-              <w:rPr>
-                <w:rFonts w:hint="eastAsia"/>
-                <w:color w:val="000000" w:themeColor="text1"/>
-                <w:sz w:val="18"/>
-                <w:szCs w:val="21"/>
-              </w:rPr>
               <w:t>0</w:t>
             </w:r>
             <w:r>
@@ -4747,7 +4834,15 @@
                 <w:sz w:val="18"/>
                 <w:szCs w:val="21"/>
               </w:rPr>
-              <w:t>.9</w:t>
+              <w:t>.</w:t>
+            </w:r>
+            <w:r>
+              <w:rPr>
+                <w:color w:val="000000" w:themeColor="text1"/>
+                <w:sz w:val="18"/>
+                <w:szCs w:val="21"/>
+              </w:rPr>
+              <w:t>78</w:t>
             </w:r>
           </w:p>
         </w:tc>
@@ -4767,28 +4862,19 @@
               <w:ind w:left="0"/>
               <w:jc w:val="center"/>
               <w:rPr>
+                <w:color w:val="000000" w:themeColor="text1"/>
+                <w:sz w:val="18"/>
+                <w:szCs w:val="21"/>
+              </w:rPr>
+            </w:pPr>
+            <w:r>
+              <w:rPr>
                 <w:rFonts w:hint="eastAsia"/>
                 <w:color w:val="000000" w:themeColor="text1"/>
                 <w:sz w:val="18"/>
                 <w:szCs w:val="21"/>
               </w:rPr>
-            </w:pPr>
-            <w:r>
-              <w:rPr>
-                <w:rFonts w:hint="eastAsia"/>
-                <w:color w:val="000000" w:themeColor="text1"/>
-                <w:sz w:val="18"/>
-                <w:szCs w:val="21"/>
-              </w:rPr>
               <w:t>0</w:t>
-            </w:r>
-            <w:r>
-              <w:rPr>
-                <w:color w:val="000000" w:themeColor="text1"/>
-                <w:sz w:val="18"/>
-                <w:szCs w:val="21"/>
-              </w:rPr>
-              <w:t>.05</w:t>
             </w:r>
           </w:p>
         </w:tc>
@@ -4807,12 +4893,36 @@
               <w:ind w:left="0"/>
               <w:jc w:val="center"/>
               <w:rPr>
+                <w:color w:val="000000" w:themeColor="text1"/>
+                <w:sz w:val="18"/>
+                <w:szCs w:val="21"/>
+              </w:rPr>
+            </w:pPr>
+            <w:r>
+              <w:rPr>
                 <w:rFonts w:hint="eastAsia"/>
                 <w:color w:val="000000" w:themeColor="text1"/>
                 <w:sz w:val="18"/>
                 <w:szCs w:val="21"/>
               </w:rPr>
-            </w:pPr>
+              <w:t>9</w:t>
+            </w:r>
+            <w:r>
+              <w:rPr>
+                <w:color w:val="000000" w:themeColor="text1"/>
+                <w:sz w:val="18"/>
+                <w:szCs w:val="21"/>
+              </w:rPr>
+              <w:t>3.583</w:t>
+            </w:r>
+            <w:r>
+              <w:rPr>
+                <w:color w:val="000000" w:themeColor="text1"/>
+                <w:sz w:val="18"/>
+                <w:szCs w:val="21"/>
+              </w:rPr>
+              <w:t>%</w:t>
+            </w:r>
           </w:p>
         </w:tc>
         <w:tc>
@@ -4833,33 +4943,140 @@
                 <w:szCs w:val="21"/>
               </w:rPr>
             </w:pPr>
+            <w:r>
+              <w:rPr>
+                <w:color w:val="000000" w:themeColor="text1"/>
+                <w:sz w:val="18"/>
+                <w:szCs w:val="21"/>
+              </w:rPr>
+              <w:t>90.080</w:t>
+            </w:r>
+            <w:r>
+              <w:rPr>
+                <w:color w:val="000000" w:themeColor="text1"/>
+                <w:sz w:val="18"/>
+                <w:szCs w:val="21"/>
+              </w:rPr>
+              <w:t>%</w:t>
+            </w:r>
           </w:p>
         </w:tc>
       </w:tr>
     </w:tbl>
     <w:p>
       <w:pPr>
-        <w:spacing w:before="156" w:after="156"/>
+        <w:spacing w:beforeLines="100" w:before="312" w:after="156"/>
+        <w:ind w:left="0"/>
+        <w:rPr>
+          <w:color w:val="000000" w:themeColor="text1"/>
+          <w:sz w:val="20"/>
+          <w:szCs w:val="22"/>
+        </w:rPr>
+      </w:pPr>
+      <w:r>
+        <w:rPr>
+          <w:rFonts w:hint="eastAsia"/>
+          <w:color w:val="000000" w:themeColor="text1"/>
+          <w:sz w:val="20"/>
+          <w:szCs w:val="22"/>
+        </w:rPr>
+        <w:t>The</w:t>
+      </w:r>
+      <w:r>
+        <w:rPr>
+          <w:color w:val="000000" w:themeColor="text1"/>
+          <w:sz w:val="20"/>
+          <w:szCs w:val="22"/>
+        </w:rPr>
+        <w:t xml:space="preserve"> training performance curves for the parameter settings above are shown in Figure </w:t>
+      </w:r>
+      <w:r>
+        <w:rPr>
+          <w:color w:val="000000" w:themeColor="text1"/>
+          <w:sz w:val="20"/>
+          <w:szCs w:val="22"/>
+        </w:rPr>
+        <w:t>2.</w:t>
+      </w:r>
+      <w:r>
+        <w:rPr>
+          <w:color w:val="000000" w:themeColor="text1"/>
+          <w:sz w:val="20"/>
+          <w:szCs w:val="22"/>
+        </w:rPr>
+        <w:t xml:space="preserve">3 </w:t>
+      </w:r>
+      <w:r>
+        <w:rPr>
+          <w:color w:val="000000" w:themeColor="text1"/>
+          <w:sz w:val="20"/>
+          <w:szCs w:val="22"/>
+        </w:rPr>
+        <w:t xml:space="preserve">below, where each subplot’s x-axis represents the epoch </w:t>
+      </w:r>
+      <w:proofErr w:type="gramStart"/>
+      <w:r>
+        <w:rPr>
+          <w:color w:val="000000" w:themeColor="text1"/>
+          <w:sz w:val="20"/>
+          <w:szCs w:val="22"/>
+        </w:rPr>
+        <w:t>number</w:t>
+      </w:r>
+      <w:proofErr w:type="gramEnd"/>
+      <w:r>
+        <w:rPr>
+          <w:color w:val="000000" w:themeColor="text1"/>
+          <w:sz w:val="20"/>
+          <w:szCs w:val="22"/>
+        </w:rPr>
+        <w:t xml:space="preserve"> and the y-axis represents the accuracy for both the training set and the testing set.</w:t>
+      </w:r>
+    </w:p>
+    <w:p>
+      <w:pPr>
+        <w:spacing w:beforeLines="100" w:before="312" w:after="156"/>
+        <w:ind w:left="0"/>
+        <w:rPr>
+          <w:color w:val="000000" w:themeColor="text1"/>
+          <w:sz w:val="20"/>
+          <w:szCs w:val="22"/>
+        </w:rPr>
+      </w:pPr>
+    </w:p>
+    <w:p>
+      <w:pPr>
+        <w:spacing w:beforeLines="100" w:before="312" w:after="156"/>
+        <w:ind w:left="0"/>
+        <w:rPr>
+          <w:rFonts w:hint="eastAsia"/>
+          <w:color w:val="000000" w:themeColor="text1"/>
+          <w:sz w:val="20"/>
+          <w:szCs w:val="22"/>
+        </w:rPr>
+      </w:pPr>
+    </w:p>
+    <w:p>
+      <w:pPr>
+        <w:spacing w:beforeLines="0" w:before="0" w:afterLines="0" w:after="0"/>
         <w:ind w:left="0"/>
         <w:jc w:val="center"/>
         <w:rPr>
-          <w:rFonts w:hint="eastAsia"/>
-          <w:color w:val="000000" w:themeColor="text1"/>
-          <w:sz w:val="20"/>
-          <w:szCs w:val="22"/>
-        </w:rPr>
-      </w:pPr>
-      <w:r>
-        <w:rPr>
-          <w:color w:val="000000" w:themeColor="text1"/>
-          <w:sz w:val="20"/>
-          <w:szCs w:val="22"/>
-        </w:rPr>
+          <w:rFonts w:ascii="宋体" w:eastAsia="宋体" w:hAnsi="宋体" w:cs="宋体"/>
+          <w:kern w:val="0"/>
+          <w:sz w:val="24"/>
+        </w:rPr>
+      </w:pPr>
+      <w:r>
+        <w:rPr>
+          <w:noProof/>
+        </w:rPr>
+        <w:lastRenderedPageBreak/>
         <w:drawing>
-          <wp:inline distT="0" distB="0" distL="0" distR="0" wp14:anchorId="04B5A61F" wp14:editId="26281076">
-            <wp:extent cx="2312639" cy="1735200"/>
+          <wp:inline distT="0" distB="0" distL="0" distR="0" wp14:anchorId="0E4BB55E" wp14:editId="0722B24E">
+            <wp:extent cx="2491740" cy="1663065"/>
             <wp:effectExtent l="0" t="0" r="0" b="0"/>
-            <wp:docPr id="10" name="图片 10"/>
+            <wp:docPr id="16" name="图片 16" descr="形状&#10;&#10;描述已自动生成"/>
             <wp:cNvGraphicFramePr>
               <a:graphicFrameLocks xmlns:a="http://schemas.openxmlformats.org/drawingml/2006/main" noChangeAspect="1"/>
             </wp:cNvGraphicFramePr>
@@ -4867,18 +5084,89 @@
               <a:graphicData uri="http://schemas.openxmlformats.org/drawingml/2006/picture">
                 <pic:pic xmlns:pic="http://schemas.openxmlformats.org/drawingml/2006/picture">
                   <pic:nvPicPr>
-                    <pic:cNvPr id="1" name=""/>
+                    <pic:cNvPr id="16" name="图片 16" descr="形状&#10;&#10;描述已自动生成"/>
+                    <pic:cNvPicPr>
+                      <a:picLocks noChangeAspect="1" noChangeArrowheads="1"/>
+                    </pic:cNvPicPr>
+                  </pic:nvPicPr>
+                  <pic:blipFill>
+                    <a:blip r:embed="rId14">
+                      <a:extLst>
+                        <a:ext uri="{28A0092B-C50C-407E-A947-70E740481C1C}">
+                          <a14:useLocalDpi xmlns:a14="http://schemas.microsoft.com/office/drawing/2010/main" val="0"/>
+                        </a:ext>
+                      </a:extLst>
+                    </a:blip>
+                    <a:srcRect/>
+                    <a:stretch>
+                      <a:fillRect/>
+                    </a:stretch>
+                  </pic:blipFill>
+                  <pic:spPr bwMode="auto">
+                    <a:xfrm>
+                      <a:off x="0" y="0"/>
+                      <a:ext cx="2491740" cy="1663065"/>
+                    </a:xfrm>
+                    <a:prstGeom prst="rect">
+                      <a:avLst/>
+                    </a:prstGeom>
+                    <a:noFill/>
+                    <a:ln>
+                      <a:noFill/>
+                    </a:ln>
+                  </pic:spPr>
+                </pic:pic>
+              </a:graphicData>
+            </a:graphic>
+          </wp:inline>
+        </w:drawing>
+      </w:r>
+      <w:r>
+        <w:rPr>
+          <w:rFonts w:ascii="宋体" w:eastAsia="宋体" w:hAnsi="宋体" w:cs="宋体" w:hint="eastAsia"/>
+          <w:kern w:val="0"/>
+          <w:sz w:val="24"/>
+        </w:rPr>
+        <w:t xml:space="preserve"> </w:t>
+      </w:r>
+      <w:r>
+        <w:rPr>
+          <w:rFonts w:ascii="宋体" w:eastAsia="宋体" w:hAnsi="宋体" w:cs="宋体"/>
+          <w:kern w:val="0"/>
+          <w:sz w:val="24"/>
+        </w:rPr>
+        <w:t xml:space="preserve"> </w:t>
+      </w:r>
+      <w:r>
+        <w:rPr>
+          <w:rFonts w:ascii="宋体" w:eastAsia="宋体" w:hAnsi="宋体" w:cs="宋体"/>
+          <w:kern w:val="0"/>
+          <w:sz w:val="24"/>
+        </w:rPr>
+        <w:drawing>
+          <wp:inline distT="0" distB="0" distL="0" distR="0" wp14:anchorId="619F3A80" wp14:editId="452ACAC3">
+            <wp:extent cx="2299092" cy="1656282"/>
+            <wp:effectExtent l="0" t="0" r="0" b="0"/>
+            <wp:docPr id="19" name="图片 19" descr="图表, 折线图&#10;&#10;描述已自动生成"/>
+            <wp:cNvGraphicFramePr>
+              <a:graphicFrameLocks xmlns:a="http://schemas.openxmlformats.org/drawingml/2006/main" noChangeAspect="1"/>
+            </wp:cNvGraphicFramePr>
+            <a:graphic xmlns:a="http://schemas.openxmlformats.org/drawingml/2006/main">
+              <a:graphicData uri="http://schemas.openxmlformats.org/drawingml/2006/picture">
+                <pic:pic xmlns:pic="http://schemas.openxmlformats.org/drawingml/2006/picture">
+                  <pic:nvPicPr>
+                    <pic:cNvPr id="19" name="图片 19" descr="图表, 折线图&#10;&#10;描述已自动生成"/>
                     <pic:cNvPicPr/>
                   </pic:nvPicPr>
                   <pic:blipFill rotWithShape="1">
-                    <a:blip r:embed="rId14"/>
-                    <a:srcRect l="4295" t="11656" r="9219" b="1822"/>
+                    <a:blip r:embed="rId15"/>
+                    <a:srcRect l="4558" t="11044" r="8876" b="1862"/>
                     <a:stretch/>
                   </pic:blipFill>
                   <pic:spPr bwMode="auto">
                     <a:xfrm>
                       <a:off x="0" y="0"/>
-                      <a:ext cx="2312639" cy="1735200"/>
+                      <a:ext cx="2308658" cy="1663173"/>
                     </a:xfrm>
                     <a:prstGeom prst="rect">
                       <a:avLst/>
@@ -4898,6 +5186,2107 @@
           </wp:inline>
         </w:drawing>
       </w:r>
+    </w:p>
+    <w:p>
+      <w:pPr>
+        <w:spacing w:beforeLines="0" w:before="0" w:afterLines="0" w:after="0"/>
+        <w:ind w:left="0"/>
+        <w:jc w:val="center"/>
+        <w:rPr>
+          <w:rFonts w:hint="eastAsia"/>
+          <w:color w:val="7F7F7F" w:themeColor="text1" w:themeTint="80"/>
+          <w:sz w:val="20"/>
+          <w:szCs w:val="22"/>
+        </w:rPr>
+      </w:pPr>
+      <w:r>
+        <w:rPr>
+          <w:color w:val="7F7F7F" w:themeColor="text1" w:themeTint="80"/>
+          <w:sz w:val="20"/>
+          <w:szCs w:val="22"/>
+        </w:rPr>
+        <w:t>(a)</w:t>
+      </w:r>
+      <w:r>
+        <w:rPr>
+          <w:color w:val="7F7F7F" w:themeColor="text1" w:themeTint="80"/>
+          <w:sz w:val="20"/>
+          <w:szCs w:val="22"/>
+        </w:rPr>
+        <w:t xml:space="preserve"> </w:t>
+      </w:r>
+      <w:r>
+        <w:rPr>
+          <w:color w:val="7F7F7F" w:themeColor="text1" w:themeTint="80"/>
+          <w:sz w:val="20"/>
+          <w:szCs w:val="22"/>
+        </w:rPr>
+        <w:t>Setting #1</w:t>
+      </w:r>
+      <w:r>
+        <w:rPr>
+          <w:color w:val="7F7F7F" w:themeColor="text1" w:themeTint="80"/>
+          <w:sz w:val="20"/>
+          <w:szCs w:val="22"/>
+        </w:rPr>
+        <w:tab/>
+      </w:r>
+      <w:r>
+        <w:rPr>
+          <w:color w:val="7F7F7F" w:themeColor="text1" w:themeTint="80"/>
+          <w:sz w:val="20"/>
+          <w:szCs w:val="22"/>
+        </w:rPr>
+        <w:tab/>
+      </w:r>
+      <w:r>
+        <w:rPr>
+          <w:color w:val="7F7F7F" w:themeColor="text1" w:themeTint="80"/>
+          <w:sz w:val="20"/>
+          <w:szCs w:val="22"/>
+        </w:rPr>
+        <w:tab/>
+      </w:r>
+      <w:r>
+        <w:rPr>
+          <w:color w:val="7F7F7F" w:themeColor="text1" w:themeTint="80"/>
+          <w:sz w:val="20"/>
+          <w:szCs w:val="22"/>
+        </w:rPr>
+        <w:tab/>
+      </w:r>
+      <w:r>
+        <w:rPr>
+          <w:color w:val="7F7F7F" w:themeColor="text1" w:themeTint="80"/>
+          <w:sz w:val="20"/>
+          <w:szCs w:val="22"/>
+        </w:rPr>
+        <w:tab/>
+      </w:r>
+      <w:r>
+        <w:rPr>
+          <w:color w:val="7F7F7F" w:themeColor="text1" w:themeTint="80"/>
+          <w:sz w:val="20"/>
+          <w:szCs w:val="22"/>
+        </w:rPr>
+        <w:tab/>
+      </w:r>
+      <w:r>
+        <w:rPr>
+          <w:color w:val="7F7F7F" w:themeColor="text1" w:themeTint="80"/>
+          <w:sz w:val="20"/>
+          <w:szCs w:val="22"/>
+        </w:rPr>
+        <w:tab/>
+        <w:t xml:space="preserve"> (b) Setting #2</w:t>
+      </w:r>
+    </w:p>
+    <w:p>
+      <w:pPr>
+        <w:spacing w:beforeLines="0" w:before="0" w:afterLines="0" w:after="0"/>
+        <w:ind w:left="0"/>
+        <w:jc w:val="center"/>
+        <w:rPr>
+          <w:rFonts w:ascii="宋体" w:eastAsia="宋体" w:hAnsi="宋体" w:cs="宋体"/>
+          <w:kern w:val="0"/>
+          <w:sz w:val="24"/>
+        </w:rPr>
+      </w:pPr>
+      <w:r>
+        <w:rPr>
+          <w:rFonts w:ascii="宋体" w:eastAsia="宋体" w:hAnsi="宋体" w:cs="宋体"/>
+          <w:kern w:val="0"/>
+          <w:sz w:val="24"/>
+        </w:rPr>
+        <w:drawing>
+          <wp:inline distT="0" distB="0" distL="0" distR="0" wp14:anchorId="3C9C9F11" wp14:editId="7846A3B2">
+            <wp:extent cx="2298674" cy="1735200"/>
+            <wp:effectExtent l="0" t="0" r="635" b="5080"/>
+            <wp:docPr id="17" name="图片 17" descr="图表, 折线图&#10;&#10;描述已自动生成"/>
+            <wp:cNvGraphicFramePr>
+              <a:graphicFrameLocks xmlns:a="http://schemas.openxmlformats.org/drawingml/2006/main" noChangeAspect="1"/>
+            </wp:cNvGraphicFramePr>
+            <a:graphic xmlns:a="http://schemas.openxmlformats.org/drawingml/2006/main">
+              <a:graphicData uri="http://schemas.openxmlformats.org/drawingml/2006/picture">
+                <pic:pic xmlns:pic="http://schemas.openxmlformats.org/drawingml/2006/picture">
+                  <pic:nvPicPr>
+                    <pic:cNvPr id="17" name="图片 17" descr="图表, 折线图&#10;&#10;描述已自动生成"/>
+                    <pic:cNvPicPr/>
+                  </pic:nvPicPr>
+                  <pic:blipFill rotWithShape="1">
+                    <a:blip r:embed="rId16"/>
+                    <a:srcRect l="4499" t="11062" r="8876" b="1750"/>
+                    <a:stretch/>
+                  </pic:blipFill>
+                  <pic:spPr bwMode="auto">
+                    <a:xfrm>
+                      <a:off x="0" y="0"/>
+                      <a:ext cx="2298674" cy="1735200"/>
+                    </a:xfrm>
+                    <a:prstGeom prst="rect">
+                      <a:avLst/>
+                    </a:prstGeom>
+                    <a:ln>
+                      <a:noFill/>
+                    </a:ln>
+                    <a:extLst>
+                      <a:ext uri="{53640926-AAD7-44D8-BBD7-CCE9431645EC}">
+                        <a14:shadowObscured xmlns:a14="http://schemas.microsoft.com/office/drawing/2010/main"/>
+                      </a:ext>
+                    </a:extLst>
+                  </pic:spPr>
+                </pic:pic>
+              </a:graphicData>
+            </a:graphic>
+          </wp:inline>
+        </w:drawing>
+      </w:r>
+      <w:r>
+        <w:rPr>
+          <w:rFonts w:ascii="宋体" w:eastAsia="宋体" w:hAnsi="宋体" w:cs="宋体"/>
+          <w:kern w:val="0"/>
+          <w:sz w:val="24"/>
+        </w:rPr>
+        <w:tab/>
+      </w:r>
+      <w:r>
+        <w:rPr>
+          <w:rFonts w:ascii="宋体" w:eastAsia="宋体" w:hAnsi="宋体" w:cs="宋体"/>
+          <w:kern w:val="0"/>
+          <w:sz w:val="24"/>
+        </w:rPr>
+        <w:drawing>
+          <wp:inline distT="0" distB="0" distL="0" distR="0" wp14:anchorId="53046B03" wp14:editId="44B06A66">
+            <wp:extent cx="2340709" cy="1735200"/>
+            <wp:effectExtent l="0" t="0" r="0" b="5080"/>
+            <wp:docPr id="20" name="图片 20" descr="图表&#10;&#10;描述已自动生成"/>
+            <wp:cNvGraphicFramePr>
+              <a:graphicFrameLocks xmlns:a="http://schemas.openxmlformats.org/drawingml/2006/main" noChangeAspect="1"/>
+            </wp:cNvGraphicFramePr>
+            <a:graphic xmlns:a="http://schemas.openxmlformats.org/drawingml/2006/main">
+              <a:graphicData uri="http://schemas.openxmlformats.org/drawingml/2006/picture">
+                <pic:pic xmlns:pic="http://schemas.openxmlformats.org/drawingml/2006/picture">
+                  <pic:nvPicPr>
+                    <pic:cNvPr id="20" name="图片 20" descr="图表&#10;&#10;描述已自动生成"/>
+                    <pic:cNvPicPr/>
+                  </pic:nvPicPr>
+                  <pic:blipFill rotWithShape="1">
+                    <a:blip r:embed="rId17"/>
+                    <a:srcRect l="2848" t="11024" r="9168" b="2011"/>
+                    <a:stretch/>
+                  </pic:blipFill>
+                  <pic:spPr bwMode="auto">
+                    <a:xfrm>
+                      <a:off x="0" y="0"/>
+                      <a:ext cx="2340709" cy="1735200"/>
+                    </a:xfrm>
+                    <a:prstGeom prst="rect">
+                      <a:avLst/>
+                    </a:prstGeom>
+                    <a:ln>
+                      <a:noFill/>
+                    </a:ln>
+                    <a:extLst>
+                      <a:ext uri="{53640926-AAD7-44D8-BBD7-CCE9431645EC}">
+                        <a14:shadowObscured xmlns:a14="http://schemas.microsoft.com/office/drawing/2010/main"/>
+                      </a:ext>
+                    </a:extLst>
+                  </pic:spPr>
+                </pic:pic>
+              </a:graphicData>
+            </a:graphic>
+          </wp:inline>
+        </w:drawing>
+      </w:r>
+    </w:p>
+    <w:p>
+      <w:pPr>
+        <w:spacing w:beforeLines="0" w:before="0" w:afterLines="0" w:after="0"/>
+        <w:ind w:left="0"/>
+        <w:jc w:val="center"/>
+        <w:rPr>
+          <w:color w:val="7F7F7F" w:themeColor="text1" w:themeTint="80"/>
+          <w:sz w:val="20"/>
+          <w:szCs w:val="22"/>
+        </w:rPr>
+      </w:pPr>
+      <w:r>
+        <w:rPr>
+          <w:color w:val="7F7F7F" w:themeColor="text1" w:themeTint="80"/>
+          <w:sz w:val="20"/>
+          <w:szCs w:val="22"/>
+        </w:rPr>
+        <w:t>(c)</w:t>
+      </w:r>
+      <w:r>
+        <w:rPr>
+          <w:color w:val="7F7F7F" w:themeColor="text1" w:themeTint="80"/>
+          <w:sz w:val="20"/>
+          <w:szCs w:val="22"/>
+        </w:rPr>
+        <w:t xml:space="preserve"> </w:t>
+      </w:r>
+      <w:r>
+        <w:rPr>
+          <w:color w:val="7F7F7F" w:themeColor="text1" w:themeTint="80"/>
+          <w:sz w:val="20"/>
+          <w:szCs w:val="22"/>
+        </w:rPr>
+        <w:t>Setting #3</w:t>
+      </w:r>
+      <w:r>
+        <w:rPr>
+          <w:color w:val="7F7F7F" w:themeColor="text1" w:themeTint="80"/>
+          <w:sz w:val="20"/>
+          <w:szCs w:val="22"/>
+        </w:rPr>
+        <w:tab/>
+      </w:r>
+      <w:r>
+        <w:rPr>
+          <w:color w:val="7F7F7F" w:themeColor="text1" w:themeTint="80"/>
+          <w:sz w:val="20"/>
+          <w:szCs w:val="22"/>
+        </w:rPr>
+        <w:tab/>
+      </w:r>
+      <w:r>
+        <w:rPr>
+          <w:color w:val="7F7F7F" w:themeColor="text1" w:themeTint="80"/>
+          <w:sz w:val="20"/>
+          <w:szCs w:val="22"/>
+        </w:rPr>
+        <w:tab/>
+      </w:r>
+      <w:r>
+        <w:rPr>
+          <w:color w:val="7F7F7F" w:themeColor="text1" w:themeTint="80"/>
+          <w:sz w:val="20"/>
+          <w:szCs w:val="22"/>
+        </w:rPr>
+        <w:tab/>
+      </w:r>
+      <w:r>
+        <w:rPr>
+          <w:color w:val="7F7F7F" w:themeColor="text1" w:themeTint="80"/>
+          <w:sz w:val="20"/>
+          <w:szCs w:val="22"/>
+        </w:rPr>
+        <w:tab/>
+      </w:r>
+      <w:r>
+        <w:rPr>
+          <w:color w:val="7F7F7F" w:themeColor="text1" w:themeTint="80"/>
+          <w:sz w:val="20"/>
+          <w:szCs w:val="22"/>
+        </w:rPr>
+        <w:tab/>
+      </w:r>
+      <w:r>
+        <w:rPr>
+          <w:color w:val="7F7F7F" w:themeColor="text1" w:themeTint="80"/>
+          <w:sz w:val="20"/>
+          <w:szCs w:val="22"/>
+        </w:rPr>
+        <w:tab/>
+        <w:t xml:space="preserve"> (d) Setting #4</w:t>
+      </w:r>
+    </w:p>
+    <w:p>
+      <w:pPr>
+        <w:spacing w:before="156" w:after="156"/>
+        <w:ind w:left="0"/>
+        <w:jc w:val="center"/>
+        <w:rPr>
+          <w:color w:val="7F7F7F" w:themeColor="text1" w:themeTint="80"/>
+          <w:sz w:val="20"/>
+          <w:szCs w:val="22"/>
+        </w:rPr>
+      </w:pPr>
+      <w:r>
+        <w:rPr>
+          <w:color w:val="7F7F7F" w:themeColor="text1" w:themeTint="80"/>
+          <w:sz w:val="20"/>
+          <w:szCs w:val="22"/>
+        </w:rPr>
+        <w:t>Figure 2.</w:t>
+      </w:r>
+      <w:r>
+        <w:rPr>
+          <w:color w:val="7F7F7F" w:themeColor="text1" w:themeTint="80"/>
+          <w:sz w:val="20"/>
+          <w:szCs w:val="22"/>
+        </w:rPr>
+        <w:t>3</w:t>
+      </w:r>
+      <w:r>
+        <w:rPr>
+          <w:color w:val="7F7F7F" w:themeColor="text1" w:themeTint="80"/>
+          <w:sz w:val="20"/>
+          <w:szCs w:val="22"/>
+        </w:rPr>
+        <w:t xml:space="preserve"> Performance curves for the 4 different parameter settings</w:t>
+      </w:r>
+    </w:p>
+    <w:p>
+      <w:pPr>
+        <w:spacing w:before="156" w:after="156"/>
+        <w:ind w:left="0"/>
+        <w:rPr>
+          <w:color w:val="000000" w:themeColor="text1"/>
+          <w:sz w:val="20"/>
+          <w:szCs w:val="22"/>
+        </w:rPr>
+      </w:pPr>
+      <w:r>
+        <w:rPr>
+          <w:rFonts w:hint="eastAsia"/>
+          <w:color w:val="000000" w:themeColor="text1"/>
+          <w:sz w:val="20"/>
+          <w:szCs w:val="22"/>
+        </w:rPr>
+        <w:t>F</w:t>
+      </w:r>
+      <w:r>
+        <w:rPr>
+          <w:color w:val="000000" w:themeColor="text1"/>
+          <w:sz w:val="20"/>
+          <w:szCs w:val="22"/>
+        </w:rPr>
+        <w:t xml:space="preserve">rom the results above, the classification accuracies for </w:t>
+      </w:r>
+      <w:r>
+        <w:rPr>
+          <w:color w:val="000000" w:themeColor="text1"/>
+          <w:sz w:val="20"/>
+          <w:szCs w:val="22"/>
+        </w:rPr>
+        <w:t>fashion-MNIST dataset are lower than the results for MNIST dataset. For the standard parameters setting#1, the training accuracy can reach 92.230</w:t>
+      </w:r>
+      <w:r>
+        <w:rPr>
+          <w:color w:val="000000" w:themeColor="text1"/>
+          <w:sz w:val="18"/>
+          <w:szCs w:val="21"/>
+        </w:rPr>
+        <w:t>%</w:t>
+      </w:r>
+      <w:r>
+        <w:rPr>
+          <w:color w:val="000000" w:themeColor="text1"/>
+          <w:sz w:val="20"/>
+          <w:szCs w:val="22"/>
+        </w:rPr>
+        <w:t xml:space="preserve"> and the testing accuracy can reach 89.630</w:t>
+      </w:r>
+      <w:r>
+        <w:rPr>
+          <w:color w:val="000000" w:themeColor="text1"/>
+          <w:sz w:val="18"/>
+          <w:szCs w:val="21"/>
+        </w:rPr>
+        <w:t>%</w:t>
+      </w:r>
+      <w:r>
+        <w:rPr>
+          <w:color w:val="000000" w:themeColor="text1"/>
+          <w:sz w:val="20"/>
+          <w:szCs w:val="22"/>
+        </w:rPr>
+        <w:t xml:space="preserve"> after 30 epochs. Although the accuracies have an increase trend and can get higher if more epochs are given to the CNN model, the experiment only sets 30 epochs to compare different parameter settings.</w:t>
+      </w:r>
+    </w:p>
+    <w:p>
+      <w:pPr>
+        <w:spacing w:before="156" w:after="156"/>
+        <w:ind w:left="0"/>
+        <w:rPr>
+          <w:color w:val="000000" w:themeColor="text1"/>
+          <w:sz w:val="18"/>
+          <w:szCs w:val="21"/>
+        </w:rPr>
+      </w:pPr>
+      <w:r>
+        <w:rPr>
+          <w:rFonts w:hint="eastAsia"/>
+          <w:color w:val="000000" w:themeColor="text1"/>
+          <w:sz w:val="20"/>
+          <w:szCs w:val="22"/>
+        </w:rPr>
+        <w:t>S</w:t>
+      </w:r>
+      <w:r>
+        <w:rPr>
+          <w:color w:val="000000" w:themeColor="text1"/>
+          <w:sz w:val="20"/>
+          <w:szCs w:val="22"/>
+        </w:rPr>
+        <w:t xml:space="preserve">etting#2 uses a higher learning </w:t>
+      </w:r>
+      <w:proofErr w:type="gramStart"/>
+      <w:r>
+        <w:rPr>
+          <w:color w:val="000000" w:themeColor="text1"/>
+          <w:sz w:val="20"/>
+          <w:szCs w:val="22"/>
+        </w:rPr>
+        <w:t>rate</w:t>
+      </w:r>
+      <w:proofErr w:type="gramEnd"/>
+      <w:r>
+        <w:rPr>
+          <w:color w:val="000000" w:themeColor="text1"/>
+          <w:sz w:val="20"/>
+          <w:szCs w:val="22"/>
+        </w:rPr>
+        <w:t xml:space="preserve"> and the training accuracy increases very fast to reach over 95</w:t>
+      </w:r>
+      <w:r>
+        <w:rPr>
+          <w:color w:val="000000" w:themeColor="text1"/>
+          <w:sz w:val="18"/>
+          <w:szCs w:val="21"/>
+        </w:rPr>
+        <w:t>%</w:t>
+      </w:r>
+      <w:r>
+        <w:rPr>
+          <w:color w:val="000000" w:themeColor="text1"/>
+          <w:sz w:val="18"/>
+          <w:szCs w:val="21"/>
+        </w:rPr>
+        <w:t>. But the testing accuracy is still low, which means that the CNN model is less robust to unfamiliar data. Also, the training process has some fluctuation phases due to the high learning rate.</w:t>
+      </w:r>
+    </w:p>
+    <w:p>
+      <w:pPr>
+        <w:spacing w:before="156" w:after="156"/>
+        <w:ind w:left="0"/>
+        <w:rPr>
+          <w:color w:val="000000" w:themeColor="text1"/>
+          <w:sz w:val="18"/>
+          <w:szCs w:val="21"/>
+        </w:rPr>
+      </w:pPr>
+      <w:r>
+        <w:rPr>
+          <w:color w:val="000000" w:themeColor="text1"/>
+          <w:sz w:val="18"/>
+          <w:szCs w:val="21"/>
+        </w:rPr>
+        <w:t xml:space="preserve">Setting#3 uses a higher momentum which initialize the whole model in a different way and the testing accuracy is closer to the training accuracy, which means that the model is more robust and more adaptive to the unfamiliar data. However, the </w:t>
+      </w:r>
+      <w:r>
+        <w:rPr>
+          <w:color w:val="000000" w:themeColor="text1"/>
+          <w:sz w:val="18"/>
+          <w:szCs w:val="21"/>
+        </w:rPr>
+        <w:t>overall accuracy is lower if it goes through the same number of epochs.</w:t>
+      </w:r>
+    </w:p>
+    <w:p>
+      <w:pPr>
+        <w:spacing w:before="156" w:after="156"/>
+        <w:ind w:left="0"/>
+        <w:rPr>
+          <w:color w:val="000000" w:themeColor="text1"/>
+          <w:sz w:val="18"/>
+          <w:szCs w:val="21"/>
+        </w:rPr>
+      </w:pPr>
+      <w:r>
+        <w:rPr>
+          <w:color w:val="000000" w:themeColor="text1"/>
+          <w:sz w:val="18"/>
+          <w:szCs w:val="21"/>
+        </w:rPr>
+        <w:t>Setting#4 combines the advantages of setting#2 and setting#3. The CNN model under parameter setting#4 has both a higher convergence speed and robustness. And the final testing accuracy can reach 90.080%.</w:t>
+      </w:r>
+    </w:p>
+    <w:p>
+      <w:pPr>
+        <w:spacing w:before="156" w:after="156"/>
+        <w:ind w:left="0"/>
+        <w:rPr>
+          <w:color w:val="000000" w:themeColor="text1"/>
+          <w:sz w:val="18"/>
+          <w:szCs w:val="21"/>
+        </w:rPr>
+      </w:pPr>
+    </w:p>
+    <w:p>
+      <w:pPr>
+        <w:pStyle w:val="2"/>
+        <w:numPr>
+          <w:ilvl w:val="0"/>
+          <w:numId w:val="4"/>
+        </w:numPr>
+        <w:spacing w:before="156" w:after="156"/>
+        <w:ind w:left="0"/>
+        <w:rPr>
+          <w:rFonts w:ascii="Arial" w:hAnsi="Arial" w:cs="Arial"/>
+          <w:sz w:val="24"/>
+          <w:szCs w:val="24"/>
+        </w:rPr>
+      </w:pPr>
+      <w:r>
+        <w:rPr>
+          <w:rFonts w:ascii="Arial" w:hAnsi="Arial" w:cs="Arial" w:hint="eastAsia"/>
+          <w:sz w:val="24"/>
+          <w:szCs w:val="24"/>
+        </w:rPr>
+        <w:t>E</w:t>
+      </w:r>
+      <w:r>
+        <w:rPr>
+          <w:rFonts w:ascii="Arial" w:hAnsi="Arial" w:cs="Arial"/>
+          <w:sz w:val="24"/>
+          <w:szCs w:val="24"/>
+        </w:rPr>
+        <w:t xml:space="preserve">xperiment results on dataset </w:t>
+      </w:r>
+      <w:r>
+        <w:rPr>
+          <w:rFonts w:ascii="Arial" w:hAnsi="Arial" w:cs="Arial"/>
+          <w:sz w:val="24"/>
+          <w:szCs w:val="24"/>
+        </w:rPr>
+        <w:t>CIFAR-10</w:t>
+      </w:r>
+    </w:p>
+    <w:p>
+      <w:pPr>
+        <w:spacing w:before="156" w:after="156"/>
+        <w:ind w:left="0"/>
+      </w:pPr>
+      <w:r>
+        <w:t xml:space="preserve">The three parameter settings for experiments on </w:t>
+      </w:r>
+      <w:r>
+        <w:t xml:space="preserve">CIFAR-10 </w:t>
+      </w:r>
+      <w:proofErr w:type="spellStart"/>
+      <w:r>
+        <w:t>dataset</w:t>
+      </w:r>
+      <w:proofErr w:type="spellEnd"/>
+      <w:r>
+        <w:t xml:space="preserve"> are shown in Table 2.</w:t>
+      </w:r>
+      <w:r>
+        <w:t>3</w:t>
+      </w:r>
+      <w:r>
+        <w:t xml:space="preserve"> below. The final training accuracy and the testing accuracy are also shown in Table 2.</w:t>
+      </w:r>
+      <w:r>
+        <w:t>3</w:t>
+      </w:r>
+      <w:r>
+        <w:t xml:space="preserve">. The max-epoch is set to be </w:t>
+      </w:r>
+      <w:r>
+        <w:t>50</w:t>
+      </w:r>
+      <w:r>
+        <w:t>.</w:t>
+      </w:r>
+    </w:p>
+    <w:p>
+      <w:pPr>
+        <w:spacing w:before="156" w:after="156"/>
+        <w:ind w:left="0"/>
+      </w:pPr>
+    </w:p>
+    <w:p>
+      <w:pPr>
+        <w:spacing w:beforeLines="100" w:before="312" w:afterLines="0" w:after="0"/>
+        <w:ind w:left="0"/>
+        <w:jc w:val="center"/>
+        <w:rPr>
+          <w:color w:val="7F7F7F" w:themeColor="text1" w:themeTint="80"/>
+          <w:sz w:val="20"/>
+          <w:szCs w:val="22"/>
+        </w:rPr>
+      </w:pPr>
+      <w:r>
+        <w:rPr>
+          <w:color w:val="7F7F7F" w:themeColor="text1" w:themeTint="80"/>
+          <w:sz w:val="20"/>
+          <w:szCs w:val="22"/>
+        </w:rPr>
+        <w:lastRenderedPageBreak/>
+        <w:t>Table 2.</w:t>
+      </w:r>
+      <w:r>
+        <w:rPr>
+          <w:color w:val="7F7F7F" w:themeColor="text1" w:themeTint="80"/>
+          <w:sz w:val="20"/>
+          <w:szCs w:val="22"/>
+        </w:rPr>
+        <w:t>3</w:t>
+      </w:r>
+      <w:r>
+        <w:rPr>
+          <w:color w:val="7F7F7F" w:themeColor="text1" w:themeTint="80"/>
+          <w:sz w:val="20"/>
+          <w:szCs w:val="22"/>
+        </w:rPr>
+        <w:t xml:space="preserve"> Parameters settings and corresponding results for </w:t>
+      </w:r>
+      <w:r>
+        <w:rPr>
+          <w:color w:val="7F7F7F" w:themeColor="text1" w:themeTint="80"/>
+          <w:sz w:val="20"/>
+          <w:szCs w:val="22"/>
+        </w:rPr>
+        <w:t>the CIFAR-10</w:t>
+      </w:r>
+      <w:r>
+        <w:rPr>
+          <w:color w:val="7F7F7F" w:themeColor="text1" w:themeTint="80"/>
+          <w:sz w:val="20"/>
+          <w:szCs w:val="22"/>
+        </w:rPr>
+        <w:t xml:space="preserve"> dataset</w:t>
+      </w:r>
+    </w:p>
+    <w:tbl>
+      <w:tblPr>
+        <w:tblStyle w:val="a5"/>
+        <w:tblW w:w="0" w:type="auto"/>
+        <w:tblBorders>
+          <w:top w:val="single" w:sz="12" w:space="0" w:color="auto"/>
+          <w:left w:val="none" w:sz="0" w:space="0" w:color="auto"/>
+          <w:bottom w:val="single" w:sz="12" w:space="0" w:color="auto"/>
+          <w:right w:val="none" w:sz="0" w:space="0" w:color="auto"/>
+          <w:insideH w:val="none" w:sz="0" w:space="0" w:color="auto"/>
+          <w:insideV w:val="none" w:sz="0" w:space="0" w:color="auto"/>
+        </w:tblBorders>
+        <w:tblLook w:val="04A0" w:firstRow="1" w:lastRow="0" w:firstColumn="1" w:lastColumn="0" w:noHBand="0" w:noVBand="1"/>
+      </w:tblPr>
+      <w:tblGrid>
+        <w:gridCol w:w="1447"/>
+        <w:gridCol w:w="1649"/>
+        <w:gridCol w:w="1707"/>
+        <w:gridCol w:w="1633"/>
+        <w:gridCol w:w="1655"/>
+        <w:gridCol w:w="1655"/>
+      </w:tblGrid>
+      <w:tr>
+        <w:tc>
+          <w:tcPr>
+            <w:tcW w:w="1447" w:type="dxa"/>
+            <w:tcBorders>
+              <w:top w:val="single" w:sz="12" w:space="0" w:color="auto"/>
+              <w:bottom w:val="single" w:sz="4" w:space="0" w:color="auto"/>
+            </w:tcBorders>
+            <w:shd w:val="clear" w:color="auto" w:fill="D9D9D9" w:themeFill="background1" w:themeFillShade="D9"/>
+          </w:tcPr>
+          <w:p>
+            <w:pPr>
+              <w:spacing w:before="156" w:afterLines="0" w:after="0"/>
+              <w:ind w:left="0"/>
+              <w:jc w:val="center"/>
+              <w:rPr>
+                <w:b/>
+                <w:bCs/>
+                <w:color w:val="000000" w:themeColor="text1"/>
+                <w:sz w:val="16"/>
+                <w:szCs w:val="20"/>
+              </w:rPr>
+            </w:pPr>
+            <w:r>
+              <w:rPr>
+                <w:rFonts w:hint="eastAsia"/>
+                <w:b/>
+                <w:bCs/>
+                <w:color w:val="000000" w:themeColor="text1"/>
+                <w:sz w:val="16"/>
+                <w:szCs w:val="20"/>
+              </w:rPr>
+              <w:t>N</w:t>
+            </w:r>
+            <w:r>
+              <w:rPr>
+                <w:b/>
+                <w:bCs/>
+                <w:color w:val="000000" w:themeColor="text1"/>
+                <w:sz w:val="16"/>
+                <w:szCs w:val="20"/>
+              </w:rPr>
+              <w:t>O.</w:t>
+            </w:r>
+          </w:p>
+        </w:tc>
+        <w:tc>
+          <w:tcPr>
+            <w:tcW w:w="1649" w:type="dxa"/>
+            <w:tcBorders>
+              <w:top w:val="single" w:sz="12" w:space="0" w:color="auto"/>
+              <w:bottom w:val="single" w:sz="4" w:space="0" w:color="auto"/>
+            </w:tcBorders>
+            <w:shd w:val="clear" w:color="auto" w:fill="D9D9D9" w:themeFill="background1" w:themeFillShade="D9"/>
+            <w:vAlign w:val="center"/>
+          </w:tcPr>
+          <w:p>
+            <w:pPr>
+              <w:spacing w:before="156" w:afterLines="0" w:after="0"/>
+              <w:ind w:left="0"/>
+              <w:jc w:val="center"/>
+              <w:rPr>
+                <w:b/>
+                <w:bCs/>
+                <w:color w:val="000000" w:themeColor="text1"/>
+                <w:sz w:val="16"/>
+                <w:szCs w:val="20"/>
+              </w:rPr>
+            </w:pPr>
+            <w:r>
+              <w:rPr>
+                <w:rFonts w:hint="eastAsia"/>
+                <w:b/>
+                <w:bCs/>
+                <w:color w:val="000000" w:themeColor="text1"/>
+                <w:sz w:val="16"/>
+                <w:szCs w:val="20"/>
+              </w:rPr>
+              <w:t>L</w:t>
+            </w:r>
+            <w:r>
+              <w:rPr>
+                <w:b/>
+                <w:bCs/>
+                <w:color w:val="000000" w:themeColor="text1"/>
+                <w:sz w:val="16"/>
+                <w:szCs w:val="20"/>
+              </w:rPr>
+              <w:t>earning rate</w:t>
+            </w:r>
+          </w:p>
+        </w:tc>
+        <w:tc>
+          <w:tcPr>
+            <w:tcW w:w="1707" w:type="dxa"/>
+            <w:tcBorders>
+              <w:top w:val="single" w:sz="12" w:space="0" w:color="auto"/>
+              <w:bottom w:val="single" w:sz="4" w:space="0" w:color="auto"/>
+            </w:tcBorders>
+            <w:shd w:val="clear" w:color="auto" w:fill="D9D9D9" w:themeFill="background1" w:themeFillShade="D9"/>
+            <w:vAlign w:val="center"/>
+          </w:tcPr>
+          <w:p>
+            <w:pPr>
+              <w:spacing w:before="156" w:afterLines="0" w:after="0"/>
+              <w:ind w:left="0"/>
+              <w:jc w:val="center"/>
+              <w:rPr>
+                <w:b/>
+                <w:bCs/>
+                <w:color w:val="000000" w:themeColor="text1"/>
+                <w:sz w:val="16"/>
+                <w:szCs w:val="20"/>
+              </w:rPr>
+            </w:pPr>
+            <w:r>
+              <w:rPr>
+                <w:rFonts w:hint="eastAsia"/>
+                <w:b/>
+                <w:bCs/>
+                <w:color w:val="000000" w:themeColor="text1"/>
+                <w:sz w:val="16"/>
+                <w:szCs w:val="20"/>
+              </w:rPr>
+              <w:t>M</w:t>
+            </w:r>
+            <w:r>
+              <w:rPr>
+                <w:b/>
+                <w:bCs/>
+                <w:color w:val="000000" w:themeColor="text1"/>
+                <w:sz w:val="16"/>
+                <w:szCs w:val="20"/>
+              </w:rPr>
+              <w:t>omentum</w:t>
+            </w:r>
+          </w:p>
+        </w:tc>
+        <w:tc>
+          <w:tcPr>
+            <w:tcW w:w="1633" w:type="dxa"/>
+            <w:tcBorders>
+              <w:top w:val="single" w:sz="12" w:space="0" w:color="auto"/>
+              <w:bottom w:val="single" w:sz="4" w:space="0" w:color="auto"/>
+              <w:right w:val="single" w:sz="4" w:space="0" w:color="auto"/>
+            </w:tcBorders>
+            <w:shd w:val="clear" w:color="auto" w:fill="D9D9D9" w:themeFill="background1" w:themeFillShade="D9"/>
+            <w:vAlign w:val="center"/>
+          </w:tcPr>
+          <w:p>
+            <w:pPr>
+              <w:spacing w:before="156" w:afterLines="0" w:after="0"/>
+              <w:ind w:left="0"/>
+              <w:jc w:val="center"/>
+              <w:rPr>
+                <w:b/>
+                <w:bCs/>
+                <w:color w:val="000000" w:themeColor="text1"/>
+                <w:sz w:val="16"/>
+                <w:szCs w:val="20"/>
+              </w:rPr>
+            </w:pPr>
+            <w:r>
+              <w:rPr>
+                <w:b/>
+                <w:bCs/>
+                <w:color w:val="000000" w:themeColor="text1"/>
+                <w:sz w:val="16"/>
+                <w:szCs w:val="20"/>
+              </w:rPr>
+              <w:t>W</w:t>
+            </w:r>
+            <w:r>
+              <w:rPr>
+                <w:rFonts w:hint="eastAsia"/>
+                <w:b/>
+                <w:bCs/>
+                <w:color w:val="000000" w:themeColor="text1"/>
+                <w:sz w:val="16"/>
+                <w:szCs w:val="20"/>
+              </w:rPr>
+              <w:t>eight</w:t>
+            </w:r>
+            <w:r>
+              <w:rPr>
+                <w:b/>
+                <w:bCs/>
+                <w:color w:val="000000" w:themeColor="text1"/>
+                <w:sz w:val="16"/>
+                <w:szCs w:val="20"/>
+              </w:rPr>
+              <w:t>s decay</w:t>
+            </w:r>
+          </w:p>
+        </w:tc>
+        <w:tc>
+          <w:tcPr>
+            <w:tcW w:w="1655" w:type="dxa"/>
+            <w:tcBorders>
+              <w:top w:val="single" w:sz="12" w:space="0" w:color="auto"/>
+              <w:left w:val="single" w:sz="4" w:space="0" w:color="auto"/>
+              <w:bottom w:val="single" w:sz="4" w:space="0" w:color="auto"/>
+            </w:tcBorders>
+            <w:shd w:val="clear" w:color="auto" w:fill="D9D9D9" w:themeFill="background1" w:themeFillShade="D9"/>
+            <w:vAlign w:val="center"/>
+          </w:tcPr>
+          <w:p>
+            <w:pPr>
+              <w:spacing w:before="156" w:afterLines="0" w:after="0"/>
+              <w:ind w:left="0"/>
+              <w:jc w:val="center"/>
+              <w:rPr>
+                <w:b/>
+                <w:bCs/>
+                <w:color w:val="000000" w:themeColor="text1"/>
+                <w:sz w:val="16"/>
+                <w:szCs w:val="20"/>
+              </w:rPr>
+            </w:pPr>
+            <w:r>
+              <w:rPr>
+                <w:rFonts w:hint="eastAsia"/>
+                <w:b/>
+                <w:bCs/>
+                <w:color w:val="000000" w:themeColor="text1"/>
+                <w:sz w:val="16"/>
+                <w:szCs w:val="20"/>
+              </w:rPr>
+              <w:t>T</w:t>
+            </w:r>
+            <w:r>
+              <w:rPr>
+                <w:b/>
+                <w:bCs/>
+                <w:color w:val="000000" w:themeColor="text1"/>
+                <w:sz w:val="16"/>
+                <w:szCs w:val="20"/>
+              </w:rPr>
+              <w:t>raining accuracy</w:t>
+            </w:r>
+          </w:p>
+        </w:tc>
+        <w:tc>
+          <w:tcPr>
+            <w:tcW w:w="1655" w:type="dxa"/>
+            <w:tcBorders>
+              <w:top w:val="single" w:sz="12" w:space="0" w:color="auto"/>
+              <w:bottom w:val="single" w:sz="4" w:space="0" w:color="auto"/>
+            </w:tcBorders>
+            <w:shd w:val="clear" w:color="auto" w:fill="D9D9D9" w:themeFill="background1" w:themeFillShade="D9"/>
+            <w:vAlign w:val="center"/>
+          </w:tcPr>
+          <w:p>
+            <w:pPr>
+              <w:spacing w:before="156" w:afterLines="0" w:after="0"/>
+              <w:ind w:left="0"/>
+              <w:jc w:val="center"/>
+              <w:rPr>
+                <w:b/>
+                <w:bCs/>
+                <w:color w:val="000000" w:themeColor="text1"/>
+                <w:sz w:val="16"/>
+                <w:szCs w:val="20"/>
+              </w:rPr>
+            </w:pPr>
+            <w:r>
+              <w:rPr>
+                <w:rFonts w:hint="eastAsia"/>
+                <w:b/>
+                <w:bCs/>
+                <w:color w:val="000000" w:themeColor="text1"/>
+                <w:sz w:val="16"/>
+                <w:szCs w:val="20"/>
+              </w:rPr>
+              <w:t>T</w:t>
+            </w:r>
+            <w:r>
+              <w:rPr>
+                <w:b/>
+                <w:bCs/>
+                <w:color w:val="000000" w:themeColor="text1"/>
+                <w:sz w:val="16"/>
+                <w:szCs w:val="20"/>
+              </w:rPr>
+              <w:t>esting accuracy</w:t>
+            </w:r>
+          </w:p>
+        </w:tc>
+      </w:tr>
+      <w:tr>
+        <w:tc>
+          <w:tcPr>
+            <w:tcW w:w="1447" w:type="dxa"/>
+            <w:tcBorders>
+              <w:top w:val="single" w:sz="4" w:space="0" w:color="auto"/>
+              <w:bottom w:val="nil"/>
+              <w:right w:val="nil"/>
+            </w:tcBorders>
+          </w:tcPr>
+          <w:p>
+            <w:pPr>
+              <w:spacing w:before="156" w:afterLines="0" w:after="0"/>
+              <w:ind w:left="0"/>
+              <w:jc w:val="center"/>
+              <w:rPr>
+                <w:b/>
+                <w:bCs/>
+                <w:color w:val="000000" w:themeColor="text1"/>
+                <w:sz w:val="18"/>
+                <w:szCs w:val="21"/>
+              </w:rPr>
+            </w:pPr>
+            <w:r>
+              <w:rPr>
+                <w:rFonts w:hint="eastAsia"/>
+                <w:b/>
+                <w:bCs/>
+                <w:color w:val="000000" w:themeColor="text1"/>
+                <w:sz w:val="18"/>
+                <w:szCs w:val="21"/>
+              </w:rPr>
+              <w:t>1</w:t>
+            </w:r>
+          </w:p>
+        </w:tc>
+        <w:tc>
+          <w:tcPr>
+            <w:tcW w:w="1649" w:type="dxa"/>
+            <w:tcBorders>
+              <w:top w:val="single" w:sz="4" w:space="0" w:color="auto"/>
+              <w:bottom w:val="nil"/>
+              <w:right w:val="nil"/>
+            </w:tcBorders>
+            <w:vAlign w:val="center"/>
+          </w:tcPr>
+          <w:p>
+            <w:pPr>
+              <w:spacing w:before="156" w:afterLines="0" w:after="0"/>
+              <w:ind w:left="0"/>
+              <w:jc w:val="center"/>
+              <w:rPr>
+                <w:color w:val="000000" w:themeColor="text1"/>
+                <w:sz w:val="18"/>
+                <w:szCs w:val="21"/>
+              </w:rPr>
+            </w:pPr>
+            <w:r>
+              <w:rPr>
+                <w:rFonts w:hint="eastAsia"/>
+                <w:color w:val="000000" w:themeColor="text1"/>
+                <w:sz w:val="18"/>
+                <w:szCs w:val="21"/>
+              </w:rPr>
+              <w:t>0</w:t>
+            </w:r>
+            <w:r>
+              <w:rPr>
+                <w:color w:val="000000" w:themeColor="text1"/>
+                <w:sz w:val="18"/>
+                <w:szCs w:val="21"/>
+              </w:rPr>
+              <w:t>.001</w:t>
+            </w:r>
+          </w:p>
+        </w:tc>
+        <w:tc>
+          <w:tcPr>
+            <w:tcW w:w="1707" w:type="dxa"/>
+            <w:tcBorders>
+              <w:top w:val="single" w:sz="4" w:space="0" w:color="auto"/>
+              <w:left w:val="nil"/>
+              <w:bottom w:val="nil"/>
+              <w:right w:val="nil"/>
+            </w:tcBorders>
+            <w:vAlign w:val="center"/>
+          </w:tcPr>
+          <w:p>
+            <w:pPr>
+              <w:spacing w:before="156" w:afterLines="0" w:after="0"/>
+              <w:ind w:left="0"/>
+              <w:jc w:val="center"/>
+              <w:rPr>
+                <w:color w:val="000000" w:themeColor="text1"/>
+                <w:sz w:val="18"/>
+                <w:szCs w:val="21"/>
+              </w:rPr>
+            </w:pPr>
+            <w:r>
+              <w:rPr>
+                <w:rFonts w:hint="eastAsia"/>
+                <w:color w:val="000000" w:themeColor="text1"/>
+                <w:sz w:val="18"/>
+                <w:szCs w:val="21"/>
+              </w:rPr>
+              <w:t>0</w:t>
+            </w:r>
+            <w:r>
+              <w:rPr>
+                <w:color w:val="000000" w:themeColor="text1"/>
+                <w:sz w:val="18"/>
+                <w:szCs w:val="21"/>
+              </w:rPr>
+              <w:t>.9</w:t>
+            </w:r>
+          </w:p>
+        </w:tc>
+        <w:tc>
+          <w:tcPr>
+            <w:tcW w:w="1633" w:type="dxa"/>
+            <w:tcBorders>
+              <w:top w:val="single" w:sz="4" w:space="0" w:color="auto"/>
+              <w:left w:val="nil"/>
+              <w:bottom w:val="nil"/>
+              <w:right w:val="single" w:sz="4" w:space="0" w:color="auto"/>
+            </w:tcBorders>
+            <w:vAlign w:val="center"/>
+          </w:tcPr>
+          <w:p>
+            <w:pPr>
+              <w:spacing w:before="156" w:afterLines="0" w:after="0"/>
+              <w:ind w:left="0"/>
+              <w:jc w:val="center"/>
+              <w:rPr>
+                <w:color w:val="000000" w:themeColor="text1"/>
+                <w:sz w:val="18"/>
+                <w:szCs w:val="21"/>
+              </w:rPr>
+            </w:pPr>
+            <w:r>
+              <w:rPr>
+                <w:rFonts w:hint="eastAsia"/>
+                <w:color w:val="000000" w:themeColor="text1"/>
+                <w:sz w:val="18"/>
+                <w:szCs w:val="21"/>
+              </w:rPr>
+              <w:t>0</w:t>
+            </w:r>
+          </w:p>
+        </w:tc>
+        <w:tc>
+          <w:tcPr>
+            <w:tcW w:w="1655" w:type="dxa"/>
+            <w:tcBorders>
+              <w:top w:val="single" w:sz="4" w:space="0" w:color="auto"/>
+              <w:left w:val="single" w:sz="4" w:space="0" w:color="auto"/>
+              <w:bottom w:val="nil"/>
+              <w:right w:val="nil"/>
+            </w:tcBorders>
+            <w:vAlign w:val="center"/>
+          </w:tcPr>
+          <w:p>
+            <w:pPr>
+              <w:spacing w:before="156" w:afterLines="0" w:after="0"/>
+              <w:ind w:left="0"/>
+              <w:jc w:val="center"/>
+              <w:rPr>
+                <w:color w:val="000000" w:themeColor="text1"/>
+                <w:sz w:val="18"/>
+                <w:szCs w:val="21"/>
+              </w:rPr>
+            </w:pPr>
+            <w:r>
+              <w:rPr>
+                <w:rFonts w:hint="eastAsia"/>
+                <w:color w:val="000000" w:themeColor="text1"/>
+                <w:sz w:val="18"/>
+                <w:szCs w:val="21"/>
+              </w:rPr>
+              <w:t>8</w:t>
+            </w:r>
+            <w:r>
+              <w:rPr>
+                <w:color w:val="000000" w:themeColor="text1"/>
+                <w:sz w:val="18"/>
+                <w:szCs w:val="21"/>
+              </w:rPr>
+              <w:t>1.928%</w:t>
+            </w:r>
+          </w:p>
+        </w:tc>
+        <w:tc>
+          <w:tcPr>
+            <w:tcW w:w="1655" w:type="dxa"/>
+            <w:tcBorders>
+              <w:top w:val="single" w:sz="4" w:space="0" w:color="auto"/>
+              <w:left w:val="nil"/>
+              <w:bottom w:val="nil"/>
+            </w:tcBorders>
+            <w:vAlign w:val="center"/>
+          </w:tcPr>
+          <w:p>
+            <w:pPr>
+              <w:spacing w:before="156" w:afterLines="0" w:after="0"/>
+              <w:ind w:left="0"/>
+              <w:jc w:val="center"/>
+              <w:rPr>
+                <w:rFonts w:hint="eastAsia"/>
+                <w:color w:val="000000" w:themeColor="text1"/>
+                <w:sz w:val="18"/>
+                <w:szCs w:val="21"/>
+              </w:rPr>
+            </w:pPr>
+            <w:r>
+              <w:rPr>
+                <w:rFonts w:hint="eastAsia"/>
+                <w:color w:val="000000" w:themeColor="text1"/>
+                <w:sz w:val="18"/>
+                <w:szCs w:val="21"/>
+              </w:rPr>
+              <w:t>6</w:t>
+            </w:r>
+            <w:r>
+              <w:rPr>
+                <w:color w:val="000000" w:themeColor="text1"/>
+                <w:sz w:val="18"/>
+                <w:szCs w:val="21"/>
+              </w:rPr>
+              <w:t>3.550%</w:t>
+            </w:r>
+          </w:p>
+        </w:tc>
+      </w:tr>
+      <w:tr>
+        <w:tc>
+          <w:tcPr>
+            <w:tcW w:w="1447" w:type="dxa"/>
+            <w:tcBorders>
+              <w:top w:val="nil"/>
+            </w:tcBorders>
+            <w:shd w:val="clear" w:color="auto" w:fill="D9D9D9" w:themeFill="background1" w:themeFillShade="D9"/>
+          </w:tcPr>
+          <w:p>
+            <w:pPr>
+              <w:spacing w:before="156" w:afterLines="0" w:after="0"/>
+              <w:ind w:left="0"/>
+              <w:jc w:val="center"/>
+              <w:rPr>
+                <w:b/>
+                <w:bCs/>
+                <w:color w:val="000000" w:themeColor="text1"/>
+                <w:sz w:val="18"/>
+                <w:szCs w:val="21"/>
+              </w:rPr>
+            </w:pPr>
+            <w:r>
+              <w:rPr>
+                <w:rFonts w:hint="eastAsia"/>
+                <w:b/>
+                <w:bCs/>
+                <w:color w:val="000000" w:themeColor="text1"/>
+                <w:sz w:val="18"/>
+                <w:szCs w:val="21"/>
+              </w:rPr>
+              <w:t>2</w:t>
+            </w:r>
+          </w:p>
+        </w:tc>
+        <w:tc>
+          <w:tcPr>
+            <w:tcW w:w="1649" w:type="dxa"/>
+            <w:tcBorders>
+              <w:top w:val="nil"/>
+            </w:tcBorders>
+            <w:shd w:val="clear" w:color="auto" w:fill="D9D9D9" w:themeFill="background1" w:themeFillShade="D9"/>
+            <w:vAlign w:val="center"/>
+          </w:tcPr>
+          <w:p>
+            <w:pPr>
+              <w:spacing w:before="156" w:afterLines="0" w:after="0"/>
+              <w:ind w:left="0"/>
+              <w:jc w:val="center"/>
+              <w:rPr>
+                <w:color w:val="000000" w:themeColor="text1"/>
+                <w:sz w:val="18"/>
+                <w:szCs w:val="21"/>
+              </w:rPr>
+            </w:pPr>
+            <w:r>
+              <w:rPr>
+                <w:rFonts w:hint="eastAsia"/>
+                <w:color w:val="000000" w:themeColor="text1"/>
+                <w:sz w:val="18"/>
+                <w:szCs w:val="21"/>
+              </w:rPr>
+              <w:t>0</w:t>
+            </w:r>
+            <w:r>
+              <w:rPr>
+                <w:color w:val="000000" w:themeColor="text1"/>
+                <w:sz w:val="18"/>
+                <w:szCs w:val="21"/>
+              </w:rPr>
+              <w:t>.005</w:t>
+            </w:r>
+          </w:p>
+        </w:tc>
+        <w:tc>
+          <w:tcPr>
+            <w:tcW w:w="1707" w:type="dxa"/>
+            <w:tcBorders>
+              <w:top w:val="nil"/>
+            </w:tcBorders>
+            <w:shd w:val="clear" w:color="auto" w:fill="D9D9D9" w:themeFill="background1" w:themeFillShade="D9"/>
+            <w:vAlign w:val="center"/>
+          </w:tcPr>
+          <w:p>
+            <w:pPr>
+              <w:spacing w:before="156" w:afterLines="0" w:after="0"/>
+              <w:ind w:left="0"/>
+              <w:jc w:val="center"/>
+              <w:rPr>
+                <w:color w:val="000000" w:themeColor="text1"/>
+                <w:sz w:val="18"/>
+                <w:szCs w:val="21"/>
+              </w:rPr>
+            </w:pPr>
+            <w:r>
+              <w:rPr>
+                <w:rFonts w:hint="eastAsia"/>
+                <w:color w:val="000000" w:themeColor="text1"/>
+                <w:sz w:val="18"/>
+                <w:szCs w:val="21"/>
+              </w:rPr>
+              <w:t>0</w:t>
+            </w:r>
+            <w:r>
+              <w:rPr>
+                <w:color w:val="000000" w:themeColor="text1"/>
+                <w:sz w:val="18"/>
+                <w:szCs w:val="21"/>
+              </w:rPr>
+              <w:t>.9</w:t>
+            </w:r>
+          </w:p>
+        </w:tc>
+        <w:tc>
+          <w:tcPr>
+            <w:tcW w:w="1633" w:type="dxa"/>
+            <w:tcBorders>
+              <w:top w:val="nil"/>
+              <w:right w:val="single" w:sz="4" w:space="0" w:color="auto"/>
+            </w:tcBorders>
+            <w:shd w:val="clear" w:color="auto" w:fill="D9D9D9" w:themeFill="background1" w:themeFillShade="D9"/>
+            <w:vAlign w:val="center"/>
+          </w:tcPr>
+          <w:p>
+            <w:pPr>
+              <w:spacing w:before="156" w:afterLines="0" w:after="0"/>
+              <w:ind w:left="0"/>
+              <w:jc w:val="center"/>
+              <w:rPr>
+                <w:color w:val="000000" w:themeColor="text1"/>
+                <w:sz w:val="18"/>
+                <w:szCs w:val="21"/>
+              </w:rPr>
+            </w:pPr>
+            <w:r>
+              <w:rPr>
+                <w:color w:val="000000" w:themeColor="text1"/>
+                <w:sz w:val="18"/>
+                <w:szCs w:val="21"/>
+              </w:rPr>
+              <w:t>0</w:t>
+            </w:r>
+          </w:p>
+        </w:tc>
+        <w:tc>
+          <w:tcPr>
+            <w:tcW w:w="1655" w:type="dxa"/>
+            <w:tcBorders>
+              <w:top w:val="nil"/>
+              <w:left w:val="single" w:sz="4" w:space="0" w:color="auto"/>
+            </w:tcBorders>
+            <w:shd w:val="clear" w:color="auto" w:fill="D9D9D9" w:themeFill="background1" w:themeFillShade="D9"/>
+            <w:vAlign w:val="center"/>
+          </w:tcPr>
+          <w:p>
+            <w:pPr>
+              <w:spacing w:before="156" w:afterLines="0" w:after="0"/>
+              <w:ind w:left="0"/>
+              <w:jc w:val="center"/>
+              <w:rPr>
+                <w:rFonts w:hint="eastAsia"/>
+                <w:color w:val="000000" w:themeColor="text1"/>
+                <w:sz w:val="18"/>
+                <w:szCs w:val="21"/>
+              </w:rPr>
+            </w:pPr>
+          </w:p>
+        </w:tc>
+        <w:tc>
+          <w:tcPr>
+            <w:tcW w:w="1655" w:type="dxa"/>
+            <w:tcBorders>
+              <w:top w:val="nil"/>
+            </w:tcBorders>
+            <w:shd w:val="clear" w:color="auto" w:fill="D9D9D9" w:themeFill="background1" w:themeFillShade="D9"/>
+            <w:vAlign w:val="center"/>
+          </w:tcPr>
+          <w:p>
+            <w:pPr>
+              <w:spacing w:before="156" w:afterLines="0" w:after="0"/>
+              <w:ind w:left="0"/>
+              <w:jc w:val="center"/>
+              <w:rPr>
+                <w:color w:val="000000" w:themeColor="text1"/>
+                <w:sz w:val="18"/>
+                <w:szCs w:val="21"/>
+              </w:rPr>
+            </w:pPr>
+          </w:p>
+        </w:tc>
+      </w:tr>
+      <w:tr>
+        <w:tc>
+          <w:tcPr>
+            <w:tcW w:w="1447" w:type="dxa"/>
+          </w:tcPr>
+          <w:p>
+            <w:pPr>
+              <w:spacing w:before="156" w:afterLines="0" w:after="0"/>
+              <w:ind w:left="0"/>
+              <w:jc w:val="center"/>
+              <w:rPr>
+                <w:b/>
+                <w:bCs/>
+                <w:color w:val="000000" w:themeColor="text1"/>
+                <w:sz w:val="18"/>
+                <w:szCs w:val="21"/>
+              </w:rPr>
+            </w:pPr>
+            <w:r>
+              <w:rPr>
+                <w:rFonts w:hint="eastAsia"/>
+                <w:b/>
+                <w:bCs/>
+                <w:color w:val="000000" w:themeColor="text1"/>
+                <w:sz w:val="18"/>
+                <w:szCs w:val="21"/>
+              </w:rPr>
+              <w:t>3</w:t>
+            </w:r>
+          </w:p>
+        </w:tc>
+        <w:tc>
+          <w:tcPr>
+            <w:tcW w:w="1649" w:type="dxa"/>
+            <w:vAlign w:val="center"/>
+          </w:tcPr>
+          <w:p>
+            <w:pPr>
+              <w:spacing w:before="156" w:afterLines="0" w:after="0"/>
+              <w:ind w:left="0"/>
+              <w:jc w:val="center"/>
+              <w:rPr>
+                <w:color w:val="000000" w:themeColor="text1"/>
+                <w:sz w:val="18"/>
+                <w:szCs w:val="21"/>
+              </w:rPr>
+            </w:pPr>
+            <w:r>
+              <w:rPr>
+                <w:rFonts w:hint="eastAsia"/>
+                <w:color w:val="000000" w:themeColor="text1"/>
+                <w:sz w:val="18"/>
+                <w:szCs w:val="21"/>
+              </w:rPr>
+              <w:t>0</w:t>
+            </w:r>
+            <w:r>
+              <w:rPr>
+                <w:color w:val="000000" w:themeColor="text1"/>
+                <w:sz w:val="18"/>
+                <w:szCs w:val="21"/>
+              </w:rPr>
+              <w:t>.001</w:t>
+            </w:r>
+          </w:p>
+        </w:tc>
+        <w:tc>
+          <w:tcPr>
+            <w:tcW w:w="1707" w:type="dxa"/>
+            <w:vAlign w:val="center"/>
+          </w:tcPr>
+          <w:p>
+            <w:pPr>
+              <w:spacing w:before="156" w:afterLines="0" w:after="0"/>
+              <w:ind w:left="0"/>
+              <w:jc w:val="center"/>
+              <w:rPr>
+                <w:color w:val="000000" w:themeColor="text1"/>
+                <w:sz w:val="18"/>
+                <w:szCs w:val="21"/>
+              </w:rPr>
+            </w:pPr>
+            <w:r>
+              <w:rPr>
+                <w:rFonts w:hint="eastAsia"/>
+                <w:color w:val="000000" w:themeColor="text1"/>
+                <w:sz w:val="18"/>
+                <w:szCs w:val="21"/>
+              </w:rPr>
+              <w:t>0</w:t>
+            </w:r>
+            <w:r>
+              <w:rPr>
+                <w:color w:val="000000" w:themeColor="text1"/>
+                <w:sz w:val="18"/>
+                <w:szCs w:val="21"/>
+              </w:rPr>
+              <w:t>.6</w:t>
+            </w:r>
+          </w:p>
+        </w:tc>
+        <w:tc>
+          <w:tcPr>
+            <w:tcW w:w="1633" w:type="dxa"/>
+            <w:tcBorders>
+              <w:right w:val="single" w:sz="4" w:space="0" w:color="auto"/>
+            </w:tcBorders>
+            <w:vAlign w:val="center"/>
+          </w:tcPr>
+          <w:p>
+            <w:pPr>
+              <w:spacing w:before="156" w:afterLines="0" w:after="0"/>
+              <w:ind w:left="0"/>
+              <w:jc w:val="center"/>
+              <w:rPr>
+                <w:color w:val="000000" w:themeColor="text1"/>
+                <w:sz w:val="18"/>
+                <w:szCs w:val="21"/>
+              </w:rPr>
+            </w:pPr>
+            <w:r>
+              <w:rPr>
+                <w:color w:val="000000" w:themeColor="text1"/>
+                <w:sz w:val="18"/>
+                <w:szCs w:val="21"/>
+              </w:rPr>
+              <w:t>0</w:t>
+            </w:r>
+          </w:p>
+        </w:tc>
+        <w:tc>
+          <w:tcPr>
+            <w:tcW w:w="1655" w:type="dxa"/>
+            <w:tcBorders>
+              <w:left w:val="single" w:sz="4" w:space="0" w:color="auto"/>
+            </w:tcBorders>
+            <w:vAlign w:val="center"/>
+          </w:tcPr>
+          <w:p>
+            <w:pPr>
+              <w:spacing w:before="156" w:afterLines="0" w:after="0"/>
+              <w:ind w:left="0"/>
+              <w:jc w:val="center"/>
+              <w:rPr>
+                <w:color w:val="000000" w:themeColor="text1"/>
+                <w:sz w:val="18"/>
+                <w:szCs w:val="21"/>
+              </w:rPr>
+            </w:pPr>
+          </w:p>
+        </w:tc>
+        <w:tc>
+          <w:tcPr>
+            <w:tcW w:w="1655" w:type="dxa"/>
+            <w:vAlign w:val="center"/>
+          </w:tcPr>
+          <w:p>
+            <w:pPr>
+              <w:spacing w:before="156" w:afterLines="0" w:after="0"/>
+              <w:ind w:left="0"/>
+              <w:jc w:val="center"/>
+              <w:rPr>
+                <w:rFonts w:hint="eastAsia"/>
+                <w:color w:val="000000" w:themeColor="text1"/>
+                <w:sz w:val="18"/>
+                <w:szCs w:val="21"/>
+              </w:rPr>
+            </w:pPr>
+          </w:p>
+        </w:tc>
+      </w:tr>
+      <w:tr>
+        <w:tc>
+          <w:tcPr>
+            <w:tcW w:w="1447" w:type="dxa"/>
+            <w:shd w:val="clear" w:color="auto" w:fill="D9D9D9" w:themeFill="background1" w:themeFillShade="D9"/>
+          </w:tcPr>
+          <w:p>
+            <w:pPr>
+              <w:spacing w:before="156" w:afterLines="0" w:after="0"/>
+              <w:ind w:left="0"/>
+              <w:jc w:val="center"/>
+              <w:rPr>
+                <w:b/>
+                <w:bCs/>
+                <w:color w:val="000000" w:themeColor="text1"/>
+                <w:sz w:val="18"/>
+                <w:szCs w:val="21"/>
+              </w:rPr>
+            </w:pPr>
+            <w:r>
+              <w:rPr>
+                <w:rFonts w:hint="eastAsia"/>
+                <w:b/>
+                <w:bCs/>
+                <w:color w:val="000000" w:themeColor="text1"/>
+                <w:sz w:val="18"/>
+                <w:szCs w:val="21"/>
+              </w:rPr>
+              <w:t>4</w:t>
+            </w:r>
+          </w:p>
+        </w:tc>
+        <w:tc>
+          <w:tcPr>
+            <w:tcW w:w="1649" w:type="dxa"/>
+            <w:shd w:val="clear" w:color="auto" w:fill="D9D9D9" w:themeFill="background1" w:themeFillShade="D9"/>
+            <w:vAlign w:val="center"/>
+          </w:tcPr>
+          <w:p>
+            <w:pPr>
+              <w:spacing w:before="156" w:afterLines="0" w:after="0"/>
+              <w:ind w:left="0"/>
+              <w:jc w:val="center"/>
+              <w:rPr>
+                <w:color w:val="000000" w:themeColor="text1"/>
+                <w:sz w:val="18"/>
+                <w:szCs w:val="21"/>
+              </w:rPr>
+            </w:pPr>
+            <w:r>
+              <w:rPr>
+                <w:rFonts w:hint="eastAsia"/>
+                <w:color w:val="000000" w:themeColor="text1"/>
+                <w:sz w:val="18"/>
+                <w:szCs w:val="21"/>
+              </w:rPr>
+              <w:t>0</w:t>
+            </w:r>
+            <w:r>
+              <w:rPr>
+                <w:color w:val="000000" w:themeColor="text1"/>
+                <w:sz w:val="18"/>
+                <w:szCs w:val="21"/>
+              </w:rPr>
+              <w:t>.004</w:t>
+            </w:r>
+          </w:p>
+        </w:tc>
+        <w:tc>
+          <w:tcPr>
+            <w:tcW w:w="1707" w:type="dxa"/>
+            <w:shd w:val="clear" w:color="auto" w:fill="D9D9D9" w:themeFill="background1" w:themeFillShade="D9"/>
+            <w:vAlign w:val="center"/>
+          </w:tcPr>
+          <w:p>
+            <w:pPr>
+              <w:spacing w:before="156" w:afterLines="0" w:after="0"/>
+              <w:ind w:left="0"/>
+              <w:jc w:val="center"/>
+              <w:rPr>
+                <w:color w:val="000000" w:themeColor="text1"/>
+                <w:sz w:val="18"/>
+                <w:szCs w:val="21"/>
+              </w:rPr>
+            </w:pPr>
+            <w:r>
+              <w:rPr>
+                <w:rFonts w:hint="eastAsia"/>
+                <w:color w:val="000000" w:themeColor="text1"/>
+                <w:sz w:val="18"/>
+                <w:szCs w:val="21"/>
+              </w:rPr>
+              <w:t>0</w:t>
+            </w:r>
+            <w:r>
+              <w:rPr>
+                <w:color w:val="000000" w:themeColor="text1"/>
+                <w:sz w:val="18"/>
+                <w:szCs w:val="21"/>
+              </w:rPr>
+              <w:t>.78</w:t>
+            </w:r>
+          </w:p>
+        </w:tc>
+        <w:tc>
+          <w:tcPr>
+            <w:tcW w:w="1633" w:type="dxa"/>
+            <w:tcBorders>
+              <w:bottom w:val="single" w:sz="12" w:space="0" w:color="auto"/>
+              <w:right w:val="single" w:sz="4" w:space="0" w:color="auto"/>
+            </w:tcBorders>
+            <w:shd w:val="clear" w:color="auto" w:fill="D9D9D9" w:themeFill="background1" w:themeFillShade="D9"/>
+            <w:vAlign w:val="center"/>
+          </w:tcPr>
+          <w:p>
+            <w:pPr>
+              <w:spacing w:before="156" w:afterLines="0" w:after="0"/>
+              <w:ind w:left="0"/>
+              <w:jc w:val="center"/>
+              <w:rPr>
+                <w:color w:val="000000" w:themeColor="text1"/>
+                <w:sz w:val="18"/>
+                <w:szCs w:val="21"/>
+              </w:rPr>
+            </w:pPr>
+            <w:r>
+              <w:rPr>
+                <w:rFonts w:hint="eastAsia"/>
+                <w:color w:val="000000" w:themeColor="text1"/>
+                <w:sz w:val="18"/>
+                <w:szCs w:val="21"/>
+              </w:rPr>
+              <w:t>0</w:t>
+            </w:r>
+          </w:p>
+        </w:tc>
+        <w:tc>
+          <w:tcPr>
+            <w:tcW w:w="1655" w:type="dxa"/>
+            <w:tcBorders>
+              <w:left w:val="single" w:sz="4" w:space="0" w:color="auto"/>
+            </w:tcBorders>
+            <w:shd w:val="clear" w:color="auto" w:fill="D9D9D9" w:themeFill="background1" w:themeFillShade="D9"/>
+            <w:vAlign w:val="center"/>
+          </w:tcPr>
+          <w:p>
+            <w:pPr>
+              <w:spacing w:before="156" w:afterLines="0" w:after="0"/>
+              <w:ind w:left="0"/>
+              <w:jc w:val="center"/>
+              <w:rPr>
+                <w:color w:val="000000" w:themeColor="text1"/>
+                <w:sz w:val="18"/>
+                <w:szCs w:val="21"/>
+              </w:rPr>
+            </w:pPr>
+          </w:p>
+        </w:tc>
+        <w:tc>
+          <w:tcPr>
+            <w:tcW w:w="1655" w:type="dxa"/>
+            <w:shd w:val="clear" w:color="auto" w:fill="D9D9D9" w:themeFill="background1" w:themeFillShade="D9"/>
+            <w:vAlign w:val="center"/>
+          </w:tcPr>
+          <w:p>
+            <w:pPr>
+              <w:spacing w:before="156" w:afterLines="0" w:after="0"/>
+              <w:ind w:left="0"/>
+              <w:jc w:val="center"/>
+              <w:rPr>
+                <w:rFonts w:hint="eastAsia"/>
+                <w:color w:val="000000" w:themeColor="text1"/>
+                <w:sz w:val="18"/>
+                <w:szCs w:val="21"/>
+              </w:rPr>
+            </w:pPr>
+          </w:p>
+        </w:tc>
+      </w:tr>
+    </w:tbl>
+    <w:p>
+      <w:pPr>
+        <w:spacing w:beforeLines="100" w:before="312" w:after="156"/>
+        <w:ind w:left="0"/>
+        <w:rPr>
+          <w:rFonts w:hint="eastAsia"/>
+          <w:color w:val="000000" w:themeColor="text1"/>
+          <w:sz w:val="20"/>
+          <w:szCs w:val="22"/>
+        </w:rPr>
+      </w:pPr>
+      <w:r>
+        <w:rPr>
+          <w:rFonts w:hint="eastAsia"/>
+          <w:color w:val="000000" w:themeColor="text1"/>
+          <w:sz w:val="20"/>
+          <w:szCs w:val="22"/>
+        </w:rPr>
+        <w:t>The</w:t>
+      </w:r>
+      <w:r>
+        <w:rPr>
+          <w:color w:val="000000" w:themeColor="text1"/>
+          <w:sz w:val="20"/>
+          <w:szCs w:val="22"/>
+        </w:rPr>
+        <w:t xml:space="preserve"> training performance curves for the parameter settings above are shown in Figure </w:t>
+      </w:r>
+      <w:r>
+        <w:rPr>
+          <w:color w:val="000000" w:themeColor="text1"/>
+          <w:sz w:val="20"/>
+          <w:szCs w:val="22"/>
+        </w:rPr>
+        <w:t>2.</w:t>
+      </w:r>
+      <w:r>
+        <w:rPr>
+          <w:color w:val="000000" w:themeColor="text1"/>
+          <w:sz w:val="20"/>
+          <w:szCs w:val="22"/>
+        </w:rPr>
+        <w:t>4</w:t>
+      </w:r>
+      <w:r>
+        <w:rPr>
+          <w:color w:val="000000" w:themeColor="text1"/>
+          <w:sz w:val="20"/>
+          <w:szCs w:val="22"/>
+        </w:rPr>
+        <w:t xml:space="preserve"> below, where each subplot’s x-axis represents the epoch </w:t>
+      </w:r>
+      <w:proofErr w:type="gramStart"/>
+      <w:r>
+        <w:rPr>
+          <w:color w:val="000000" w:themeColor="text1"/>
+          <w:sz w:val="20"/>
+          <w:szCs w:val="22"/>
+        </w:rPr>
+        <w:t>number</w:t>
+      </w:r>
+      <w:proofErr w:type="gramEnd"/>
+      <w:r>
+        <w:rPr>
+          <w:color w:val="000000" w:themeColor="text1"/>
+          <w:sz w:val="20"/>
+          <w:szCs w:val="22"/>
+        </w:rPr>
+        <w:t xml:space="preserve"> and the y-axis represents the accuracy for both the training set and the testing set.</w:t>
+      </w:r>
+    </w:p>
+    <w:p>
+      <w:pPr>
+        <w:spacing w:beforeLines="0" w:before="0" w:afterLines="0" w:after="0"/>
+        <w:ind w:left="0"/>
+        <w:jc w:val="center"/>
+        <w:rPr>
+          <w:rFonts w:ascii="宋体" w:eastAsia="宋体" w:hAnsi="宋体" w:cs="宋体"/>
+          <w:kern w:val="0"/>
+          <w:sz w:val="24"/>
+        </w:rPr>
+      </w:pPr>
+      <w:r>
+        <w:rPr>
+          <w:rFonts w:hint="eastAsia"/>
+          <w:noProof/>
+          <w:color w:val="000000" w:themeColor="text1"/>
+          <w:sz w:val="20"/>
+          <w:szCs w:val="22"/>
+        </w:rPr>
+        <w:drawing>
+          <wp:inline distT="0" distB="0" distL="0" distR="0" wp14:anchorId="63D915D9" wp14:editId="6A54EF84">
+            <wp:extent cx="2527961" cy="1735200"/>
+            <wp:effectExtent l="0" t="0" r="0" b="0"/>
+            <wp:docPr id="22" name="图片 22"/>
+            <wp:cNvGraphicFramePr>
+              <a:graphicFrameLocks xmlns:a="http://schemas.openxmlformats.org/drawingml/2006/main" noChangeAspect="1"/>
+            </wp:cNvGraphicFramePr>
+            <a:graphic xmlns:a="http://schemas.openxmlformats.org/drawingml/2006/main">
+              <a:graphicData uri="http://schemas.openxmlformats.org/drawingml/2006/picture">
+                <pic:pic xmlns:pic="http://schemas.openxmlformats.org/drawingml/2006/picture">
+                  <pic:nvPicPr>
+                    <pic:cNvPr id="0" name="Picture 17"/>
+                    <pic:cNvPicPr>
+                      <a:picLocks noChangeAspect="1" noChangeArrowheads="1"/>
+                    </pic:cNvPicPr>
+                  </pic:nvPicPr>
+                  <pic:blipFill>
+                    <a:blip r:embed="rId18">
+                      <a:extLst>
+                        <a:ext uri="{28A0092B-C50C-407E-A947-70E740481C1C}">
+                          <a14:useLocalDpi xmlns:a14="http://schemas.microsoft.com/office/drawing/2010/main" val="0"/>
+                        </a:ext>
+                      </a:extLst>
+                    </a:blip>
+                    <a:srcRect/>
+                    <a:stretch>
+                      <a:fillRect/>
+                    </a:stretch>
+                  </pic:blipFill>
+                  <pic:spPr bwMode="auto">
+                    <a:xfrm>
+                      <a:off x="0" y="0"/>
+                      <a:ext cx="2527961" cy="1735200"/>
+                    </a:xfrm>
+                    <a:prstGeom prst="rect">
+                      <a:avLst/>
+                    </a:prstGeom>
+                    <a:noFill/>
+                    <a:ln>
+                      <a:noFill/>
+                    </a:ln>
+                  </pic:spPr>
+                </pic:pic>
+              </a:graphicData>
+            </a:graphic>
+          </wp:inline>
+        </w:drawing>
+      </w:r>
+    </w:p>
+    <w:p>
+      <w:pPr>
+        <w:spacing w:beforeLines="0" w:before="0" w:afterLines="0" w:after="0"/>
+        <w:ind w:left="0"/>
+        <w:jc w:val="center"/>
+        <w:rPr>
+          <w:rFonts w:hint="eastAsia"/>
+          <w:color w:val="7F7F7F" w:themeColor="text1" w:themeTint="80"/>
+          <w:sz w:val="20"/>
+          <w:szCs w:val="22"/>
+        </w:rPr>
+      </w:pPr>
+      <w:r>
+        <w:rPr>
+          <w:color w:val="7F7F7F" w:themeColor="text1" w:themeTint="80"/>
+          <w:sz w:val="20"/>
+          <w:szCs w:val="22"/>
+        </w:rPr>
+        <w:t>(a)</w:t>
+      </w:r>
+      <w:r>
+        <w:rPr>
+          <w:color w:val="7F7F7F" w:themeColor="text1" w:themeTint="80"/>
+          <w:sz w:val="20"/>
+          <w:szCs w:val="22"/>
+        </w:rPr>
+        <w:t xml:space="preserve"> </w:t>
+      </w:r>
+      <w:r>
+        <w:rPr>
+          <w:color w:val="7F7F7F" w:themeColor="text1" w:themeTint="80"/>
+          <w:sz w:val="20"/>
+          <w:szCs w:val="22"/>
+        </w:rPr>
+        <w:t>Setting #1</w:t>
+      </w:r>
+      <w:r>
+        <w:rPr>
+          <w:color w:val="7F7F7F" w:themeColor="text1" w:themeTint="80"/>
+          <w:sz w:val="20"/>
+          <w:szCs w:val="22"/>
+        </w:rPr>
+        <w:tab/>
+      </w:r>
+      <w:r>
+        <w:rPr>
+          <w:color w:val="7F7F7F" w:themeColor="text1" w:themeTint="80"/>
+          <w:sz w:val="20"/>
+          <w:szCs w:val="22"/>
+        </w:rPr>
+        <w:tab/>
+      </w:r>
+      <w:r>
+        <w:rPr>
+          <w:color w:val="7F7F7F" w:themeColor="text1" w:themeTint="80"/>
+          <w:sz w:val="20"/>
+          <w:szCs w:val="22"/>
+        </w:rPr>
+        <w:tab/>
+      </w:r>
+      <w:r>
+        <w:rPr>
+          <w:color w:val="7F7F7F" w:themeColor="text1" w:themeTint="80"/>
+          <w:sz w:val="20"/>
+          <w:szCs w:val="22"/>
+        </w:rPr>
+        <w:tab/>
+      </w:r>
+      <w:r>
+        <w:rPr>
+          <w:color w:val="7F7F7F" w:themeColor="text1" w:themeTint="80"/>
+          <w:sz w:val="20"/>
+          <w:szCs w:val="22"/>
+        </w:rPr>
+        <w:tab/>
+      </w:r>
+      <w:r>
+        <w:rPr>
+          <w:color w:val="7F7F7F" w:themeColor="text1" w:themeTint="80"/>
+          <w:sz w:val="20"/>
+          <w:szCs w:val="22"/>
+        </w:rPr>
+        <w:tab/>
+      </w:r>
+      <w:r>
+        <w:rPr>
+          <w:color w:val="7F7F7F" w:themeColor="text1" w:themeTint="80"/>
+          <w:sz w:val="20"/>
+          <w:szCs w:val="22"/>
+        </w:rPr>
+        <w:tab/>
+        <w:t xml:space="preserve"> (b) Setting #2</w:t>
+      </w:r>
+    </w:p>
+    <w:p>
+      <w:pPr>
+        <w:spacing w:before="156" w:after="156"/>
+        <w:ind w:left="0"/>
+        <w:rPr>
+          <w:color w:val="000000" w:themeColor="text1"/>
+          <w:sz w:val="20"/>
+          <w:szCs w:val="22"/>
+        </w:rPr>
+      </w:pPr>
+    </w:p>
+    <w:p>
+      <w:pPr>
+        <w:spacing w:beforeLines="0" w:before="0" w:afterLines="0" w:after="0"/>
+        <w:ind w:left="0"/>
+        <w:jc w:val="center"/>
+        <w:rPr>
+          <w:color w:val="7F7F7F" w:themeColor="text1" w:themeTint="80"/>
+          <w:sz w:val="20"/>
+          <w:szCs w:val="22"/>
+        </w:rPr>
+      </w:pPr>
+      <w:r>
+        <w:rPr>
+          <w:color w:val="7F7F7F" w:themeColor="text1" w:themeTint="80"/>
+          <w:sz w:val="20"/>
+          <w:szCs w:val="22"/>
+        </w:rPr>
+        <w:t>(c)</w:t>
+      </w:r>
+      <w:r>
+        <w:rPr>
+          <w:color w:val="7F7F7F" w:themeColor="text1" w:themeTint="80"/>
+          <w:sz w:val="20"/>
+          <w:szCs w:val="22"/>
+        </w:rPr>
+        <w:t xml:space="preserve"> </w:t>
+      </w:r>
+      <w:r>
+        <w:rPr>
+          <w:color w:val="7F7F7F" w:themeColor="text1" w:themeTint="80"/>
+          <w:sz w:val="20"/>
+          <w:szCs w:val="22"/>
+        </w:rPr>
+        <w:t>Setting #3</w:t>
+      </w:r>
+      <w:r>
+        <w:rPr>
+          <w:color w:val="7F7F7F" w:themeColor="text1" w:themeTint="80"/>
+          <w:sz w:val="20"/>
+          <w:szCs w:val="22"/>
+        </w:rPr>
+        <w:tab/>
+      </w:r>
+      <w:r>
+        <w:rPr>
+          <w:color w:val="7F7F7F" w:themeColor="text1" w:themeTint="80"/>
+          <w:sz w:val="20"/>
+          <w:szCs w:val="22"/>
+        </w:rPr>
+        <w:tab/>
+      </w:r>
+      <w:r>
+        <w:rPr>
+          <w:color w:val="7F7F7F" w:themeColor="text1" w:themeTint="80"/>
+          <w:sz w:val="20"/>
+          <w:szCs w:val="22"/>
+        </w:rPr>
+        <w:tab/>
+      </w:r>
+      <w:r>
+        <w:rPr>
+          <w:color w:val="7F7F7F" w:themeColor="text1" w:themeTint="80"/>
+          <w:sz w:val="20"/>
+          <w:szCs w:val="22"/>
+        </w:rPr>
+        <w:tab/>
+      </w:r>
+      <w:r>
+        <w:rPr>
+          <w:color w:val="7F7F7F" w:themeColor="text1" w:themeTint="80"/>
+          <w:sz w:val="20"/>
+          <w:szCs w:val="22"/>
+        </w:rPr>
+        <w:tab/>
+      </w:r>
+      <w:r>
+        <w:rPr>
+          <w:color w:val="7F7F7F" w:themeColor="text1" w:themeTint="80"/>
+          <w:sz w:val="20"/>
+          <w:szCs w:val="22"/>
+        </w:rPr>
+        <w:tab/>
+      </w:r>
+      <w:r>
+        <w:rPr>
+          <w:color w:val="7F7F7F" w:themeColor="text1" w:themeTint="80"/>
+          <w:sz w:val="20"/>
+          <w:szCs w:val="22"/>
+        </w:rPr>
+        <w:tab/>
+        <w:t xml:space="preserve"> (d) Setting #4</w:t>
+      </w:r>
+    </w:p>
+    <w:p>
+      <w:pPr>
+        <w:spacing w:before="156" w:after="156"/>
+        <w:ind w:left="0"/>
+        <w:rPr>
+          <w:rFonts w:hint="eastAsia"/>
+          <w:color w:val="000000" w:themeColor="text1"/>
+          <w:sz w:val="20"/>
+          <w:szCs w:val="22"/>
+        </w:rPr>
+      </w:pPr>
     </w:p>
     <w:sectPr>
       <w:pgSz w:w="11906" w:h="16838"/>

--- a/Homework_5/Homework Report/Homework Report.docx
+++ b/Homework_5/Homework Report/Homework Report.docx
@@ -4241,7 +4241,6 @@
               <w:ind w:left="0"/>
               <w:jc w:val="center"/>
               <w:rPr>
-                <w:rFonts w:hint="eastAsia"/>
                 <w:color w:val="000000" w:themeColor="text1"/>
                 <w:sz w:val="18"/>
                 <w:szCs w:val="21"/>
@@ -4434,7 +4433,6 @@
               <w:ind w:left="0"/>
               <w:jc w:val="center"/>
               <w:rPr>
-                <w:rFonts w:hint="eastAsia"/>
                 <w:color w:val="000000" w:themeColor="text1"/>
                 <w:sz w:val="18"/>
                 <w:szCs w:val="21"/>
@@ -4701,7 +4699,6 @@
               <w:ind w:left="0"/>
               <w:jc w:val="center"/>
               <w:rPr>
-                <w:rFonts w:hint="eastAsia"/>
                 <w:color w:val="000000" w:themeColor="text1"/>
                 <w:sz w:val="18"/>
                 <w:szCs w:val="21"/>
@@ -4937,7 +4934,6 @@
               <w:ind w:left="0"/>
               <w:jc w:val="center"/>
               <w:rPr>
-                <w:rFonts w:hint="eastAsia"/>
                 <w:color w:val="000000" w:themeColor="text1"/>
                 <w:sz w:val="18"/>
                 <w:szCs w:val="21"/>
@@ -5049,7 +5045,6 @@
         <w:spacing w:beforeLines="100" w:before="312" w:after="156"/>
         <w:ind w:left="0"/>
         <w:rPr>
-          <w:rFonts w:hint="eastAsia"/>
           <w:color w:val="000000" w:themeColor="text1"/>
           <w:sz w:val="20"/>
           <w:szCs w:val="22"/>
@@ -5140,6 +5135,7 @@
       <w:r>
         <w:rPr>
           <w:rFonts w:ascii="宋体" w:eastAsia="宋体" w:hAnsi="宋体" w:cs="宋体"/>
+          <w:noProof/>
           <w:kern w:val="0"/>
           <w:sz w:val="24"/>
         </w:rPr>
@@ -5193,7 +5189,6 @@
         <w:ind w:left="0"/>
         <w:jc w:val="center"/>
         <w:rPr>
-          <w:rFonts w:hint="eastAsia"/>
           <w:color w:val="7F7F7F" w:themeColor="text1" w:themeTint="80"/>
           <w:sz w:val="20"/>
           <w:szCs w:val="22"/>
@@ -5295,6 +5290,7 @@
       <w:r>
         <w:rPr>
           <w:rFonts w:ascii="宋体" w:eastAsia="宋体" w:hAnsi="宋体" w:cs="宋体"/>
+          <w:noProof/>
           <w:kern w:val="0"/>
           <w:sz w:val="24"/>
         </w:rPr>
@@ -5352,6 +5348,7 @@
       <w:r>
         <w:rPr>
           <w:rFonts w:ascii="宋体" w:eastAsia="宋体" w:hAnsi="宋体" w:cs="宋体"/>
+          <w:noProof/>
           <w:kern w:val="0"/>
           <w:sz w:val="24"/>
         </w:rPr>
@@ -5509,23 +5506,7 @@
           <w:sz w:val="20"/>
           <w:szCs w:val="22"/>
         </w:rPr>
-        <w:t>Figure 2.</w:t>
-      </w:r>
-      <w:r>
-        <w:rPr>
-          <w:color w:val="7F7F7F" w:themeColor="text1" w:themeTint="80"/>
-          <w:sz w:val="20"/>
-          <w:szCs w:val="22"/>
-        </w:rPr>
-        <w:t>3</w:t>
-      </w:r>
-      <w:r>
-        <w:rPr>
-          <w:color w:val="7F7F7F" w:themeColor="text1" w:themeTint="80"/>
-          <w:sz w:val="20"/>
-          <w:szCs w:val="22"/>
-        </w:rPr>
-        <w:t xml:space="preserve"> Performance curves for the 4 different parameter settings</w:t>
+        <w:t>Figure 2.3 Performance curves for the 4 different parameter settings</w:t>
       </w:r>
     </w:p>
     <w:p>
@@ -5647,15 +5628,7 @@
           <w:sz w:val="18"/>
           <w:szCs w:val="21"/>
         </w:rPr>
-        <w:t>%</w:t>
-      </w:r>
-      <w:r>
-        <w:rPr>
-          <w:color w:val="000000" w:themeColor="text1"/>
-          <w:sz w:val="18"/>
-          <w:szCs w:val="21"/>
-        </w:rPr>
-        <w:t>. But the testing accuracy is still low, which means that the CNN model is less robust to unfamiliar data. Also, the training process has some fluctuation phases due to the high learning rate.</w:t>
+        <w:t>%. But the testing accuracy is still low, which means that the CNN model is less robust to unfamiliar data. Also, the training process has some fluctuation phases due to the high learning rate.</w:t>
       </w:r>
     </w:p>
     <w:p>
@@ -5764,13 +5737,8 @@
         <w:t xml:space="preserve">The three parameter settings for experiments on </w:t>
       </w:r>
       <w:r>
-        <w:t xml:space="preserve">CIFAR-10 </w:t>
-      </w:r>
-      <w:proofErr w:type="spellStart"/>
-      <w:r>
-        <w:t>dataset</w:t>
-      </w:r>
-      <w:proofErr w:type="spellEnd"/>
+        <w:t>CIFAR-10 dataset</w:t>
+      </w:r>
       <w:r>
         <w:t xml:space="preserve"> are shown in Table 2.</w:t>
       </w:r>
@@ -6370,7 +6338,6 @@
               <w:ind w:left="0"/>
               <w:jc w:val="center"/>
               <w:rPr>
-                <w:rFonts w:hint="eastAsia"/>
                 <w:color w:val="000000" w:themeColor="text1"/>
                 <w:sz w:val="18"/>
                 <w:szCs w:val="21"/>
@@ -6556,12 +6523,28 @@
               <w:ind w:left="0"/>
               <w:jc w:val="center"/>
               <w:rPr>
+                <w:color w:val="000000" w:themeColor="text1"/>
+                <w:sz w:val="18"/>
+                <w:szCs w:val="21"/>
+              </w:rPr>
+            </w:pPr>
+            <w:r>
+              <w:rPr>
                 <w:rFonts w:hint="eastAsia"/>
                 <w:color w:val="000000" w:themeColor="text1"/>
                 <w:sz w:val="18"/>
                 <w:szCs w:val="21"/>
               </w:rPr>
-            </w:pPr>
+              <w:t>8</w:t>
+            </w:r>
+            <w:r>
+              <w:rPr>
+                <w:color w:val="000000" w:themeColor="text1"/>
+                <w:sz w:val="18"/>
+                <w:szCs w:val="21"/>
+              </w:rPr>
+              <w:t>7.668%</w:t>
+            </w:r>
           </w:p>
         </w:tc>
         <w:tc>
@@ -6584,6 +6567,23 @@
                 <w:szCs w:val="21"/>
               </w:rPr>
             </w:pPr>
+            <w:r>
+              <w:rPr>
+                <w:rFonts w:hint="eastAsia"/>
+                <w:color w:val="000000" w:themeColor="text1"/>
+                <w:sz w:val="18"/>
+                <w:szCs w:val="21"/>
+              </w:rPr>
+              <w:t>6</w:t>
+            </w:r>
+            <w:r>
+              <w:rPr>
+                <w:color w:val="000000" w:themeColor="text1"/>
+                <w:sz w:val="18"/>
+                <w:szCs w:val="21"/>
+              </w:rPr>
+              <w:t>0.130%</w:t>
+            </w:r>
           </w:p>
         </w:tc>
       </w:tr>
@@ -6649,7 +6649,15 @@
                 <w:sz w:val="18"/>
                 <w:szCs w:val="21"/>
               </w:rPr>
-              <w:t>.001</w:t>
+              <w:t>.00</w:t>
+            </w:r>
+            <w:r>
+              <w:rPr>
+                <w:color w:val="000000" w:themeColor="text1"/>
+                <w:sz w:val="18"/>
+                <w:szCs w:val="21"/>
+              </w:rPr>
+              <w:t>03</w:t>
             </w:r>
           </w:p>
         </w:tc>
@@ -6684,7 +6692,15 @@
                 <w:sz w:val="18"/>
                 <w:szCs w:val="21"/>
               </w:rPr>
-              <w:t>.6</w:t>
+              <w:t>.</w:t>
+            </w:r>
+            <w:r>
+              <w:rPr>
+                <w:color w:val="000000" w:themeColor="text1"/>
+                <w:sz w:val="18"/>
+                <w:szCs w:val="21"/>
+              </w:rPr>
+              <w:t>9</w:t>
             </w:r>
           </w:p>
         </w:tc>
@@ -6749,7 +6765,6 @@
               <w:ind w:left="0"/>
               <w:jc w:val="center"/>
               <w:rPr>
-                <w:rFonts w:hint="eastAsia"/>
                 <w:color w:val="000000" w:themeColor="text1"/>
                 <w:sz w:val="18"/>
                 <w:szCs w:val="21"/>
@@ -6822,7 +6837,15 @@
                 <w:sz w:val="18"/>
                 <w:szCs w:val="21"/>
               </w:rPr>
-              <w:t>.004</w:t>
+              <w:t>.00</w:t>
+            </w:r>
+            <w:r>
+              <w:rPr>
+                <w:color w:val="000000" w:themeColor="text1"/>
+                <w:sz w:val="18"/>
+                <w:szCs w:val="21"/>
+              </w:rPr>
+              <w:t>03</w:t>
             </w:r>
           </w:p>
         </w:tc>
@@ -6858,7 +6881,15 @@
                 <w:sz w:val="18"/>
                 <w:szCs w:val="21"/>
               </w:rPr>
-              <w:t>.78</w:t>
+              <w:t>.</w:t>
+            </w:r>
+            <w:r>
+              <w:rPr>
+                <w:color w:val="000000" w:themeColor="text1"/>
+                <w:sz w:val="18"/>
+                <w:szCs w:val="21"/>
+              </w:rPr>
+              <w:t>8</w:t>
             </w:r>
           </w:p>
         </w:tc>
@@ -6928,7 +6959,6 @@
               <w:ind w:left="0"/>
               <w:jc w:val="center"/>
               <w:rPr>
-                <w:rFonts w:hint="eastAsia"/>
                 <w:color w:val="000000" w:themeColor="text1"/>
                 <w:sz w:val="18"/>
                 <w:szCs w:val="21"/>
@@ -6943,20 +6973,27 @@
         <w:spacing w:beforeLines="100" w:before="312" w:after="156"/>
         <w:ind w:left="0"/>
         <w:rPr>
+          <w:color w:val="000000" w:themeColor="text1"/>
+          <w:sz w:val="20"/>
+          <w:szCs w:val="22"/>
+        </w:rPr>
+      </w:pPr>
+      <w:r>
+        <w:rPr>
           <w:rFonts w:hint="eastAsia"/>
           <w:color w:val="000000" w:themeColor="text1"/>
           <w:sz w:val="20"/>
           <w:szCs w:val="22"/>
         </w:rPr>
-      </w:pPr>
-      <w:r>
-        <w:rPr>
-          <w:rFonts w:hint="eastAsia"/>
+        <w:t>The</w:t>
+      </w:r>
+      <w:r>
+        <w:rPr>
           <w:color w:val="000000" w:themeColor="text1"/>
           <w:sz w:val="20"/>
           <w:szCs w:val="22"/>
         </w:rPr>
-        <w:t>The</w:t>
+        <w:t xml:space="preserve"> training performance curves for the parameter settings above are shown in Figure </w:t>
       </w:r>
       <w:r>
         <w:rPr>
@@ -6964,31 +7001,7 @@
           <w:sz w:val="20"/>
           <w:szCs w:val="22"/>
         </w:rPr>
-        <w:t xml:space="preserve"> training performance curves for the parameter settings above are shown in Figure </w:t>
-      </w:r>
-      <w:r>
-        <w:rPr>
-          <w:color w:val="000000" w:themeColor="text1"/>
-          <w:sz w:val="20"/>
-          <w:szCs w:val="22"/>
-        </w:rPr>
-        <w:t>2.</w:t>
-      </w:r>
-      <w:r>
-        <w:rPr>
-          <w:color w:val="000000" w:themeColor="text1"/>
-          <w:sz w:val="20"/>
-          <w:szCs w:val="22"/>
-        </w:rPr>
-        <w:t>4</w:t>
-      </w:r>
-      <w:r>
-        <w:rPr>
-          <w:color w:val="000000" w:themeColor="text1"/>
-          <w:sz w:val="20"/>
-          <w:szCs w:val="22"/>
-        </w:rPr>
-        <w:t xml:space="preserve"> below, where each subplot’s x-axis represents the epoch </w:t>
+        <w:t xml:space="preserve">2.4 below, where each subplot’s x-axis represents the epoch </w:t>
       </w:r>
       <w:proofErr w:type="gramStart"/>
       <w:r>
@@ -7077,6 +7090,70 @@
           </wp:inline>
         </w:drawing>
       </w:r>
+      <w:r>
+        <w:rPr>
+          <w:rFonts w:ascii="宋体" w:eastAsia="宋体" w:hAnsi="宋体" w:cs="宋体"/>
+          <w:kern w:val="0"/>
+          <w:sz w:val="24"/>
+        </w:rPr>
+        <w:tab/>
+      </w:r>
+      <w:r>
+        <w:rPr>
+          <w:rFonts w:ascii="宋体" w:eastAsia="宋体" w:hAnsi="宋体" w:cs="宋体"/>
+          <w:noProof/>
+          <w:kern w:val="0"/>
+          <w:sz w:val="24"/>
+        </w:rPr>
+        <w:drawing>
+          <wp:inline distT="0" distB="0" distL="0" distR="0" wp14:anchorId="3644A196" wp14:editId="47740B5E">
+            <wp:extent cx="2423795" cy="1735310"/>
+            <wp:effectExtent l="0" t="0" r="1905" b="0"/>
+            <wp:docPr id="5" name="图片 5" descr="图片包含 图形用户界面&#10;&#10;描述已自动生成"/>
+            <wp:cNvGraphicFramePr>
+              <a:graphicFrameLocks xmlns:a="http://schemas.openxmlformats.org/drawingml/2006/main" noChangeAspect="1"/>
+            </wp:cNvGraphicFramePr>
+            <a:graphic xmlns:a="http://schemas.openxmlformats.org/drawingml/2006/main">
+              <a:graphicData uri="http://schemas.openxmlformats.org/drawingml/2006/picture">
+                <pic:pic xmlns:pic="http://schemas.openxmlformats.org/drawingml/2006/picture">
+                  <pic:nvPicPr>
+                    <pic:cNvPr id="5" name="图片 5" descr="图片包含 图形用户界面&#10;&#10;描述已自动生成"/>
+                    <pic:cNvPicPr>
+                      <a:picLocks noChangeAspect="1" noChangeArrowheads="1"/>
+                    </pic:cNvPicPr>
+                  </pic:nvPicPr>
+                  <pic:blipFill>
+                    <a:blip r:embed="rId19">
+                      <a:extLst>
+                        <a:ext uri="{28A0092B-C50C-407E-A947-70E740481C1C}">
+                          <a14:useLocalDpi xmlns:a14="http://schemas.microsoft.com/office/drawing/2010/main" val="0"/>
+                        </a:ext>
+                      </a:extLst>
+                    </a:blip>
+                    <a:srcRect/>
+                    <a:stretch>
+                      <a:fillRect/>
+                    </a:stretch>
+                  </pic:blipFill>
+                  <pic:spPr bwMode="auto">
+                    <a:xfrm>
+                      <a:off x="0" y="0"/>
+                      <a:ext cx="2428665" cy="1738797"/>
+                    </a:xfrm>
+                    <a:prstGeom prst="rect">
+                      <a:avLst/>
+                    </a:prstGeom>
+                    <a:noFill/>
+                    <a:ln>
+                      <a:noFill/>
+                    </a:ln>
+                  </pic:spPr>
+                </pic:pic>
+              </a:graphicData>
+            </a:graphic>
+          </wp:inline>
+        </w:drawing>
+      </w:r>
     </w:p>
     <w:p>
       <w:pPr>
@@ -7084,102 +7161,9 @@
         <w:ind w:left="0"/>
         <w:jc w:val="center"/>
         <w:rPr>
-          <w:rFonts w:hint="eastAsia"/>
-          <w:color w:val="7F7F7F" w:themeColor="text1" w:themeTint="80"/>
-          <w:sz w:val="20"/>
-          <w:szCs w:val="22"/>
-        </w:rPr>
-      </w:pPr>
-      <w:r>
-        <w:rPr>
-          <w:color w:val="7F7F7F" w:themeColor="text1" w:themeTint="80"/>
-          <w:sz w:val="20"/>
-          <w:szCs w:val="22"/>
-        </w:rPr>
-        <w:t>(a)</w:t>
-      </w:r>
-      <w:r>
-        <w:rPr>
-          <w:color w:val="7F7F7F" w:themeColor="text1" w:themeTint="80"/>
-          <w:sz w:val="20"/>
-          <w:szCs w:val="22"/>
-        </w:rPr>
-        <w:t xml:space="preserve"> </w:t>
-      </w:r>
-      <w:r>
-        <w:rPr>
-          <w:color w:val="7F7F7F" w:themeColor="text1" w:themeTint="80"/>
-          <w:sz w:val="20"/>
-          <w:szCs w:val="22"/>
-        </w:rPr>
-        <w:t>Setting #1</w:t>
-      </w:r>
-      <w:r>
-        <w:rPr>
-          <w:color w:val="7F7F7F" w:themeColor="text1" w:themeTint="80"/>
-          <w:sz w:val="20"/>
-          <w:szCs w:val="22"/>
-        </w:rPr>
-        <w:tab/>
-      </w:r>
-      <w:r>
-        <w:rPr>
-          <w:color w:val="7F7F7F" w:themeColor="text1" w:themeTint="80"/>
-          <w:sz w:val="20"/>
-          <w:szCs w:val="22"/>
-        </w:rPr>
-        <w:tab/>
-      </w:r>
-      <w:r>
-        <w:rPr>
-          <w:color w:val="7F7F7F" w:themeColor="text1" w:themeTint="80"/>
-          <w:sz w:val="20"/>
-          <w:szCs w:val="22"/>
-        </w:rPr>
-        <w:tab/>
-      </w:r>
-      <w:r>
-        <w:rPr>
-          <w:color w:val="7F7F7F" w:themeColor="text1" w:themeTint="80"/>
-          <w:sz w:val="20"/>
-          <w:szCs w:val="22"/>
-        </w:rPr>
-        <w:tab/>
-      </w:r>
-      <w:r>
-        <w:rPr>
-          <w:color w:val="7F7F7F" w:themeColor="text1" w:themeTint="80"/>
-          <w:sz w:val="20"/>
-          <w:szCs w:val="22"/>
-        </w:rPr>
-        <w:tab/>
-      </w:r>
-      <w:r>
-        <w:rPr>
-          <w:color w:val="7F7F7F" w:themeColor="text1" w:themeTint="80"/>
-          <w:sz w:val="20"/>
-          <w:szCs w:val="22"/>
-        </w:rPr>
-        <w:tab/>
-      </w:r>
-      <w:r>
-        <w:rPr>
-          <w:color w:val="7F7F7F" w:themeColor="text1" w:themeTint="80"/>
-          <w:sz w:val="20"/>
-          <w:szCs w:val="22"/>
-        </w:rPr>
-        <w:tab/>
-        <w:t xml:space="preserve"> (b) Setting #2</w:t>
-      </w:r>
-    </w:p>
-    <w:p>
-      <w:pPr>
-        <w:spacing w:before="156" w:after="156"/>
-        <w:ind w:left="0"/>
-        <w:rPr>
-          <w:color w:val="000000" w:themeColor="text1"/>
-          <w:sz w:val="20"/>
-          <w:szCs w:val="22"/>
+          <w:rFonts w:ascii="宋体" w:eastAsia="宋体" w:hAnsi="宋体" w:cs="宋体"/>
+          <w:kern w:val="0"/>
+          <w:sz w:val="24"/>
         </w:rPr>
       </w:pPr>
     </w:p>
@@ -7200,6 +7184,111 @@
           <w:sz w:val="20"/>
           <w:szCs w:val="22"/>
         </w:rPr>
+        <w:t>(a)</w:t>
+      </w:r>
+      <w:r>
+        <w:rPr>
+          <w:color w:val="7F7F7F" w:themeColor="text1" w:themeTint="80"/>
+          <w:sz w:val="20"/>
+          <w:szCs w:val="22"/>
+        </w:rPr>
+        <w:t xml:space="preserve"> </w:t>
+      </w:r>
+      <w:r>
+        <w:rPr>
+          <w:color w:val="7F7F7F" w:themeColor="text1" w:themeTint="80"/>
+          <w:sz w:val="20"/>
+          <w:szCs w:val="22"/>
+        </w:rPr>
+        <w:t>Setting #1</w:t>
+      </w:r>
+      <w:r>
+        <w:rPr>
+          <w:color w:val="7F7F7F" w:themeColor="text1" w:themeTint="80"/>
+          <w:sz w:val="20"/>
+          <w:szCs w:val="22"/>
+        </w:rPr>
+        <w:tab/>
+      </w:r>
+      <w:r>
+        <w:rPr>
+          <w:color w:val="7F7F7F" w:themeColor="text1" w:themeTint="80"/>
+          <w:sz w:val="20"/>
+          <w:szCs w:val="22"/>
+        </w:rPr>
+        <w:tab/>
+      </w:r>
+      <w:r>
+        <w:rPr>
+          <w:color w:val="7F7F7F" w:themeColor="text1" w:themeTint="80"/>
+          <w:sz w:val="20"/>
+          <w:szCs w:val="22"/>
+        </w:rPr>
+        <w:tab/>
+      </w:r>
+      <w:r>
+        <w:rPr>
+          <w:color w:val="7F7F7F" w:themeColor="text1" w:themeTint="80"/>
+          <w:sz w:val="20"/>
+          <w:szCs w:val="22"/>
+        </w:rPr>
+        <w:tab/>
+      </w:r>
+      <w:r>
+        <w:rPr>
+          <w:color w:val="7F7F7F" w:themeColor="text1" w:themeTint="80"/>
+          <w:sz w:val="20"/>
+          <w:szCs w:val="22"/>
+        </w:rPr>
+        <w:tab/>
+      </w:r>
+      <w:r>
+        <w:rPr>
+          <w:color w:val="7F7F7F" w:themeColor="text1" w:themeTint="80"/>
+          <w:sz w:val="20"/>
+          <w:szCs w:val="22"/>
+        </w:rPr>
+        <w:tab/>
+      </w:r>
+      <w:r>
+        <w:rPr>
+          <w:color w:val="7F7F7F" w:themeColor="text1" w:themeTint="80"/>
+          <w:sz w:val="20"/>
+          <w:szCs w:val="22"/>
+        </w:rPr>
+        <w:tab/>
+        <w:t xml:space="preserve"> (b) Setting #2</w:t>
+      </w:r>
+    </w:p>
+    <w:p>
+      <w:pPr>
+        <w:spacing w:before="156" w:after="156"/>
+        <w:ind w:left="0"/>
+        <w:jc w:val="center"/>
+        <w:rPr>
+          <w:color w:val="000000" w:themeColor="text1"/>
+          <w:sz w:val="20"/>
+          <w:szCs w:val="22"/>
+        </w:rPr>
+      </w:pPr>
+    </w:p>
+    <w:p>
+      <w:pPr>
+        <w:spacing w:beforeLines="0" w:before="0" w:afterLines="0" w:after="0"/>
+        <w:ind w:left="0"/>
+        <w:jc w:val="center"/>
+        <w:rPr>
+          <w:color w:val="7F7F7F" w:themeColor="text1" w:themeTint="80"/>
+          <w:sz w:val="20"/>
+          <w:szCs w:val="22"/>
+        </w:rPr>
+      </w:pPr>
+      <w:r>
+        <w:rPr>
+          <w:color w:val="7F7F7F" w:themeColor="text1" w:themeTint="80"/>
+          <w:sz w:val="20"/>
+          <w:szCs w:val="22"/>
+        </w:rPr>
         <w:t>(c)</w:t>
       </w:r>
       <w:r>
@@ -7281,7 +7370,6 @@
         <w:spacing w:before="156" w:after="156"/>
         <w:ind w:left="0"/>
         <w:rPr>
-          <w:rFonts w:hint="eastAsia"/>
           <w:color w:val="000000" w:themeColor="text1"/>
           <w:sz w:val="20"/>
           <w:szCs w:val="22"/>
